--- a/src/eh223im_assign4/time/Report.docx
+++ b/src/eh223im_assign4/time/Report.docx
@@ -1,6 +1,6 @@
 
 <file path=word/document.xml><?xml version="1.0" encoding="utf-8"?>
-<w:document xmlns:wpc="http://schemas.microsoft.com/office/word/2010/wordprocessingCanvas" xmlns:cx="http://schemas.microsoft.com/office/drawing/2014/chartex" xmlns:cx1="http://schemas.microsoft.com/office/drawing/2015/9/8/chartex" xmlns:cx2="http://schemas.microsoft.com/office/drawing/2015/10/21/chartex" xmlns:cx3="http://schemas.microsoft.com/office/drawing/2016/5/9/chartex" xmlns:cx4="http://schemas.microsoft.com/office/drawing/2016/5/10/chartex" xmlns:cx5="http://schemas.microsoft.com/office/drawing/2016/5/11/chartex" xmlns:cx6="http://schemas.microsoft.com/office/drawing/2016/5/12/chartex" xmlns:cx7="http://schemas.microsoft.com/office/drawing/2016/5/13/chartex" xmlns:cx8="http://schemas.microsoft.com/office/drawing/2016/5/14/chartex" xmlns:mc="http://schemas.openxmlformats.org/markup-compatibility/2006" xmlns:aink="http://schemas.microsoft.com/office/drawing/2016/ink" xmlns:am3d="http://schemas.microsoft.com/office/drawing/2017/model3d" xmlns:o="urn:schemas-microsoft-com:office:office" xmlns:r="http://schemas.openxmlformats.org/officeDocument/2006/relationships" xmlns:m="http://schemas.openxmlformats.org/officeDocument/2006/math" xmlns:v="urn:schemas-microsoft-com:vml" xmlns:wp14="http://schemas.microsoft.com/office/word/2010/wordprocessingDrawing" xmlns:wp="http://schemas.openxmlformats.org/drawingml/2006/wordprocessingDrawing" xmlns:w10="urn:schemas-microsoft-com:office:word" xmlns:w="http://schemas.openxmlformats.org/wordprocessingml/2006/main" xmlns:w14="http://schemas.microsoft.com/office/word/2010/wordml" xmlns:w15="http://schemas.microsoft.com/office/word/2012/wordml" xmlns:w16cid="http://schemas.microsoft.com/office/word/2016/wordml/cid" xmlns:w16se="http://schemas.microsoft.com/office/word/2015/wordml/symex" xmlns:wpg="http://schemas.microsoft.com/office/word/2010/wordprocessingGroup" xmlns:wpi="http://schemas.microsoft.com/office/word/2010/wordprocessingInk" xmlns:wne="http://schemas.microsoft.com/office/word/2006/wordml" xmlns:wps="http://schemas.microsoft.com/office/word/2010/wordprocessingShape" mc:Ignorable="w14 w15 w16se w16cid wp14">
+<w:document xmlns:wpc="http://schemas.microsoft.com/office/word/2010/wordprocessingCanvas" xmlns:mo="http://schemas.microsoft.com/office/mac/office/2008/main" xmlns:mc="http://schemas.openxmlformats.org/markup-compatibility/2006" xmlns:mv="urn:schemas-microsoft-com:mac:vml" xmlns:o="urn:schemas-microsoft-com:office:office" xmlns:r="http://schemas.openxmlformats.org/officeDocument/2006/relationships" xmlns:m="http://schemas.openxmlformats.org/officeDocument/2006/math" xmlns:v="urn:schemas-microsoft-com:vml" xmlns:wp14="http://schemas.microsoft.com/office/word/2010/wordprocessingDrawing" xmlns:wp="http://schemas.openxmlformats.org/drawingml/2006/wordprocessingDrawing" xmlns:w10="urn:schemas-microsoft-com:office:word" xmlns:w="http://schemas.openxmlformats.org/wordprocessingml/2006/main" xmlns:w14="http://schemas.microsoft.com/office/word/2010/wordml" xmlns:wpg="http://schemas.microsoft.com/office/word/2010/wordprocessingGroup" xmlns:wpi="http://schemas.microsoft.com/office/word/2010/wordprocessingInk" xmlns:wne="http://schemas.microsoft.com/office/word/2006/wordml" xmlns:wps="http://schemas.microsoft.com/office/word/2010/wordprocessingShape" mc:Ignorable="w14 wp14">
   <w:body>
     <w:p>
       <w:pPr>
@@ -156,8 +156,10 @@
           <w:color w:val="000000" w:themeColor="text1"/>
           <w:sz w:val="22"/>
         </w:rPr>
-        <w:t xml:space="preserve"> appending and concatenation.</w:t>
+        <w:t xml:space="preserve"> appending and concatenation, a string is called when</w:t>
       </w:r>
+      <w:bookmarkStart w:id="0" w:name="_GoBack"/>
+      <w:bookmarkEnd w:id="0"/>
       <w:r>
         <w:rPr>
           <w:rFonts w:ascii="Times New Roman" w:hAnsi="Times New Roman" w:cs="Times New Roman"/>
@@ -219,11 +221,11 @@
         <w:tblLook w:val="04A0" w:firstRow="1" w:lastRow="0" w:firstColumn="1" w:lastColumn="0" w:noHBand="0" w:noVBand="1"/>
       </w:tblPr>
       <w:tblGrid>
-        <w:gridCol w:w="1016"/>
-        <w:gridCol w:w="2083"/>
-        <w:gridCol w:w="2085"/>
-        <w:gridCol w:w="2083"/>
-        <w:gridCol w:w="2083"/>
+        <w:gridCol w:w="1039"/>
+        <w:gridCol w:w="2134"/>
+        <w:gridCol w:w="2135"/>
+        <w:gridCol w:w="2134"/>
+        <w:gridCol w:w="2134"/>
       </w:tblGrid>
       <w:tr>
         <w:tc>
@@ -460,92 +462,96 @@
         <w:tc>
           <w:tcPr>
             <w:tcW w:w="1114" w:type="pct"/>
-          </w:tcPr>
-          <w:p>
-            <w:pPr>
-              <w:jc w:val="right"/>
-              <w:rPr>
-                <w:rFonts w:ascii="Times New Roman" w:hAnsi="Times New Roman" w:cs="Times New Roman"/>
-                <w:color w:val="000000" w:themeColor="text1"/>
-                <w:sz w:val="21"/>
-              </w:rPr>
-            </w:pPr>
-            <w:r>
-              <w:rPr>
-                <w:rFonts w:ascii="Times New Roman" w:hAnsi="Times New Roman" w:cs="Times New Roman"/>
-                <w:color w:val="000000" w:themeColor="text1"/>
-                <w:sz w:val="21"/>
-              </w:rPr>
-              <w:t>97900</w:t>
+            <w:vAlign w:val="bottom"/>
+          </w:tcPr>
+          <w:p>
+            <w:pPr>
+              <w:jc w:val="right"/>
+              <w:rPr>
+                <w:rFonts w:ascii="Times New Roman" w:hAnsi="Times New Roman" w:cs="Times New Roman"/>
+                <w:color w:val="000000" w:themeColor="text1"/>
+                <w:sz w:val="21"/>
+              </w:rPr>
+            </w:pPr>
+            <w:r>
+              <w:rPr>
+                <w:rFonts w:ascii="Times New Roman" w:hAnsi="Times New Roman" w:cs="Times New Roman"/>
+                <w:color w:val="000000" w:themeColor="text1"/>
+                <w:sz w:val="21"/>
+              </w:rPr>
+              <w:t>97,900</w:t>
             </w:r>
           </w:p>
         </w:tc>
         <w:tc>
           <w:tcPr>
             <w:tcW w:w="1115" w:type="pct"/>
-          </w:tcPr>
-          <w:p>
-            <w:pPr>
-              <w:jc w:val="right"/>
-              <w:rPr>
-                <w:rFonts w:ascii="Times New Roman" w:hAnsi="Times New Roman" w:cs="Times New Roman"/>
-                <w:color w:val="000000" w:themeColor="text1"/>
-                <w:sz w:val="21"/>
-              </w:rPr>
-            </w:pPr>
-            <w:r>
-              <w:rPr>
-                <w:rFonts w:ascii="Times New Roman" w:hAnsi="Times New Roman" w:cs="Times New Roman"/>
-                <w:color w:val="000000" w:themeColor="text1"/>
-                <w:sz w:val="21"/>
-              </w:rPr>
-              <w:t>79000100</w:t>
-            </w:r>
-          </w:p>
-        </w:tc>
-        <w:tc>
-          <w:tcPr>
-            <w:tcW w:w="1114" w:type="pct"/>
-          </w:tcPr>
-          <w:p>
-            <w:pPr>
-              <w:jc w:val="right"/>
-              <w:rPr>
-                <w:rFonts w:ascii="Times New Roman" w:hAnsi="Times New Roman" w:cs="Times New Roman"/>
-                <w:color w:val="000000" w:themeColor="text1"/>
-                <w:sz w:val="21"/>
-              </w:rPr>
-            </w:pPr>
-            <w:r>
-              <w:rPr>
-                <w:rFonts w:ascii="Times New Roman" w:hAnsi="Times New Roman" w:cs="Times New Roman"/>
-                <w:color w:val="000000" w:themeColor="text1"/>
-                <w:sz w:val="21"/>
-              </w:rPr>
-              <w:t>11100</w:t>
-            </w:r>
-          </w:p>
-        </w:tc>
-        <w:tc>
-          <w:tcPr>
-            <w:tcW w:w="1114" w:type="pct"/>
-          </w:tcPr>
-          <w:p>
-            <w:pPr>
-              <w:jc w:val="right"/>
-              <w:rPr>
-                <w:rFonts w:ascii="Times New Roman" w:hAnsi="Times New Roman" w:cs="Times New Roman"/>
-                <w:color w:val="000000" w:themeColor="text1"/>
-                <w:sz w:val="21"/>
-              </w:rPr>
-            </w:pPr>
-            <w:r>
-              <w:rPr>
-                <w:rFonts w:ascii="Times New Roman" w:hAnsi="Times New Roman" w:cs="Times New Roman"/>
-                <w:color w:val="000000" w:themeColor="text1"/>
-                <w:sz w:val="21"/>
-              </w:rPr>
-              <w:t>4299200</w:t>
+            <w:vAlign w:val="bottom"/>
+          </w:tcPr>
+          <w:p>
+            <w:pPr>
+              <w:jc w:val="right"/>
+              <w:rPr>
+                <w:rFonts w:ascii="Times New Roman" w:hAnsi="Times New Roman" w:cs="Times New Roman"/>
+                <w:color w:val="000000" w:themeColor="text1"/>
+                <w:sz w:val="21"/>
+              </w:rPr>
+            </w:pPr>
+            <w:r>
+              <w:rPr>
+                <w:rFonts w:ascii="Times New Roman" w:hAnsi="Times New Roman" w:cs="Times New Roman"/>
+                <w:color w:val="000000" w:themeColor="text1"/>
+                <w:sz w:val="21"/>
+              </w:rPr>
+              <w:t>79,000,100</w:t>
+            </w:r>
+          </w:p>
+        </w:tc>
+        <w:tc>
+          <w:tcPr>
+            <w:tcW w:w="1114" w:type="pct"/>
+            <w:vAlign w:val="bottom"/>
+          </w:tcPr>
+          <w:p>
+            <w:pPr>
+              <w:jc w:val="right"/>
+              <w:rPr>
+                <w:rFonts w:ascii="Times New Roman" w:hAnsi="Times New Roman" w:cs="Times New Roman"/>
+                <w:color w:val="000000" w:themeColor="text1"/>
+                <w:sz w:val="21"/>
+              </w:rPr>
+            </w:pPr>
+            <w:r>
+              <w:rPr>
+                <w:rFonts w:ascii="Times New Roman" w:hAnsi="Times New Roman" w:cs="Times New Roman"/>
+                <w:color w:val="000000" w:themeColor="text1"/>
+                <w:sz w:val="21"/>
+              </w:rPr>
+              <w:t>11,100</w:t>
+            </w:r>
+          </w:p>
+        </w:tc>
+        <w:tc>
+          <w:tcPr>
+            <w:tcW w:w="1114" w:type="pct"/>
+            <w:vAlign w:val="bottom"/>
+          </w:tcPr>
+          <w:p>
+            <w:pPr>
+              <w:jc w:val="right"/>
+              <w:rPr>
+                <w:rFonts w:ascii="Times New Roman" w:hAnsi="Times New Roman" w:cs="Times New Roman"/>
+                <w:color w:val="000000" w:themeColor="text1"/>
+                <w:sz w:val="21"/>
+              </w:rPr>
+            </w:pPr>
+            <w:r>
+              <w:rPr>
+                <w:rFonts w:ascii="Times New Roman" w:hAnsi="Times New Roman" w:cs="Times New Roman"/>
+                <w:color w:val="000000" w:themeColor="text1"/>
+                <w:sz w:val="21"/>
+              </w:rPr>
+              <w:t>4,299,200</w:t>
             </w:r>
           </w:p>
         </w:tc>
@@ -577,92 +583,96 @@
         <w:tc>
           <w:tcPr>
             <w:tcW w:w="1114" w:type="pct"/>
-          </w:tcPr>
-          <w:p>
-            <w:pPr>
-              <w:jc w:val="right"/>
-              <w:rPr>
-                <w:rFonts w:ascii="Times New Roman" w:hAnsi="Times New Roman" w:cs="Times New Roman"/>
-                <w:color w:val="000000" w:themeColor="text1"/>
-                <w:sz w:val="21"/>
-              </w:rPr>
-            </w:pPr>
-            <w:r>
-              <w:rPr>
-                <w:rFonts w:ascii="Times New Roman" w:hAnsi="Times New Roman" w:cs="Times New Roman"/>
-                <w:color w:val="000000" w:themeColor="text1"/>
-                <w:sz w:val="21"/>
-              </w:rPr>
-              <w:t>98100</w:t>
+            <w:vAlign w:val="bottom"/>
+          </w:tcPr>
+          <w:p>
+            <w:pPr>
+              <w:jc w:val="right"/>
+              <w:rPr>
+                <w:rFonts w:ascii="Times New Roman" w:hAnsi="Times New Roman" w:cs="Times New Roman"/>
+                <w:color w:val="000000" w:themeColor="text1"/>
+                <w:sz w:val="21"/>
+              </w:rPr>
+            </w:pPr>
+            <w:r>
+              <w:rPr>
+                <w:rFonts w:ascii="Times New Roman" w:hAnsi="Times New Roman" w:cs="Times New Roman"/>
+                <w:color w:val="000000" w:themeColor="text1"/>
+                <w:sz w:val="21"/>
+              </w:rPr>
+              <w:t>98,100</w:t>
             </w:r>
           </w:p>
         </w:tc>
         <w:tc>
           <w:tcPr>
             <w:tcW w:w="1115" w:type="pct"/>
-          </w:tcPr>
-          <w:p>
-            <w:pPr>
-              <w:jc w:val="right"/>
-              <w:rPr>
-                <w:rFonts w:ascii="Times New Roman" w:hAnsi="Times New Roman" w:cs="Times New Roman"/>
-                <w:color w:val="000000" w:themeColor="text1"/>
-                <w:sz w:val="21"/>
-              </w:rPr>
-            </w:pPr>
-            <w:r>
-              <w:rPr>
-                <w:rFonts w:ascii="Times New Roman" w:hAnsi="Times New Roman" w:cs="Times New Roman"/>
-                <w:color w:val="000000" w:themeColor="text1"/>
-                <w:sz w:val="21"/>
-              </w:rPr>
-              <w:t>79000100</w:t>
-            </w:r>
-          </w:p>
-        </w:tc>
-        <w:tc>
-          <w:tcPr>
-            <w:tcW w:w="1114" w:type="pct"/>
-          </w:tcPr>
-          <w:p>
-            <w:pPr>
-              <w:jc w:val="right"/>
-              <w:rPr>
-                <w:rFonts w:ascii="Times New Roman" w:hAnsi="Times New Roman" w:cs="Times New Roman"/>
-                <w:color w:val="000000" w:themeColor="text1"/>
-                <w:sz w:val="21"/>
-              </w:rPr>
-            </w:pPr>
-            <w:r>
-              <w:rPr>
-                <w:rFonts w:ascii="Times New Roman" w:hAnsi="Times New Roman" w:cs="Times New Roman"/>
-                <w:color w:val="000000" w:themeColor="text1"/>
-                <w:sz w:val="21"/>
-              </w:rPr>
-              <w:t>10700</w:t>
-            </w:r>
-          </w:p>
-        </w:tc>
-        <w:tc>
-          <w:tcPr>
-            <w:tcW w:w="1114" w:type="pct"/>
-          </w:tcPr>
-          <w:p>
-            <w:pPr>
-              <w:jc w:val="right"/>
-              <w:rPr>
-                <w:rFonts w:ascii="Times New Roman" w:hAnsi="Times New Roman" w:cs="Times New Roman"/>
-                <w:color w:val="000000" w:themeColor="text1"/>
-                <w:sz w:val="21"/>
-              </w:rPr>
-            </w:pPr>
-            <w:r>
-              <w:rPr>
-                <w:rFonts w:ascii="Times New Roman" w:hAnsi="Times New Roman" w:cs="Times New Roman"/>
-                <w:color w:val="000000" w:themeColor="text1"/>
-                <w:sz w:val="21"/>
-              </w:rPr>
-              <w:t>4299200</w:t>
+            <w:vAlign w:val="bottom"/>
+          </w:tcPr>
+          <w:p>
+            <w:pPr>
+              <w:jc w:val="right"/>
+              <w:rPr>
+                <w:rFonts w:ascii="Times New Roman" w:hAnsi="Times New Roman" w:cs="Times New Roman"/>
+                <w:color w:val="000000" w:themeColor="text1"/>
+                <w:sz w:val="21"/>
+              </w:rPr>
+            </w:pPr>
+            <w:r>
+              <w:rPr>
+                <w:rFonts w:ascii="Times New Roman" w:hAnsi="Times New Roman" w:cs="Times New Roman"/>
+                <w:color w:val="000000" w:themeColor="text1"/>
+                <w:sz w:val="21"/>
+              </w:rPr>
+              <w:t>79,000,100</w:t>
+            </w:r>
+          </w:p>
+        </w:tc>
+        <w:tc>
+          <w:tcPr>
+            <w:tcW w:w="1114" w:type="pct"/>
+            <w:vAlign w:val="bottom"/>
+          </w:tcPr>
+          <w:p>
+            <w:pPr>
+              <w:jc w:val="right"/>
+              <w:rPr>
+                <w:rFonts w:ascii="Times New Roman" w:hAnsi="Times New Roman" w:cs="Times New Roman"/>
+                <w:color w:val="000000" w:themeColor="text1"/>
+                <w:sz w:val="21"/>
+              </w:rPr>
+            </w:pPr>
+            <w:r>
+              <w:rPr>
+                <w:rFonts w:ascii="Times New Roman" w:hAnsi="Times New Roman" w:cs="Times New Roman"/>
+                <w:color w:val="000000" w:themeColor="text1"/>
+                <w:sz w:val="21"/>
+              </w:rPr>
+              <w:t>10,700</w:t>
+            </w:r>
+          </w:p>
+        </w:tc>
+        <w:tc>
+          <w:tcPr>
+            <w:tcW w:w="1114" w:type="pct"/>
+            <w:vAlign w:val="bottom"/>
+          </w:tcPr>
+          <w:p>
+            <w:pPr>
+              <w:jc w:val="right"/>
+              <w:rPr>
+                <w:rFonts w:ascii="Times New Roman" w:hAnsi="Times New Roman" w:cs="Times New Roman"/>
+                <w:color w:val="000000" w:themeColor="text1"/>
+                <w:sz w:val="21"/>
+              </w:rPr>
+            </w:pPr>
+            <w:r>
+              <w:rPr>
+                <w:rFonts w:ascii="Times New Roman" w:hAnsi="Times New Roman" w:cs="Times New Roman"/>
+                <w:color w:val="000000" w:themeColor="text1"/>
+                <w:sz w:val="21"/>
+              </w:rPr>
+              <w:t>4,299,200</w:t>
             </w:r>
           </w:p>
         </w:tc>
@@ -694,100 +704,96 @@
         <w:tc>
           <w:tcPr>
             <w:tcW w:w="1114" w:type="pct"/>
-          </w:tcPr>
-          <w:p>
-            <w:pPr>
-              <w:jc w:val="right"/>
-              <w:rPr>
-                <w:rFonts w:ascii="Times New Roman" w:hAnsi="Times New Roman" w:cs="Times New Roman"/>
-                <w:color w:val="000000" w:themeColor="text1"/>
-                <w:sz w:val="21"/>
-              </w:rPr>
-            </w:pPr>
-            <w:r>
-              <w:rPr>
-                <w:rFonts w:ascii="Times New Roman" w:hAnsi="Times New Roman" w:cs="Times New Roman"/>
-                <w:color w:val="000000" w:themeColor="text1"/>
-                <w:sz w:val="21"/>
-              </w:rPr>
-              <w:t>97800</w:t>
+            <w:vAlign w:val="bottom"/>
+          </w:tcPr>
+          <w:p>
+            <w:pPr>
+              <w:jc w:val="right"/>
+              <w:rPr>
+                <w:rFonts w:ascii="Times New Roman" w:hAnsi="Times New Roman" w:cs="Times New Roman"/>
+                <w:color w:val="000000" w:themeColor="text1"/>
+                <w:sz w:val="21"/>
+              </w:rPr>
+            </w:pPr>
+            <w:r>
+              <w:rPr>
+                <w:rFonts w:ascii="Times New Roman" w:hAnsi="Times New Roman" w:cs="Times New Roman"/>
+                <w:color w:val="000000" w:themeColor="text1"/>
+                <w:sz w:val="21"/>
+              </w:rPr>
+              <w:t>97,800</w:t>
             </w:r>
           </w:p>
         </w:tc>
         <w:tc>
           <w:tcPr>
             <w:tcW w:w="1115" w:type="pct"/>
-          </w:tcPr>
-          <w:p>
-            <w:pPr>
-              <w:jc w:val="right"/>
-              <w:rPr>
-                <w:rFonts w:ascii="Times New Roman" w:hAnsi="Times New Roman" w:cs="Times New Roman"/>
-                <w:color w:val="000000" w:themeColor="text1"/>
-                <w:sz w:val="21"/>
-              </w:rPr>
-            </w:pPr>
-            <w:r>
-              <w:rPr>
-                <w:rFonts w:ascii="Times New Roman" w:hAnsi="Times New Roman" w:cs="Times New Roman"/>
-                <w:color w:val="000000" w:themeColor="text1"/>
-                <w:sz w:val="21"/>
-              </w:rPr>
-              <w:t>790006</w:t>
-            </w:r>
-            <w:r>
-              <w:rPr>
-                <w:rFonts w:ascii="Times New Roman" w:hAnsi="Times New Roman" w:cs="Times New Roman"/>
-                <w:color w:val="000000" w:themeColor="text1"/>
-                <w:sz w:val="21"/>
-              </w:rPr>
-              <w:t>00</w:t>
-            </w:r>
-          </w:p>
-        </w:tc>
-        <w:tc>
-          <w:tcPr>
-            <w:tcW w:w="1114" w:type="pct"/>
-          </w:tcPr>
-          <w:p>
-            <w:pPr>
-              <w:jc w:val="right"/>
-              <w:rPr>
-                <w:rFonts w:ascii="Times New Roman" w:hAnsi="Times New Roman" w:cs="Times New Roman"/>
-                <w:color w:val="000000" w:themeColor="text1"/>
-                <w:sz w:val="21"/>
-              </w:rPr>
-            </w:pPr>
-            <w:r>
-              <w:rPr>
-                <w:rFonts w:ascii="Times New Roman" w:hAnsi="Times New Roman" w:cs="Times New Roman"/>
-                <w:color w:val="000000" w:themeColor="text1"/>
-                <w:sz w:val="21"/>
-              </w:rPr>
-              <w:t>11100</w:t>
-            </w:r>
-          </w:p>
-        </w:tc>
-        <w:tc>
-          <w:tcPr>
-            <w:tcW w:w="1114" w:type="pct"/>
-          </w:tcPr>
-          <w:p>
-            <w:pPr>
-              <w:jc w:val="right"/>
-              <w:rPr>
-                <w:rFonts w:ascii="Times New Roman" w:hAnsi="Times New Roman" w:cs="Times New Roman"/>
-                <w:color w:val="000000" w:themeColor="text1"/>
-                <w:sz w:val="21"/>
-              </w:rPr>
-            </w:pPr>
-            <w:r>
-              <w:rPr>
-                <w:rFonts w:ascii="Times New Roman" w:hAnsi="Times New Roman" w:cs="Times New Roman"/>
-                <w:color w:val="000000" w:themeColor="text1"/>
-                <w:sz w:val="21"/>
-              </w:rPr>
-              <w:t>4299200</w:t>
+            <w:vAlign w:val="bottom"/>
+          </w:tcPr>
+          <w:p>
+            <w:pPr>
+              <w:jc w:val="right"/>
+              <w:rPr>
+                <w:rFonts w:ascii="Times New Roman" w:hAnsi="Times New Roman" w:cs="Times New Roman"/>
+                <w:color w:val="000000" w:themeColor="text1"/>
+                <w:sz w:val="21"/>
+              </w:rPr>
+            </w:pPr>
+            <w:r>
+              <w:rPr>
+                <w:rFonts w:ascii="Times New Roman" w:hAnsi="Times New Roman" w:cs="Times New Roman"/>
+                <w:color w:val="000000" w:themeColor="text1"/>
+                <w:sz w:val="21"/>
+              </w:rPr>
+              <w:t>79,000,600</w:t>
+            </w:r>
+          </w:p>
+        </w:tc>
+        <w:tc>
+          <w:tcPr>
+            <w:tcW w:w="1114" w:type="pct"/>
+            <w:vAlign w:val="bottom"/>
+          </w:tcPr>
+          <w:p>
+            <w:pPr>
+              <w:jc w:val="right"/>
+              <w:rPr>
+                <w:rFonts w:ascii="Times New Roman" w:hAnsi="Times New Roman" w:cs="Times New Roman"/>
+                <w:color w:val="000000" w:themeColor="text1"/>
+                <w:sz w:val="21"/>
+              </w:rPr>
+            </w:pPr>
+            <w:r>
+              <w:rPr>
+                <w:rFonts w:ascii="Times New Roman" w:hAnsi="Times New Roman" w:cs="Times New Roman"/>
+                <w:color w:val="000000" w:themeColor="text1"/>
+                <w:sz w:val="21"/>
+              </w:rPr>
+              <w:t>11,100</w:t>
+            </w:r>
+          </w:p>
+        </w:tc>
+        <w:tc>
+          <w:tcPr>
+            <w:tcW w:w="1114" w:type="pct"/>
+            <w:vAlign w:val="bottom"/>
+          </w:tcPr>
+          <w:p>
+            <w:pPr>
+              <w:jc w:val="right"/>
+              <w:rPr>
+                <w:rFonts w:ascii="Times New Roman" w:hAnsi="Times New Roman" w:cs="Times New Roman"/>
+                <w:color w:val="000000" w:themeColor="text1"/>
+                <w:sz w:val="21"/>
+              </w:rPr>
+            </w:pPr>
+            <w:r>
+              <w:rPr>
+                <w:rFonts w:ascii="Times New Roman" w:hAnsi="Times New Roman" w:cs="Times New Roman"/>
+                <w:color w:val="000000" w:themeColor="text1"/>
+                <w:sz w:val="21"/>
+              </w:rPr>
+              <w:t>4,299,200</w:t>
             </w:r>
           </w:p>
         </w:tc>
@@ -819,100 +825,96 @@
         <w:tc>
           <w:tcPr>
             <w:tcW w:w="1114" w:type="pct"/>
-          </w:tcPr>
-          <w:p>
-            <w:pPr>
-              <w:jc w:val="right"/>
-              <w:rPr>
-                <w:rFonts w:ascii="Times New Roman" w:hAnsi="Times New Roman" w:cs="Times New Roman"/>
-                <w:color w:val="000000" w:themeColor="text1"/>
-                <w:sz w:val="21"/>
-              </w:rPr>
-            </w:pPr>
-            <w:r>
-              <w:rPr>
-                <w:rFonts w:ascii="Times New Roman" w:hAnsi="Times New Roman" w:cs="Times New Roman"/>
-                <w:color w:val="000000" w:themeColor="text1"/>
-                <w:sz w:val="21"/>
-              </w:rPr>
-              <w:t>98500</w:t>
+            <w:vAlign w:val="bottom"/>
+          </w:tcPr>
+          <w:p>
+            <w:pPr>
+              <w:jc w:val="right"/>
+              <w:rPr>
+                <w:rFonts w:ascii="Times New Roman" w:hAnsi="Times New Roman" w:cs="Times New Roman"/>
+                <w:color w:val="000000" w:themeColor="text1"/>
+                <w:sz w:val="21"/>
+              </w:rPr>
+            </w:pPr>
+            <w:r>
+              <w:rPr>
+                <w:rFonts w:ascii="Times New Roman" w:hAnsi="Times New Roman" w:cs="Times New Roman"/>
+                <w:color w:val="000000" w:themeColor="text1"/>
+                <w:sz w:val="21"/>
+              </w:rPr>
+              <w:t>98,500</w:t>
             </w:r>
           </w:p>
         </w:tc>
         <w:tc>
           <w:tcPr>
             <w:tcW w:w="1115" w:type="pct"/>
-          </w:tcPr>
-          <w:p>
-            <w:pPr>
-              <w:jc w:val="right"/>
-              <w:rPr>
-                <w:rFonts w:ascii="Times New Roman" w:hAnsi="Times New Roman" w:cs="Times New Roman"/>
-                <w:color w:val="000000" w:themeColor="text1"/>
-                <w:sz w:val="21"/>
-              </w:rPr>
-            </w:pPr>
-            <w:r>
-              <w:rPr>
-                <w:rFonts w:ascii="Times New Roman" w:hAnsi="Times New Roman" w:cs="Times New Roman"/>
-                <w:color w:val="000000" w:themeColor="text1"/>
-                <w:sz w:val="21"/>
-              </w:rPr>
-              <w:t>790006</w:t>
-            </w:r>
-            <w:r>
-              <w:rPr>
-                <w:rFonts w:ascii="Times New Roman" w:hAnsi="Times New Roman" w:cs="Times New Roman"/>
-                <w:color w:val="000000" w:themeColor="text1"/>
-                <w:sz w:val="21"/>
-              </w:rPr>
-              <w:t>00</w:t>
-            </w:r>
-          </w:p>
-        </w:tc>
-        <w:tc>
-          <w:tcPr>
-            <w:tcW w:w="1114" w:type="pct"/>
-          </w:tcPr>
-          <w:p>
-            <w:pPr>
-              <w:jc w:val="right"/>
-              <w:rPr>
-                <w:rFonts w:ascii="Times New Roman" w:hAnsi="Times New Roman" w:cs="Times New Roman"/>
-                <w:color w:val="000000" w:themeColor="text1"/>
-                <w:sz w:val="21"/>
-              </w:rPr>
-            </w:pPr>
-            <w:r>
-              <w:rPr>
-                <w:rFonts w:ascii="Times New Roman" w:hAnsi="Times New Roman" w:cs="Times New Roman"/>
-                <w:color w:val="000000" w:themeColor="text1"/>
-                <w:sz w:val="21"/>
-              </w:rPr>
-              <w:t>11300</w:t>
-            </w:r>
-          </w:p>
-        </w:tc>
-        <w:tc>
-          <w:tcPr>
-            <w:tcW w:w="1114" w:type="pct"/>
-          </w:tcPr>
-          <w:p>
-            <w:pPr>
-              <w:jc w:val="right"/>
-              <w:rPr>
-                <w:rFonts w:ascii="Times New Roman" w:hAnsi="Times New Roman" w:cs="Times New Roman"/>
-                <w:color w:val="000000" w:themeColor="text1"/>
-                <w:sz w:val="21"/>
-              </w:rPr>
-            </w:pPr>
-            <w:r>
-              <w:rPr>
-                <w:rFonts w:ascii="Times New Roman" w:hAnsi="Times New Roman" w:cs="Times New Roman"/>
-                <w:color w:val="000000" w:themeColor="text1"/>
-                <w:sz w:val="21"/>
-              </w:rPr>
-              <w:t>4299200</w:t>
+            <w:vAlign w:val="bottom"/>
+          </w:tcPr>
+          <w:p>
+            <w:pPr>
+              <w:jc w:val="right"/>
+              <w:rPr>
+                <w:rFonts w:ascii="Times New Roman" w:hAnsi="Times New Roman" w:cs="Times New Roman"/>
+                <w:color w:val="000000" w:themeColor="text1"/>
+                <w:sz w:val="21"/>
+              </w:rPr>
+            </w:pPr>
+            <w:r>
+              <w:rPr>
+                <w:rFonts w:ascii="Times New Roman" w:hAnsi="Times New Roman" w:cs="Times New Roman"/>
+                <w:color w:val="000000" w:themeColor="text1"/>
+                <w:sz w:val="21"/>
+              </w:rPr>
+              <w:t>79,000,600</w:t>
+            </w:r>
+          </w:p>
+        </w:tc>
+        <w:tc>
+          <w:tcPr>
+            <w:tcW w:w="1114" w:type="pct"/>
+            <w:vAlign w:val="bottom"/>
+          </w:tcPr>
+          <w:p>
+            <w:pPr>
+              <w:jc w:val="right"/>
+              <w:rPr>
+                <w:rFonts w:ascii="Times New Roman" w:hAnsi="Times New Roman" w:cs="Times New Roman"/>
+                <w:color w:val="000000" w:themeColor="text1"/>
+                <w:sz w:val="21"/>
+              </w:rPr>
+            </w:pPr>
+            <w:r>
+              <w:rPr>
+                <w:rFonts w:ascii="Times New Roman" w:hAnsi="Times New Roman" w:cs="Times New Roman"/>
+                <w:color w:val="000000" w:themeColor="text1"/>
+                <w:sz w:val="21"/>
+              </w:rPr>
+              <w:t>11,300</w:t>
+            </w:r>
+          </w:p>
+        </w:tc>
+        <w:tc>
+          <w:tcPr>
+            <w:tcW w:w="1114" w:type="pct"/>
+            <w:vAlign w:val="bottom"/>
+          </w:tcPr>
+          <w:p>
+            <w:pPr>
+              <w:jc w:val="right"/>
+              <w:rPr>
+                <w:rFonts w:ascii="Times New Roman" w:hAnsi="Times New Roman" w:cs="Times New Roman"/>
+                <w:color w:val="000000" w:themeColor="text1"/>
+                <w:sz w:val="21"/>
+              </w:rPr>
+            </w:pPr>
+            <w:r>
+              <w:rPr>
+                <w:rFonts w:ascii="Times New Roman" w:hAnsi="Times New Roman" w:cs="Times New Roman"/>
+                <w:color w:val="000000" w:themeColor="text1"/>
+                <w:sz w:val="21"/>
+              </w:rPr>
+              <w:t>4,299,200</w:t>
             </w:r>
           </w:p>
         </w:tc>
@@ -944,100 +946,96 @@
         <w:tc>
           <w:tcPr>
             <w:tcW w:w="1114" w:type="pct"/>
-          </w:tcPr>
-          <w:p>
-            <w:pPr>
-              <w:jc w:val="right"/>
-              <w:rPr>
-                <w:rFonts w:ascii="Times New Roman" w:hAnsi="Times New Roman" w:cs="Times New Roman"/>
-                <w:color w:val="000000" w:themeColor="text1"/>
-                <w:sz w:val="21"/>
-              </w:rPr>
-            </w:pPr>
-            <w:r>
-              <w:rPr>
-                <w:rFonts w:ascii="Times New Roman" w:hAnsi="Times New Roman" w:cs="Times New Roman"/>
-                <w:color w:val="000000" w:themeColor="text1"/>
-                <w:sz w:val="21"/>
-              </w:rPr>
-              <w:t>97400</w:t>
+            <w:vAlign w:val="bottom"/>
+          </w:tcPr>
+          <w:p>
+            <w:pPr>
+              <w:jc w:val="right"/>
+              <w:rPr>
+                <w:rFonts w:ascii="Times New Roman" w:hAnsi="Times New Roman" w:cs="Times New Roman"/>
+                <w:color w:val="000000" w:themeColor="text1"/>
+                <w:sz w:val="21"/>
+              </w:rPr>
+            </w:pPr>
+            <w:r>
+              <w:rPr>
+                <w:rFonts w:ascii="Times New Roman" w:hAnsi="Times New Roman" w:cs="Times New Roman"/>
+                <w:color w:val="000000" w:themeColor="text1"/>
+                <w:sz w:val="21"/>
+              </w:rPr>
+              <w:t>97,400</w:t>
             </w:r>
           </w:p>
         </w:tc>
         <w:tc>
           <w:tcPr>
             <w:tcW w:w="1115" w:type="pct"/>
-          </w:tcPr>
-          <w:p>
-            <w:pPr>
-              <w:jc w:val="right"/>
-              <w:rPr>
-                <w:rFonts w:ascii="Times New Roman" w:hAnsi="Times New Roman" w:cs="Times New Roman"/>
-                <w:color w:val="000000" w:themeColor="text1"/>
-                <w:sz w:val="21"/>
-              </w:rPr>
-            </w:pPr>
-            <w:r>
-              <w:rPr>
-                <w:rFonts w:ascii="Times New Roman" w:hAnsi="Times New Roman" w:cs="Times New Roman"/>
-                <w:color w:val="000000" w:themeColor="text1"/>
-                <w:sz w:val="21"/>
-              </w:rPr>
-              <w:t>790006</w:t>
-            </w:r>
-            <w:r>
-              <w:rPr>
-                <w:rFonts w:ascii="Times New Roman" w:hAnsi="Times New Roman" w:cs="Times New Roman"/>
-                <w:color w:val="000000" w:themeColor="text1"/>
-                <w:sz w:val="21"/>
-              </w:rPr>
-              <w:t>00</w:t>
-            </w:r>
-          </w:p>
-        </w:tc>
-        <w:tc>
-          <w:tcPr>
-            <w:tcW w:w="1114" w:type="pct"/>
-          </w:tcPr>
-          <w:p>
-            <w:pPr>
-              <w:jc w:val="right"/>
-              <w:rPr>
-                <w:rFonts w:ascii="Times New Roman" w:hAnsi="Times New Roman" w:cs="Times New Roman"/>
-                <w:color w:val="000000" w:themeColor="text1"/>
-                <w:sz w:val="21"/>
-              </w:rPr>
-            </w:pPr>
-            <w:r>
-              <w:rPr>
-                <w:rFonts w:ascii="Times New Roman" w:hAnsi="Times New Roman" w:cs="Times New Roman"/>
-                <w:color w:val="000000" w:themeColor="text1"/>
-                <w:sz w:val="21"/>
-              </w:rPr>
-              <w:t>11300</w:t>
-            </w:r>
-          </w:p>
-        </w:tc>
-        <w:tc>
-          <w:tcPr>
-            <w:tcW w:w="1114" w:type="pct"/>
-          </w:tcPr>
-          <w:p>
-            <w:pPr>
-              <w:jc w:val="right"/>
-              <w:rPr>
-                <w:rFonts w:ascii="Times New Roman" w:hAnsi="Times New Roman" w:cs="Times New Roman"/>
-                <w:color w:val="000000" w:themeColor="text1"/>
-                <w:sz w:val="21"/>
-              </w:rPr>
-            </w:pPr>
-            <w:r>
-              <w:rPr>
-                <w:rFonts w:ascii="Times New Roman" w:hAnsi="Times New Roman" w:cs="Times New Roman"/>
-                <w:color w:val="000000" w:themeColor="text1"/>
-                <w:sz w:val="21"/>
-              </w:rPr>
-              <w:t>4299200</w:t>
+            <w:vAlign w:val="bottom"/>
+          </w:tcPr>
+          <w:p>
+            <w:pPr>
+              <w:jc w:val="right"/>
+              <w:rPr>
+                <w:rFonts w:ascii="Times New Roman" w:hAnsi="Times New Roman" w:cs="Times New Roman"/>
+                <w:color w:val="000000" w:themeColor="text1"/>
+                <w:sz w:val="21"/>
+              </w:rPr>
+            </w:pPr>
+            <w:r>
+              <w:rPr>
+                <w:rFonts w:ascii="Times New Roman" w:hAnsi="Times New Roman" w:cs="Times New Roman"/>
+                <w:color w:val="000000" w:themeColor="text1"/>
+                <w:sz w:val="21"/>
+              </w:rPr>
+              <w:t>79,000,600</w:t>
+            </w:r>
+          </w:p>
+        </w:tc>
+        <w:tc>
+          <w:tcPr>
+            <w:tcW w:w="1114" w:type="pct"/>
+            <w:vAlign w:val="bottom"/>
+          </w:tcPr>
+          <w:p>
+            <w:pPr>
+              <w:jc w:val="right"/>
+              <w:rPr>
+                <w:rFonts w:ascii="Times New Roman" w:hAnsi="Times New Roman" w:cs="Times New Roman"/>
+                <w:color w:val="000000" w:themeColor="text1"/>
+                <w:sz w:val="21"/>
+              </w:rPr>
+            </w:pPr>
+            <w:r>
+              <w:rPr>
+                <w:rFonts w:ascii="Times New Roman" w:hAnsi="Times New Roman" w:cs="Times New Roman"/>
+                <w:color w:val="000000" w:themeColor="text1"/>
+                <w:sz w:val="21"/>
+              </w:rPr>
+              <w:t>11,300</w:t>
+            </w:r>
+          </w:p>
+        </w:tc>
+        <w:tc>
+          <w:tcPr>
+            <w:tcW w:w="1114" w:type="pct"/>
+            <w:vAlign w:val="bottom"/>
+          </w:tcPr>
+          <w:p>
+            <w:pPr>
+              <w:jc w:val="right"/>
+              <w:rPr>
+                <w:rFonts w:ascii="Times New Roman" w:hAnsi="Times New Roman" w:cs="Times New Roman"/>
+                <w:color w:val="000000" w:themeColor="text1"/>
+                <w:sz w:val="21"/>
+              </w:rPr>
+            </w:pPr>
+            <w:r>
+              <w:rPr>
+                <w:rFonts w:ascii="Times New Roman" w:hAnsi="Times New Roman" w:cs="Times New Roman"/>
+                <w:color w:val="000000" w:themeColor="text1"/>
+                <w:sz w:val="21"/>
+              </w:rPr>
+              <w:t>4,299,200</w:t>
             </w:r>
           </w:p>
         </w:tc>
@@ -1069,224 +1067,96 @@
         <w:tc>
           <w:tcPr>
             <w:tcW w:w="1114" w:type="pct"/>
-          </w:tcPr>
-          <w:p>
-            <w:pPr>
-              <w:jc w:val="right"/>
-              <w:rPr>
-                <w:rFonts w:ascii="Times New Roman" w:hAnsi="Times New Roman" w:cs="Times New Roman"/>
-                <w:color w:val="000000" w:themeColor="text1"/>
-                <w:sz w:val="21"/>
-              </w:rPr>
-            </w:pPr>
-            <w:r>
-              <w:rPr>
-                <w:rFonts w:ascii="Times New Roman" w:hAnsi="Times New Roman" w:cs="Times New Roman"/>
-                <w:color w:val="000000" w:themeColor="text1"/>
-                <w:sz w:val="21"/>
-              </w:rPr>
-              <w:fldChar w:fldCharType="begin"/>
-            </w:r>
-            <w:r>
-              <w:rPr>
-                <w:rFonts w:ascii="Times New Roman" w:hAnsi="Times New Roman" w:cs="Times New Roman"/>
-                <w:color w:val="000000" w:themeColor="text1"/>
-                <w:sz w:val="21"/>
-              </w:rPr>
-              <w:instrText xml:space="preserve"> =AVERAGE(ABOVE) </w:instrText>
-            </w:r>
-            <w:r>
-              <w:rPr>
-                <w:rFonts w:ascii="Times New Roman" w:hAnsi="Times New Roman" w:cs="Times New Roman"/>
-                <w:color w:val="000000" w:themeColor="text1"/>
-                <w:sz w:val="21"/>
-              </w:rPr>
-              <w:fldChar w:fldCharType="separate"/>
-            </w:r>
-            <w:r>
-              <w:rPr>
-                <w:rFonts w:ascii="Times New Roman" w:hAnsi="Times New Roman" w:cs="Times New Roman"/>
-                <w:noProof/>
-                <w:color w:val="000000" w:themeColor="text1"/>
-                <w:sz w:val="21"/>
-              </w:rPr>
-              <w:t>97940</w:t>
-            </w:r>
-            <w:r>
-              <w:rPr>
-                <w:rFonts w:ascii="Times New Roman" w:hAnsi="Times New Roman" w:cs="Times New Roman"/>
-                <w:color w:val="000000" w:themeColor="text1"/>
-                <w:sz w:val="21"/>
-              </w:rPr>
-              <w:fldChar w:fldCharType="end"/>
+            <w:vAlign w:val="bottom"/>
+          </w:tcPr>
+          <w:p>
+            <w:pPr>
+              <w:jc w:val="right"/>
+              <w:rPr>
+                <w:rFonts w:ascii="Times New Roman" w:hAnsi="Times New Roman" w:cs="Times New Roman"/>
+                <w:color w:val="000000" w:themeColor="text1"/>
+                <w:sz w:val="21"/>
+              </w:rPr>
+            </w:pPr>
+            <w:r>
+              <w:rPr>
+                <w:rFonts w:ascii="Times New Roman" w:hAnsi="Times New Roman" w:cs="Times New Roman"/>
+                <w:color w:val="000000" w:themeColor="text1"/>
+                <w:sz w:val="21"/>
+              </w:rPr>
+              <w:t>97,940</w:t>
             </w:r>
           </w:p>
         </w:tc>
         <w:tc>
           <w:tcPr>
             <w:tcW w:w="1115" w:type="pct"/>
-          </w:tcPr>
-          <w:p>
-            <w:pPr>
-              <w:jc w:val="right"/>
-              <w:rPr>
-                <w:rFonts w:ascii="Times New Roman" w:hAnsi="Times New Roman" w:cs="Times New Roman"/>
-                <w:color w:val="000000" w:themeColor="text1"/>
-                <w:sz w:val="21"/>
-              </w:rPr>
-            </w:pPr>
-            <w:r>
-              <w:rPr>
-                <w:rFonts w:ascii="Times New Roman" w:hAnsi="Times New Roman" w:cs="Times New Roman"/>
-                <w:color w:val="000000" w:themeColor="text1"/>
-                <w:sz w:val="21"/>
-              </w:rPr>
-              <w:fldChar w:fldCharType="begin"/>
-            </w:r>
-            <w:r>
-              <w:rPr>
-                <w:rFonts w:ascii="Times New Roman" w:hAnsi="Times New Roman" w:cs="Times New Roman"/>
-                <w:color w:val="000000" w:themeColor="text1"/>
-                <w:sz w:val="21"/>
-              </w:rPr>
-              <w:instrText xml:space="preserve"> =AVERAGE(ABOVE) </w:instrText>
-            </w:r>
-            <w:r>
-              <w:rPr>
-                <w:rFonts w:ascii="Times New Roman" w:hAnsi="Times New Roman" w:cs="Times New Roman"/>
-                <w:color w:val="000000" w:themeColor="text1"/>
-                <w:sz w:val="21"/>
-              </w:rPr>
-              <w:fldChar w:fldCharType="separate"/>
-            </w:r>
-            <w:r>
-              <w:rPr>
-                <w:rFonts w:ascii="Times New Roman" w:hAnsi="Times New Roman" w:cs="Times New Roman"/>
-                <w:noProof/>
-                <w:color w:val="000000" w:themeColor="text1"/>
-                <w:sz w:val="21"/>
-              </w:rPr>
-              <w:t>79000400</w:t>
-            </w:r>
-            <w:r>
-              <w:rPr>
-                <w:rFonts w:ascii="Times New Roman" w:hAnsi="Times New Roman" w:cs="Times New Roman"/>
-                <w:color w:val="000000" w:themeColor="text1"/>
-                <w:sz w:val="21"/>
-              </w:rPr>
-              <w:fldChar w:fldCharType="end"/>
-            </w:r>
-          </w:p>
-        </w:tc>
-        <w:tc>
-          <w:tcPr>
-            <w:tcW w:w="1114" w:type="pct"/>
-          </w:tcPr>
-          <w:p>
-            <w:pPr>
-              <w:jc w:val="right"/>
-              <w:rPr>
-                <w:rFonts w:ascii="Times New Roman" w:hAnsi="Times New Roman" w:cs="Times New Roman"/>
-                <w:color w:val="000000" w:themeColor="text1"/>
-                <w:sz w:val="21"/>
-              </w:rPr>
-            </w:pPr>
-            <w:r>
-              <w:rPr>
-                <w:rFonts w:ascii="Times New Roman" w:hAnsi="Times New Roman" w:cs="Times New Roman"/>
-                <w:color w:val="000000" w:themeColor="text1"/>
-                <w:sz w:val="21"/>
-              </w:rPr>
-              <w:fldChar w:fldCharType="begin"/>
-            </w:r>
-            <w:r>
-              <w:rPr>
-                <w:rFonts w:ascii="Times New Roman" w:hAnsi="Times New Roman" w:cs="Times New Roman"/>
-                <w:color w:val="000000" w:themeColor="text1"/>
-                <w:sz w:val="21"/>
-              </w:rPr>
-              <w:instrText xml:space="preserve"> =AVERAGE(ABOVE) </w:instrText>
-            </w:r>
-            <w:r>
-              <w:rPr>
-                <w:rFonts w:ascii="Times New Roman" w:hAnsi="Times New Roman" w:cs="Times New Roman"/>
-                <w:color w:val="000000" w:themeColor="text1"/>
-                <w:sz w:val="21"/>
-              </w:rPr>
-              <w:fldChar w:fldCharType="separate"/>
-            </w:r>
-            <w:r>
-              <w:rPr>
-                <w:rFonts w:ascii="Times New Roman" w:hAnsi="Times New Roman" w:cs="Times New Roman"/>
-                <w:noProof/>
-                <w:color w:val="000000" w:themeColor="text1"/>
-                <w:sz w:val="21"/>
-              </w:rPr>
-              <w:t>11100</w:t>
-            </w:r>
-            <w:r>
-              <w:rPr>
-                <w:rFonts w:ascii="Times New Roman" w:hAnsi="Times New Roman" w:cs="Times New Roman"/>
-                <w:color w:val="000000" w:themeColor="text1"/>
-                <w:sz w:val="21"/>
-              </w:rPr>
-              <w:fldChar w:fldCharType="end"/>
-            </w:r>
-          </w:p>
-        </w:tc>
-        <w:tc>
-          <w:tcPr>
-            <w:tcW w:w="1114" w:type="pct"/>
-          </w:tcPr>
-          <w:p>
-            <w:pPr>
-              <w:jc w:val="right"/>
-              <w:rPr>
-                <w:rFonts w:ascii="Times New Roman" w:hAnsi="Times New Roman" w:cs="Times New Roman"/>
-                <w:color w:val="000000" w:themeColor="text1"/>
-                <w:sz w:val="21"/>
-              </w:rPr>
-            </w:pPr>
-            <w:r>
-              <w:rPr>
-                <w:rFonts w:ascii="Times New Roman" w:hAnsi="Times New Roman" w:cs="Times New Roman"/>
-                <w:color w:val="000000" w:themeColor="text1"/>
-                <w:sz w:val="21"/>
-              </w:rPr>
-              <w:fldChar w:fldCharType="begin"/>
-            </w:r>
-            <w:r>
-              <w:rPr>
-                <w:rFonts w:ascii="Times New Roman" w:hAnsi="Times New Roman" w:cs="Times New Roman"/>
-                <w:color w:val="000000" w:themeColor="text1"/>
-                <w:sz w:val="21"/>
-              </w:rPr>
-              <w:instrText xml:space="preserve"> =AVERAGE(ABOVE) </w:instrText>
-            </w:r>
-            <w:r>
-              <w:rPr>
-                <w:rFonts w:ascii="Times New Roman" w:hAnsi="Times New Roman" w:cs="Times New Roman"/>
-                <w:color w:val="000000" w:themeColor="text1"/>
-                <w:sz w:val="21"/>
-              </w:rPr>
-              <w:fldChar w:fldCharType="separate"/>
-            </w:r>
-            <w:r>
-              <w:rPr>
-                <w:rFonts w:ascii="Times New Roman" w:hAnsi="Times New Roman" w:cs="Times New Roman"/>
-                <w:noProof/>
-                <w:color w:val="000000" w:themeColor="text1"/>
-                <w:sz w:val="21"/>
-              </w:rPr>
-              <w:t>4299200</w:t>
-            </w:r>
-            <w:r>
-              <w:rPr>
-                <w:rFonts w:ascii="Times New Roman" w:hAnsi="Times New Roman" w:cs="Times New Roman"/>
-                <w:color w:val="000000" w:themeColor="text1"/>
-                <w:sz w:val="21"/>
-              </w:rPr>
-              <w:fldChar w:fldCharType="end"/>
+            <w:vAlign w:val="bottom"/>
+          </w:tcPr>
+          <w:p>
+            <w:pPr>
+              <w:jc w:val="right"/>
+              <w:rPr>
+                <w:rFonts w:ascii="Times New Roman" w:hAnsi="Times New Roman" w:cs="Times New Roman"/>
+                <w:color w:val="000000" w:themeColor="text1"/>
+                <w:sz w:val="21"/>
+              </w:rPr>
+            </w:pPr>
+            <w:r>
+              <w:rPr>
+                <w:rFonts w:ascii="Times New Roman" w:hAnsi="Times New Roman" w:cs="Times New Roman"/>
+                <w:color w:val="000000" w:themeColor="text1"/>
+                <w:sz w:val="21"/>
+              </w:rPr>
+              <w:t>79,000,400</w:t>
+            </w:r>
+          </w:p>
+        </w:tc>
+        <w:tc>
+          <w:tcPr>
+            <w:tcW w:w="1114" w:type="pct"/>
+            <w:vAlign w:val="bottom"/>
+          </w:tcPr>
+          <w:p>
+            <w:pPr>
+              <w:jc w:val="right"/>
+              <w:rPr>
+                <w:rFonts w:ascii="Times New Roman" w:hAnsi="Times New Roman" w:cs="Times New Roman"/>
+                <w:color w:val="000000" w:themeColor="text1"/>
+                <w:sz w:val="21"/>
+              </w:rPr>
+            </w:pPr>
+            <w:r>
+              <w:rPr>
+                <w:rFonts w:ascii="Times New Roman" w:hAnsi="Times New Roman" w:cs="Times New Roman"/>
+                <w:color w:val="000000" w:themeColor="text1"/>
+                <w:sz w:val="21"/>
+              </w:rPr>
+              <w:t>11,100</w:t>
+            </w:r>
+          </w:p>
+        </w:tc>
+        <w:tc>
+          <w:tcPr>
+            <w:tcW w:w="1114" w:type="pct"/>
+            <w:vAlign w:val="bottom"/>
+          </w:tcPr>
+          <w:p>
+            <w:pPr>
+              <w:jc w:val="right"/>
+              <w:rPr>
+                <w:rFonts w:ascii="Times New Roman" w:hAnsi="Times New Roman" w:cs="Times New Roman"/>
+                <w:color w:val="000000" w:themeColor="text1"/>
+                <w:sz w:val="21"/>
+              </w:rPr>
+            </w:pPr>
+            <w:r>
+              <w:rPr>
+                <w:rFonts w:ascii="Times New Roman" w:hAnsi="Times New Roman" w:cs="Times New Roman"/>
+                <w:color w:val="000000" w:themeColor="text1"/>
+                <w:sz w:val="21"/>
+              </w:rPr>
+              <w:t>4,299,200</w:t>
             </w:r>
           </w:p>
         </w:tc>
@@ -1358,11 +1228,11 @@
         <w:tblLook w:val="04A0" w:firstRow="1" w:lastRow="0" w:firstColumn="1" w:lastColumn="0" w:noHBand="0" w:noVBand="1"/>
       </w:tblPr>
       <w:tblGrid>
-        <w:gridCol w:w="1016"/>
-        <w:gridCol w:w="2083"/>
-        <w:gridCol w:w="2085"/>
-        <w:gridCol w:w="2083"/>
-        <w:gridCol w:w="2083"/>
+        <w:gridCol w:w="1039"/>
+        <w:gridCol w:w="2134"/>
+        <w:gridCol w:w="2135"/>
+        <w:gridCol w:w="2134"/>
+        <w:gridCol w:w="2134"/>
       </w:tblGrid>
       <w:tr>
         <w:tc>
@@ -1599,61 +1469,105 @@
         <w:tc>
           <w:tcPr>
             <w:tcW w:w="1114" w:type="pct"/>
-          </w:tcPr>
-          <w:p>
-            <w:pPr>
-              <w:jc w:val="right"/>
-              <w:rPr>
-                <w:rFonts w:ascii="Times New Roman" w:hAnsi="Times New Roman" w:cs="Times New Roman"/>
-                <w:color w:val="000000" w:themeColor="text1"/>
-                <w:sz w:val="22"/>
-              </w:rPr>
-            </w:pPr>
+            <w:vAlign w:val="bottom"/>
+          </w:tcPr>
+          <w:p>
+            <w:pPr>
+              <w:jc w:val="right"/>
+              <w:rPr>
+                <w:rFonts w:ascii="Times New Roman" w:eastAsia="Times New Roman" w:hAnsi="Times New Roman" w:cs="Times New Roman"/>
+                <w:color w:val="000000"/>
+                <w:sz w:val="21"/>
+                <w:szCs w:val="21"/>
+              </w:rPr>
+            </w:pPr>
+            <w:r>
+              <w:rPr>
+                <w:rFonts w:ascii="Times New Roman" w:eastAsia="Times New Roman" w:hAnsi="Times New Roman" w:cs="Times New Roman"/>
+                <w:color w:val="000000"/>
+                <w:sz w:val="21"/>
+                <w:szCs w:val="21"/>
+              </w:rPr>
+              <w:t>75,510</w:t>
+            </w:r>
           </w:p>
         </w:tc>
         <w:tc>
           <w:tcPr>
             <w:tcW w:w="1115" w:type="pct"/>
-          </w:tcPr>
-          <w:p>
-            <w:pPr>
-              <w:jc w:val="right"/>
-              <w:rPr>
-                <w:rFonts w:ascii="Times New Roman" w:hAnsi="Times New Roman" w:cs="Times New Roman"/>
-                <w:color w:val="000000" w:themeColor="text1"/>
-                <w:sz w:val="22"/>
-              </w:rPr>
-            </w:pPr>
-          </w:p>
-        </w:tc>
-        <w:tc>
-          <w:tcPr>
-            <w:tcW w:w="1114" w:type="pct"/>
-          </w:tcPr>
-          <w:p>
-            <w:pPr>
-              <w:jc w:val="right"/>
-              <w:rPr>
-                <w:rFonts w:ascii="Times New Roman" w:hAnsi="Times New Roman" w:cs="Times New Roman"/>
-                <w:color w:val="000000" w:themeColor="text1"/>
-                <w:sz w:val="22"/>
-              </w:rPr>
-            </w:pPr>
-          </w:p>
-        </w:tc>
-        <w:tc>
-          <w:tcPr>
-            <w:tcW w:w="1114" w:type="pct"/>
-          </w:tcPr>
-          <w:p>
-            <w:pPr>
-              <w:jc w:val="right"/>
-              <w:rPr>
-                <w:rFonts w:ascii="Times New Roman" w:hAnsi="Times New Roman" w:cs="Times New Roman"/>
-                <w:color w:val="000000" w:themeColor="text1"/>
-                <w:sz w:val="22"/>
-              </w:rPr>
-            </w:pPr>
+            <w:vAlign w:val="bottom"/>
+          </w:tcPr>
+          <w:p>
+            <w:pPr>
+              <w:jc w:val="right"/>
+              <w:rPr>
+                <w:rFonts w:ascii="Times New Roman" w:eastAsia="Times New Roman" w:hAnsi="Times New Roman" w:cs="Times New Roman"/>
+                <w:color w:val="000000"/>
+                <w:sz w:val="21"/>
+                <w:szCs w:val="21"/>
+              </w:rPr>
+            </w:pPr>
+            <w:r>
+              <w:rPr>
+                <w:rFonts w:ascii="Times New Roman" w:eastAsia="Times New Roman" w:hAnsi="Times New Roman" w:cs="Times New Roman"/>
+                <w:color w:val="000000"/>
+                <w:sz w:val="21"/>
+                <w:szCs w:val="21"/>
+              </w:rPr>
+              <w:t>3,560,000</w:t>
+            </w:r>
+          </w:p>
+        </w:tc>
+        <w:tc>
+          <w:tcPr>
+            <w:tcW w:w="1114" w:type="pct"/>
+            <w:vAlign w:val="bottom"/>
+          </w:tcPr>
+          <w:p>
+            <w:pPr>
+              <w:jc w:val="right"/>
+              <w:rPr>
+                <w:rFonts w:ascii="Times New Roman" w:eastAsia="Times New Roman" w:hAnsi="Times New Roman" w:cs="Times New Roman"/>
+                <w:color w:val="000000"/>
+                <w:sz w:val="21"/>
+                <w:szCs w:val="21"/>
+              </w:rPr>
+            </w:pPr>
+            <w:r>
+              <w:rPr>
+                <w:rFonts w:ascii="Times New Roman" w:eastAsia="Times New Roman" w:hAnsi="Times New Roman" w:cs="Times New Roman"/>
+                <w:color w:val="000000"/>
+                <w:sz w:val="21"/>
+                <w:szCs w:val="21"/>
+              </w:rPr>
+              <w:t>5,100</w:t>
+            </w:r>
+          </w:p>
+        </w:tc>
+        <w:tc>
+          <w:tcPr>
+            <w:tcW w:w="1114" w:type="pct"/>
+            <w:vAlign w:val="bottom"/>
+          </w:tcPr>
+          <w:p>
+            <w:pPr>
+              <w:jc w:val="right"/>
+              <w:rPr>
+                <w:rFonts w:ascii="Times New Roman" w:eastAsia="Times New Roman" w:hAnsi="Times New Roman" w:cs="Times New Roman"/>
+                <w:color w:val="000000"/>
+                <w:sz w:val="21"/>
+                <w:szCs w:val="21"/>
+              </w:rPr>
+            </w:pPr>
+            <w:r>
+              <w:rPr>
+                <w:rFonts w:ascii="Times New Roman" w:eastAsia="Times New Roman" w:hAnsi="Times New Roman" w:cs="Times New Roman"/>
+                <w:color w:val="000000"/>
+                <w:sz w:val="21"/>
+                <w:szCs w:val="21"/>
+              </w:rPr>
+              <w:t>260,000</w:t>
+            </w:r>
           </w:p>
         </w:tc>
       </w:tr>
@@ -1684,61 +1598,105 @@
         <w:tc>
           <w:tcPr>
             <w:tcW w:w="1114" w:type="pct"/>
-          </w:tcPr>
-          <w:p>
-            <w:pPr>
-              <w:jc w:val="right"/>
-              <w:rPr>
-                <w:rFonts w:ascii="Times New Roman" w:hAnsi="Times New Roman" w:cs="Times New Roman"/>
-                <w:color w:val="000000" w:themeColor="text1"/>
-                <w:sz w:val="22"/>
-              </w:rPr>
-            </w:pPr>
+            <w:vAlign w:val="bottom"/>
+          </w:tcPr>
+          <w:p>
+            <w:pPr>
+              <w:jc w:val="right"/>
+              <w:rPr>
+                <w:rFonts w:ascii="Times New Roman" w:eastAsia="Times New Roman" w:hAnsi="Times New Roman" w:cs="Times New Roman"/>
+                <w:color w:val="000000"/>
+                <w:sz w:val="21"/>
+                <w:szCs w:val="21"/>
+              </w:rPr>
+            </w:pPr>
+            <w:r>
+              <w:rPr>
+                <w:rFonts w:ascii="Times New Roman" w:eastAsia="Times New Roman" w:hAnsi="Times New Roman" w:cs="Times New Roman"/>
+                <w:color w:val="000000"/>
+                <w:sz w:val="21"/>
+                <w:szCs w:val="21"/>
+              </w:rPr>
+              <w:t>75,820</w:t>
+            </w:r>
           </w:p>
         </w:tc>
         <w:tc>
           <w:tcPr>
             <w:tcW w:w="1115" w:type="pct"/>
-          </w:tcPr>
-          <w:p>
-            <w:pPr>
-              <w:jc w:val="right"/>
-              <w:rPr>
-                <w:rFonts w:ascii="Times New Roman" w:hAnsi="Times New Roman" w:cs="Times New Roman"/>
-                <w:color w:val="000000" w:themeColor="text1"/>
-                <w:sz w:val="22"/>
-              </w:rPr>
-            </w:pPr>
-          </w:p>
-        </w:tc>
-        <w:tc>
-          <w:tcPr>
-            <w:tcW w:w="1114" w:type="pct"/>
-          </w:tcPr>
-          <w:p>
-            <w:pPr>
-              <w:jc w:val="right"/>
-              <w:rPr>
-                <w:rFonts w:ascii="Times New Roman" w:hAnsi="Times New Roman" w:cs="Times New Roman"/>
-                <w:color w:val="000000" w:themeColor="text1"/>
-                <w:sz w:val="22"/>
-              </w:rPr>
-            </w:pPr>
-          </w:p>
-        </w:tc>
-        <w:tc>
-          <w:tcPr>
-            <w:tcW w:w="1114" w:type="pct"/>
-          </w:tcPr>
-          <w:p>
-            <w:pPr>
-              <w:jc w:val="right"/>
-              <w:rPr>
-                <w:rFonts w:ascii="Times New Roman" w:hAnsi="Times New Roman" w:cs="Times New Roman"/>
-                <w:color w:val="000000" w:themeColor="text1"/>
-                <w:sz w:val="22"/>
-              </w:rPr>
-            </w:pPr>
+            <w:vAlign w:val="bottom"/>
+          </w:tcPr>
+          <w:p>
+            <w:pPr>
+              <w:jc w:val="right"/>
+              <w:rPr>
+                <w:rFonts w:ascii="Times New Roman" w:eastAsia="Times New Roman" w:hAnsi="Times New Roman" w:cs="Times New Roman"/>
+                <w:color w:val="000000"/>
+                <w:sz w:val="21"/>
+                <w:szCs w:val="21"/>
+              </w:rPr>
+            </w:pPr>
+            <w:r>
+              <w:rPr>
+                <w:rFonts w:ascii="Times New Roman" w:eastAsia="Times New Roman" w:hAnsi="Times New Roman" w:cs="Times New Roman"/>
+                <w:color w:val="000000"/>
+                <w:sz w:val="21"/>
+                <w:szCs w:val="21"/>
+              </w:rPr>
+              <w:t>4,940,000</w:t>
+            </w:r>
+          </w:p>
+        </w:tc>
+        <w:tc>
+          <w:tcPr>
+            <w:tcW w:w="1114" w:type="pct"/>
+            <w:vAlign w:val="bottom"/>
+          </w:tcPr>
+          <w:p>
+            <w:pPr>
+              <w:jc w:val="right"/>
+              <w:rPr>
+                <w:rFonts w:ascii="Times New Roman" w:eastAsia="Times New Roman" w:hAnsi="Times New Roman" w:cs="Times New Roman"/>
+                <w:color w:val="000000"/>
+                <w:sz w:val="21"/>
+                <w:szCs w:val="21"/>
+              </w:rPr>
+            </w:pPr>
+            <w:r>
+              <w:rPr>
+                <w:rFonts w:ascii="Times New Roman" w:eastAsia="Times New Roman" w:hAnsi="Times New Roman" w:cs="Times New Roman"/>
+                <w:color w:val="000000"/>
+                <w:sz w:val="21"/>
+                <w:szCs w:val="21"/>
+              </w:rPr>
+              <w:t>5,500</w:t>
+            </w:r>
+          </w:p>
+        </w:tc>
+        <w:tc>
+          <w:tcPr>
+            <w:tcW w:w="1114" w:type="pct"/>
+            <w:vAlign w:val="bottom"/>
+          </w:tcPr>
+          <w:p>
+            <w:pPr>
+              <w:jc w:val="right"/>
+              <w:rPr>
+                <w:rFonts w:ascii="Times New Roman" w:eastAsia="Times New Roman" w:hAnsi="Times New Roman" w:cs="Times New Roman"/>
+                <w:color w:val="000000"/>
+                <w:sz w:val="21"/>
+                <w:szCs w:val="21"/>
+              </w:rPr>
+            </w:pPr>
+            <w:r>
+              <w:rPr>
+                <w:rFonts w:ascii="Times New Roman" w:eastAsia="Times New Roman" w:hAnsi="Times New Roman" w:cs="Times New Roman"/>
+                <w:color w:val="000000"/>
+                <w:sz w:val="21"/>
+                <w:szCs w:val="21"/>
+              </w:rPr>
+              <w:t>240,000</w:t>
+            </w:r>
           </w:p>
         </w:tc>
       </w:tr>
@@ -1769,61 +1727,105 @@
         <w:tc>
           <w:tcPr>
             <w:tcW w:w="1114" w:type="pct"/>
-          </w:tcPr>
-          <w:p>
-            <w:pPr>
-              <w:jc w:val="right"/>
-              <w:rPr>
-                <w:rFonts w:ascii="Times New Roman" w:hAnsi="Times New Roman" w:cs="Times New Roman"/>
-                <w:color w:val="000000" w:themeColor="text1"/>
-                <w:sz w:val="22"/>
-              </w:rPr>
-            </w:pPr>
+            <w:vAlign w:val="bottom"/>
+          </w:tcPr>
+          <w:p>
+            <w:pPr>
+              <w:jc w:val="right"/>
+              <w:rPr>
+                <w:rFonts w:ascii="Times New Roman" w:eastAsia="Times New Roman" w:hAnsi="Times New Roman" w:cs="Times New Roman"/>
+                <w:color w:val="000000"/>
+                <w:sz w:val="21"/>
+                <w:szCs w:val="21"/>
+              </w:rPr>
+            </w:pPr>
+            <w:r>
+              <w:rPr>
+                <w:rFonts w:ascii="Times New Roman" w:eastAsia="Times New Roman" w:hAnsi="Times New Roman" w:cs="Times New Roman"/>
+                <w:color w:val="000000"/>
+                <w:sz w:val="21"/>
+                <w:szCs w:val="21"/>
+              </w:rPr>
+              <w:t>75,570</w:t>
+            </w:r>
           </w:p>
         </w:tc>
         <w:tc>
           <w:tcPr>
             <w:tcW w:w="1115" w:type="pct"/>
-          </w:tcPr>
-          <w:p>
-            <w:pPr>
-              <w:jc w:val="right"/>
-              <w:rPr>
-                <w:rFonts w:ascii="Times New Roman" w:hAnsi="Times New Roman" w:cs="Times New Roman"/>
-                <w:color w:val="000000" w:themeColor="text1"/>
-                <w:sz w:val="22"/>
-              </w:rPr>
-            </w:pPr>
-          </w:p>
-        </w:tc>
-        <w:tc>
-          <w:tcPr>
-            <w:tcW w:w="1114" w:type="pct"/>
-          </w:tcPr>
-          <w:p>
-            <w:pPr>
-              <w:jc w:val="right"/>
-              <w:rPr>
-                <w:rFonts w:ascii="Times New Roman" w:hAnsi="Times New Roman" w:cs="Times New Roman"/>
-                <w:color w:val="000000" w:themeColor="text1"/>
-                <w:sz w:val="22"/>
-              </w:rPr>
-            </w:pPr>
-          </w:p>
-        </w:tc>
-        <w:tc>
-          <w:tcPr>
-            <w:tcW w:w="1114" w:type="pct"/>
-          </w:tcPr>
-          <w:p>
-            <w:pPr>
-              <w:jc w:val="right"/>
-              <w:rPr>
-                <w:rFonts w:ascii="Times New Roman" w:hAnsi="Times New Roman" w:cs="Times New Roman"/>
-                <w:color w:val="000000" w:themeColor="text1"/>
-                <w:sz w:val="22"/>
-              </w:rPr>
-            </w:pPr>
+            <w:vAlign w:val="bottom"/>
+          </w:tcPr>
+          <w:p>
+            <w:pPr>
+              <w:jc w:val="right"/>
+              <w:rPr>
+                <w:rFonts w:ascii="Times New Roman" w:eastAsia="Times New Roman" w:hAnsi="Times New Roman" w:cs="Times New Roman"/>
+                <w:color w:val="000000"/>
+                <w:sz w:val="21"/>
+                <w:szCs w:val="21"/>
+              </w:rPr>
+            </w:pPr>
+            <w:r>
+              <w:rPr>
+                <w:rFonts w:ascii="Times New Roman" w:eastAsia="Times New Roman" w:hAnsi="Times New Roman" w:cs="Times New Roman"/>
+                <w:color w:val="000000"/>
+                <w:sz w:val="21"/>
+                <w:szCs w:val="21"/>
+              </w:rPr>
+              <w:t>3,560,000</w:t>
+            </w:r>
+          </w:p>
+        </w:tc>
+        <w:tc>
+          <w:tcPr>
+            <w:tcW w:w="1114" w:type="pct"/>
+            <w:vAlign w:val="bottom"/>
+          </w:tcPr>
+          <w:p>
+            <w:pPr>
+              <w:jc w:val="right"/>
+              <w:rPr>
+                <w:rFonts w:ascii="Times New Roman" w:eastAsia="Times New Roman" w:hAnsi="Times New Roman" w:cs="Times New Roman"/>
+                <w:color w:val="000000"/>
+                <w:sz w:val="21"/>
+                <w:szCs w:val="21"/>
+              </w:rPr>
+            </w:pPr>
+            <w:r>
+              <w:rPr>
+                <w:rFonts w:ascii="Times New Roman" w:eastAsia="Times New Roman" w:hAnsi="Times New Roman" w:cs="Times New Roman"/>
+                <w:color w:val="000000"/>
+                <w:sz w:val="21"/>
+                <w:szCs w:val="21"/>
+              </w:rPr>
+              <w:t>5,500</w:t>
+            </w:r>
+          </w:p>
+        </w:tc>
+        <w:tc>
+          <w:tcPr>
+            <w:tcW w:w="1114" w:type="pct"/>
+            <w:vAlign w:val="bottom"/>
+          </w:tcPr>
+          <w:p>
+            <w:pPr>
+              <w:jc w:val="right"/>
+              <w:rPr>
+                <w:rFonts w:ascii="Times New Roman" w:eastAsia="Times New Roman" w:hAnsi="Times New Roman" w:cs="Times New Roman"/>
+                <w:color w:val="000000"/>
+                <w:sz w:val="21"/>
+                <w:szCs w:val="21"/>
+              </w:rPr>
+            </w:pPr>
+            <w:r>
+              <w:rPr>
+                <w:rFonts w:ascii="Times New Roman" w:eastAsia="Times New Roman" w:hAnsi="Times New Roman" w:cs="Times New Roman"/>
+                <w:color w:val="000000"/>
+                <w:sz w:val="21"/>
+                <w:szCs w:val="21"/>
+              </w:rPr>
+              <w:t>230,000</w:t>
+            </w:r>
           </w:p>
         </w:tc>
       </w:tr>
@@ -1854,61 +1856,105 @@
         <w:tc>
           <w:tcPr>
             <w:tcW w:w="1114" w:type="pct"/>
-          </w:tcPr>
-          <w:p>
-            <w:pPr>
-              <w:jc w:val="right"/>
-              <w:rPr>
-                <w:rFonts w:ascii="Times New Roman" w:hAnsi="Times New Roman" w:cs="Times New Roman"/>
-                <w:color w:val="000000" w:themeColor="text1"/>
-                <w:sz w:val="22"/>
-              </w:rPr>
-            </w:pPr>
+            <w:vAlign w:val="bottom"/>
+          </w:tcPr>
+          <w:p>
+            <w:pPr>
+              <w:jc w:val="right"/>
+              <w:rPr>
+                <w:rFonts w:ascii="Times New Roman" w:eastAsia="Times New Roman" w:hAnsi="Times New Roman" w:cs="Times New Roman"/>
+                <w:color w:val="000000"/>
+                <w:sz w:val="21"/>
+                <w:szCs w:val="21"/>
+              </w:rPr>
+            </w:pPr>
+            <w:r>
+              <w:rPr>
+                <w:rFonts w:ascii="Times New Roman" w:eastAsia="Times New Roman" w:hAnsi="Times New Roman" w:cs="Times New Roman"/>
+                <w:color w:val="000000"/>
+                <w:sz w:val="21"/>
+                <w:szCs w:val="21"/>
+              </w:rPr>
+              <w:t>75,800</w:t>
+            </w:r>
           </w:p>
         </w:tc>
         <w:tc>
           <w:tcPr>
             <w:tcW w:w="1115" w:type="pct"/>
-          </w:tcPr>
-          <w:p>
-            <w:pPr>
-              <w:jc w:val="right"/>
-              <w:rPr>
-                <w:rFonts w:ascii="Times New Roman" w:hAnsi="Times New Roman" w:cs="Times New Roman"/>
-                <w:color w:val="000000" w:themeColor="text1"/>
-                <w:sz w:val="22"/>
-              </w:rPr>
-            </w:pPr>
-          </w:p>
-        </w:tc>
-        <w:tc>
-          <w:tcPr>
-            <w:tcW w:w="1114" w:type="pct"/>
-          </w:tcPr>
-          <w:p>
-            <w:pPr>
-              <w:jc w:val="right"/>
-              <w:rPr>
-                <w:rFonts w:ascii="Times New Roman" w:hAnsi="Times New Roman" w:cs="Times New Roman"/>
-                <w:color w:val="000000" w:themeColor="text1"/>
-                <w:sz w:val="22"/>
-              </w:rPr>
-            </w:pPr>
-          </w:p>
-        </w:tc>
-        <w:tc>
-          <w:tcPr>
-            <w:tcW w:w="1114" w:type="pct"/>
-          </w:tcPr>
-          <w:p>
-            <w:pPr>
-              <w:jc w:val="right"/>
-              <w:rPr>
-                <w:rFonts w:ascii="Times New Roman" w:hAnsi="Times New Roman" w:cs="Times New Roman"/>
-                <w:color w:val="000000" w:themeColor="text1"/>
-                <w:sz w:val="22"/>
-              </w:rPr>
-            </w:pPr>
+            <w:vAlign w:val="bottom"/>
+          </w:tcPr>
+          <w:p>
+            <w:pPr>
+              <w:jc w:val="right"/>
+              <w:rPr>
+                <w:rFonts w:ascii="Times New Roman" w:eastAsia="Times New Roman" w:hAnsi="Times New Roman" w:cs="Times New Roman"/>
+                <w:color w:val="000000"/>
+                <w:sz w:val="21"/>
+                <w:szCs w:val="21"/>
+              </w:rPr>
+            </w:pPr>
+            <w:r>
+              <w:rPr>
+                <w:rFonts w:ascii="Times New Roman" w:eastAsia="Times New Roman" w:hAnsi="Times New Roman" w:cs="Times New Roman"/>
+                <w:color w:val="000000"/>
+                <w:sz w:val="21"/>
+                <w:szCs w:val="21"/>
+              </w:rPr>
+              <w:t>3,560,000</w:t>
+            </w:r>
+          </w:p>
+        </w:tc>
+        <w:tc>
+          <w:tcPr>
+            <w:tcW w:w="1114" w:type="pct"/>
+            <w:vAlign w:val="bottom"/>
+          </w:tcPr>
+          <w:p>
+            <w:pPr>
+              <w:jc w:val="right"/>
+              <w:rPr>
+                <w:rFonts w:ascii="Times New Roman" w:eastAsia="Times New Roman" w:hAnsi="Times New Roman" w:cs="Times New Roman"/>
+                <w:color w:val="000000"/>
+                <w:sz w:val="21"/>
+                <w:szCs w:val="21"/>
+              </w:rPr>
+            </w:pPr>
+            <w:r>
+              <w:rPr>
+                <w:rFonts w:ascii="Times New Roman" w:eastAsia="Times New Roman" w:hAnsi="Times New Roman" w:cs="Times New Roman"/>
+                <w:color w:val="000000"/>
+                <w:sz w:val="21"/>
+                <w:szCs w:val="21"/>
+              </w:rPr>
+              <w:t>5,500</w:t>
+            </w:r>
+          </w:p>
+        </w:tc>
+        <w:tc>
+          <w:tcPr>
+            <w:tcW w:w="1114" w:type="pct"/>
+            <w:vAlign w:val="bottom"/>
+          </w:tcPr>
+          <w:p>
+            <w:pPr>
+              <w:jc w:val="right"/>
+              <w:rPr>
+                <w:rFonts w:ascii="Times New Roman" w:eastAsia="Times New Roman" w:hAnsi="Times New Roman" w:cs="Times New Roman"/>
+                <w:color w:val="000000"/>
+                <w:sz w:val="21"/>
+                <w:szCs w:val="21"/>
+              </w:rPr>
+            </w:pPr>
+            <w:r>
+              <w:rPr>
+                <w:rFonts w:ascii="Times New Roman" w:eastAsia="Times New Roman" w:hAnsi="Times New Roman" w:cs="Times New Roman"/>
+                <w:color w:val="000000"/>
+                <w:sz w:val="21"/>
+                <w:szCs w:val="21"/>
+              </w:rPr>
+              <w:t>230,000</w:t>
+            </w:r>
           </w:p>
         </w:tc>
       </w:tr>
@@ -1939,61 +1985,105 @@
         <w:tc>
           <w:tcPr>
             <w:tcW w:w="1114" w:type="pct"/>
-          </w:tcPr>
-          <w:p>
-            <w:pPr>
-              <w:jc w:val="right"/>
-              <w:rPr>
-                <w:rFonts w:ascii="Times New Roman" w:hAnsi="Times New Roman" w:cs="Times New Roman"/>
-                <w:color w:val="000000" w:themeColor="text1"/>
-                <w:sz w:val="22"/>
-              </w:rPr>
-            </w:pPr>
+            <w:vAlign w:val="bottom"/>
+          </w:tcPr>
+          <w:p>
+            <w:pPr>
+              <w:jc w:val="right"/>
+              <w:rPr>
+                <w:rFonts w:ascii="Times New Roman" w:eastAsia="Times New Roman" w:hAnsi="Times New Roman" w:cs="Times New Roman"/>
+                <w:color w:val="000000"/>
+                <w:sz w:val="21"/>
+                <w:szCs w:val="21"/>
+              </w:rPr>
+            </w:pPr>
+            <w:r>
+              <w:rPr>
+                <w:rFonts w:ascii="Times New Roman" w:eastAsia="Times New Roman" w:hAnsi="Times New Roman" w:cs="Times New Roman"/>
+                <w:color w:val="000000"/>
+                <w:sz w:val="21"/>
+                <w:szCs w:val="21"/>
+              </w:rPr>
+              <w:t>75,590</w:t>
+            </w:r>
           </w:p>
         </w:tc>
         <w:tc>
           <w:tcPr>
             <w:tcW w:w="1115" w:type="pct"/>
-          </w:tcPr>
-          <w:p>
-            <w:pPr>
-              <w:jc w:val="right"/>
-              <w:rPr>
-                <w:rFonts w:ascii="Times New Roman" w:hAnsi="Times New Roman" w:cs="Times New Roman"/>
-                <w:color w:val="000000" w:themeColor="text1"/>
-                <w:sz w:val="22"/>
-              </w:rPr>
-            </w:pPr>
-          </w:p>
-        </w:tc>
-        <w:tc>
-          <w:tcPr>
-            <w:tcW w:w="1114" w:type="pct"/>
-          </w:tcPr>
-          <w:p>
-            <w:pPr>
-              <w:jc w:val="right"/>
-              <w:rPr>
-                <w:rFonts w:ascii="Times New Roman" w:hAnsi="Times New Roman" w:cs="Times New Roman"/>
-                <w:color w:val="000000" w:themeColor="text1"/>
-                <w:sz w:val="22"/>
-              </w:rPr>
-            </w:pPr>
-          </w:p>
-        </w:tc>
-        <w:tc>
-          <w:tcPr>
-            <w:tcW w:w="1114" w:type="pct"/>
-          </w:tcPr>
-          <w:p>
-            <w:pPr>
-              <w:jc w:val="right"/>
-              <w:rPr>
-                <w:rFonts w:ascii="Times New Roman" w:hAnsi="Times New Roman" w:cs="Times New Roman"/>
-                <w:color w:val="000000" w:themeColor="text1"/>
-                <w:sz w:val="22"/>
-              </w:rPr>
-            </w:pPr>
+            <w:vAlign w:val="bottom"/>
+          </w:tcPr>
+          <w:p>
+            <w:pPr>
+              <w:jc w:val="right"/>
+              <w:rPr>
+                <w:rFonts w:ascii="Times New Roman" w:eastAsia="Times New Roman" w:hAnsi="Times New Roman" w:cs="Times New Roman"/>
+                <w:color w:val="000000"/>
+                <w:sz w:val="21"/>
+                <w:szCs w:val="21"/>
+              </w:rPr>
+            </w:pPr>
+            <w:r>
+              <w:rPr>
+                <w:rFonts w:ascii="Times New Roman" w:eastAsia="Times New Roman" w:hAnsi="Times New Roman" w:cs="Times New Roman"/>
+                <w:color w:val="000000"/>
+                <w:sz w:val="21"/>
+                <w:szCs w:val="21"/>
+              </w:rPr>
+              <w:t>3,560,000</w:t>
+            </w:r>
+          </w:p>
+        </w:tc>
+        <w:tc>
+          <w:tcPr>
+            <w:tcW w:w="1114" w:type="pct"/>
+            <w:vAlign w:val="bottom"/>
+          </w:tcPr>
+          <w:p>
+            <w:pPr>
+              <w:jc w:val="right"/>
+              <w:rPr>
+                <w:rFonts w:ascii="Times New Roman" w:eastAsia="Times New Roman" w:hAnsi="Times New Roman" w:cs="Times New Roman"/>
+                <w:color w:val="000000"/>
+                <w:sz w:val="21"/>
+                <w:szCs w:val="21"/>
+              </w:rPr>
+            </w:pPr>
+            <w:r>
+              <w:rPr>
+                <w:rFonts w:ascii="Times New Roman" w:eastAsia="Times New Roman" w:hAnsi="Times New Roman" w:cs="Times New Roman"/>
+                <w:color w:val="000000"/>
+                <w:sz w:val="21"/>
+                <w:szCs w:val="21"/>
+              </w:rPr>
+              <w:t>5,500</w:t>
+            </w:r>
+          </w:p>
+        </w:tc>
+        <w:tc>
+          <w:tcPr>
+            <w:tcW w:w="1114" w:type="pct"/>
+            <w:vAlign w:val="bottom"/>
+          </w:tcPr>
+          <w:p>
+            <w:pPr>
+              <w:jc w:val="right"/>
+              <w:rPr>
+                <w:rFonts w:ascii="Times New Roman" w:eastAsia="Times New Roman" w:hAnsi="Times New Roman" w:cs="Times New Roman"/>
+                <w:color w:val="000000"/>
+                <w:sz w:val="21"/>
+                <w:szCs w:val="21"/>
+              </w:rPr>
+            </w:pPr>
+            <w:r>
+              <w:rPr>
+                <w:rFonts w:ascii="Times New Roman" w:eastAsia="Times New Roman" w:hAnsi="Times New Roman" w:cs="Times New Roman"/>
+                <w:color w:val="000000"/>
+                <w:sz w:val="21"/>
+                <w:szCs w:val="21"/>
+              </w:rPr>
+              <w:t>220,000</w:t>
+            </w:r>
           </w:p>
         </w:tc>
       </w:tr>
@@ -2024,61 +2114,105 @@
         <w:tc>
           <w:tcPr>
             <w:tcW w:w="1114" w:type="pct"/>
-          </w:tcPr>
-          <w:p>
-            <w:pPr>
-              <w:jc w:val="right"/>
-              <w:rPr>
-                <w:rFonts w:ascii="Times New Roman" w:hAnsi="Times New Roman" w:cs="Times New Roman"/>
-                <w:color w:val="000000" w:themeColor="text1"/>
-                <w:sz w:val="22"/>
-              </w:rPr>
-            </w:pPr>
+            <w:vAlign w:val="bottom"/>
+          </w:tcPr>
+          <w:p>
+            <w:pPr>
+              <w:jc w:val="right"/>
+              <w:rPr>
+                <w:rFonts w:ascii="Times New Roman" w:eastAsia="Times New Roman" w:hAnsi="Times New Roman" w:cs="Times New Roman"/>
+                <w:color w:val="000000"/>
+                <w:sz w:val="21"/>
+                <w:szCs w:val="21"/>
+              </w:rPr>
+            </w:pPr>
+            <w:r>
+              <w:rPr>
+                <w:rFonts w:ascii="Times New Roman" w:eastAsia="Times New Roman" w:hAnsi="Times New Roman" w:cs="Times New Roman"/>
+                <w:color w:val="000000"/>
+                <w:sz w:val="21"/>
+                <w:szCs w:val="21"/>
+              </w:rPr>
+              <w:t>75,658</w:t>
+            </w:r>
           </w:p>
         </w:tc>
         <w:tc>
           <w:tcPr>
             <w:tcW w:w="1115" w:type="pct"/>
-          </w:tcPr>
-          <w:p>
-            <w:pPr>
-              <w:jc w:val="right"/>
-              <w:rPr>
-                <w:rFonts w:ascii="Times New Roman" w:hAnsi="Times New Roman" w:cs="Times New Roman"/>
-                <w:color w:val="000000" w:themeColor="text1"/>
-                <w:sz w:val="22"/>
-              </w:rPr>
-            </w:pPr>
-          </w:p>
-        </w:tc>
-        <w:tc>
-          <w:tcPr>
-            <w:tcW w:w="1114" w:type="pct"/>
-          </w:tcPr>
-          <w:p>
-            <w:pPr>
-              <w:jc w:val="right"/>
-              <w:rPr>
-                <w:rFonts w:ascii="Times New Roman" w:hAnsi="Times New Roman" w:cs="Times New Roman"/>
-                <w:color w:val="000000" w:themeColor="text1"/>
-                <w:sz w:val="22"/>
-              </w:rPr>
-            </w:pPr>
-          </w:p>
-        </w:tc>
-        <w:tc>
-          <w:tcPr>
-            <w:tcW w:w="1114" w:type="pct"/>
-          </w:tcPr>
-          <w:p>
-            <w:pPr>
-              <w:jc w:val="right"/>
-              <w:rPr>
-                <w:rFonts w:ascii="Times New Roman" w:hAnsi="Times New Roman" w:cs="Times New Roman"/>
-                <w:color w:val="000000" w:themeColor="text1"/>
-                <w:sz w:val="22"/>
-              </w:rPr>
-            </w:pPr>
+            <w:vAlign w:val="bottom"/>
+          </w:tcPr>
+          <w:p>
+            <w:pPr>
+              <w:jc w:val="right"/>
+              <w:rPr>
+                <w:rFonts w:ascii="Times New Roman" w:eastAsia="Times New Roman" w:hAnsi="Times New Roman" w:cs="Times New Roman"/>
+                <w:color w:val="000000"/>
+                <w:sz w:val="21"/>
+                <w:szCs w:val="21"/>
+              </w:rPr>
+            </w:pPr>
+            <w:r>
+              <w:rPr>
+                <w:rFonts w:ascii="Times New Roman" w:eastAsia="Times New Roman" w:hAnsi="Times New Roman" w:cs="Times New Roman"/>
+                <w:color w:val="000000"/>
+                <w:sz w:val="21"/>
+                <w:szCs w:val="21"/>
+              </w:rPr>
+              <w:t>3,836,000</w:t>
+            </w:r>
+          </w:p>
+        </w:tc>
+        <w:tc>
+          <w:tcPr>
+            <w:tcW w:w="1114" w:type="pct"/>
+            <w:vAlign w:val="bottom"/>
+          </w:tcPr>
+          <w:p>
+            <w:pPr>
+              <w:jc w:val="right"/>
+              <w:rPr>
+                <w:rFonts w:ascii="Times New Roman" w:eastAsia="Times New Roman" w:hAnsi="Times New Roman" w:cs="Times New Roman"/>
+                <w:color w:val="000000"/>
+                <w:sz w:val="21"/>
+                <w:szCs w:val="21"/>
+              </w:rPr>
+            </w:pPr>
+            <w:r>
+              <w:rPr>
+                <w:rFonts w:ascii="Times New Roman" w:eastAsia="Times New Roman" w:hAnsi="Times New Roman" w:cs="Times New Roman"/>
+                <w:color w:val="000000"/>
+                <w:sz w:val="21"/>
+                <w:szCs w:val="21"/>
+              </w:rPr>
+              <w:t>5,420</w:t>
+            </w:r>
+          </w:p>
+        </w:tc>
+        <w:tc>
+          <w:tcPr>
+            <w:tcW w:w="1114" w:type="pct"/>
+            <w:vAlign w:val="bottom"/>
+          </w:tcPr>
+          <w:p>
+            <w:pPr>
+              <w:jc w:val="right"/>
+              <w:rPr>
+                <w:rFonts w:ascii="Times New Roman" w:eastAsia="Times New Roman" w:hAnsi="Times New Roman" w:cs="Times New Roman"/>
+                <w:color w:val="000000"/>
+                <w:sz w:val="21"/>
+                <w:szCs w:val="21"/>
+              </w:rPr>
+            </w:pPr>
+            <w:r>
+              <w:rPr>
+                <w:rFonts w:ascii="Times New Roman" w:eastAsia="Times New Roman" w:hAnsi="Times New Roman" w:cs="Times New Roman"/>
+                <w:color w:val="000000"/>
+                <w:sz w:val="21"/>
+                <w:szCs w:val="21"/>
+              </w:rPr>
+              <w:t>236,000</w:t>
+            </w:r>
           </w:p>
         </w:tc>
       </w:tr>
@@ -2263,8 +2397,6 @@
         </w:rPr>
         <w:t xml:space="preserve"> of the experiment.</w:t>
       </w:r>
-      <w:bookmarkStart w:id="0" w:name="_GoBack"/>
-      <w:bookmarkEnd w:id="0"/>
     </w:p>
     <w:sectPr>
       <w:pgSz w:w="12240" w:h="15840"/>
@@ -2277,7 +2409,7 @@
 </file>
 
 <file path=word/styles.xml><?xml version="1.0" encoding="utf-8"?>
-<w:styles xmlns:mc="http://schemas.openxmlformats.org/markup-compatibility/2006" xmlns:r="http://schemas.openxmlformats.org/officeDocument/2006/relationships" xmlns:w="http://schemas.openxmlformats.org/wordprocessingml/2006/main" xmlns:w14="http://schemas.microsoft.com/office/word/2010/wordml" xmlns:w15="http://schemas.microsoft.com/office/word/2012/wordml" xmlns:w16cid="http://schemas.microsoft.com/office/word/2016/wordml/cid" xmlns:w16se="http://schemas.microsoft.com/office/word/2015/wordml/symex" mc:Ignorable="w14 w15 w16se w16cid">
+<w:styles xmlns:mc="http://schemas.openxmlformats.org/markup-compatibility/2006" xmlns:r="http://schemas.openxmlformats.org/officeDocument/2006/relationships" xmlns:w="http://schemas.openxmlformats.org/wordprocessingml/2006/main" xmlns:w14="http://schemas.microsoft.com/office/word/2010/wordml" mc:Ignorable="w14">
   <w:docDefaults>
     <w:rPrDefault>
       <w:rPr>
@@ -2289,382 +2421,153 @@
     </w:rPrDefault>
     <w:pPrDefault/>
   </w:docDefaults>
-  <w:latentStyles w:defLockedState="0" w:defUIPriority="99" w:defSemiHidden="0" w:defUnhideWhenUsed="0" w:defQFormat="0" w:count="375">
-    <w:lsdException w:name="Normal" w:uiPriority="0" w:qFormat="1"/>
-    <w:lsdException w:name="heading 1" w:uiPriority="9" w:qFormat="1"/>
-    <w:lsdException w:name="heading 2" w:semiHidden="1" w:uiPriority="9" w:unhideWhenUsed="1" w:qFormat="1"/>
-    <w:lsdException w:name="heading 3" w:semiHidden="1" w:uiPriority="9" w:unhideWhenUsed="1" w:qFormat="1"/>
-    <w:lsdException w:name="heading 4" w:semiHidden="1" w:uiPriority="9" w:unhideWhenUsed="1" w:qFormat="1"/>
-    <w:lsdException w:name="heading 5" w:semiHidden="1" w:uiPriority="9" w:unhideWhenUsed="1" w:qFormat="1"/>
-    <w:lsdException w:name="heading 6" w:semiHidden="1" w:uiPriority="9" w:unhideWhenUsed="1" w:qFormat="1"/>
-    <w:lsdException w:name="heading 7" w:semiHidden="1" w:uiPriority="9" w:unhideWhenUsed="1" w:qFormat="1"/>
-    <w:lsdException w:name="heading 8" w:semiHidden="1" w:uiPriority="9" w:unhideWhenUsed="1" w:qFormat="1"/>
-    <w:lsdException w:name="heading 9" w:semiHidden="1" w:uiPriority="9" w:unhideWhenUsed="1" w:qFormat="1"/>
-    <w:lsdException w:name="index 1" w:semiHidden="1" w:unhideWhenUsed="1"/>
-    <w:lsdException w:name="index 2" w:semiHidden="1" w:unhideWhenUsed="1"/>
-    <w:lsdException w:name="index 3" w:semiHidden="1" w:unhideWhenUsed="1"/>
-    <w:lsdException w:name="index 4" w:semiHidden="1" w:unhideWhenUsed="1"/>
-    <w:lsdException w:name="index 5" w:semiHidden="1" w:unhideWhenUsed="1"/>
-    <w:lsdException w:name="index 6" w:semiHidden="1" w:unhideWhenUsed="1"/>
-    <w:lsdException w:name="index 7" w:semiHidden="1" w:unhideWhenUsed="1"/>
-    <w:lsdException w:name="index 8" w:semiHidden="1" w:unhideWhenUsed="1"/>
-    <w:lsdException w:name="index 9" w:semiHidden="1" w:unhideWhenUsed="1"/>
-    <w:lsdException w:name="toc 1" w:semiHidden="1" w:uiPriority="39" w:unhideWhenUsed="1"/>
-    <w:lsdException w:name="toc 2" w:semiHidden="1" w:uiPriority="39" w:unhideWhenUsed="1"/>
-    <w:lsdException w:name="toc 3" w:semiHidden="1" w:uiPriority="39" w:unhideWhenUsed="1"/>
-    <w:lsdException w:name="toc 4" w:semiHidden="1" w:uiPriority="39" w:unhideWhenUsed="1"/>
-    <w:lsdException w:name="toc 5" w:semiHidden="1" w:uiPriority="39" w:unhideWhenUsed="1"/>
-    <w:lsdException w:name="toc 6" w:semiHidden="1" w:uiPriority="39" w:unhideWhenUsed="1"/>
-    <w:lsdException w:name="toc 7" w:semiHidden="1" w:uiPriority="39" w:unhideWhenUsed="1"/>
-    <w:lsdException w:name="toc 8" w:semiHidden="1" w:uiPriority="39" w:unhideWhenUsed="1"/>
-    <w:lsdException w:name="toc 9" w:semiHidden="1" w:uiPriority="39" w:unhideWhenUsed="1"/>
-    <w:lsdException w:name="Normal Indent" w:semiHidden="1" w:unhideWhenUsed="1"/>
-    <w:lsdException w:name="footnote text" w:semiHidden="1" w:unhideWhenUsed="1"/>
-    <w:lsdException w:name="annotation text" w:semiHidden="1" w:unhideWhenUsed="1"/>
-    <w:lsdException w:name="header" w:semiHidden="1" w:unhideWhenUsed="1"/>
-    <w:lsdException w:name="footer" w:semiHidden="1" w:unhideWhenUsed="1"/>
-    <w:lsdException w:name="index heading" w:semiHidden="1" w:unhideWhenUsed="1"/>
-    <w:lsdException w:name="caption" w:semiHidden="1" w:uiPriority="35" w:unhideWhenUsed="1" w:qFormat="1"/>
-    <w:lsdException w:name="table of figures" w:semiHidden="1" w:unhideWhenUsed="1"/>
-    <w:lsdException w:name="envelope address" w:semiHidden="1" w:unhideWhenUsed="1"/>
-    <w:lsdException w:name="envelope return" w:semiHidden="1" w:unhideWhenUsed="1"/>
-    <w:lsdException w:name="footnote reference" w:semiHidden="1" w:unhideWhenUsed="1"/>
-    <w:lsdException w:name="annotation reference" w:semiHidden="1" w:unhideWhenUsed="1"/>
-    <w:lsdException w:name="line number" w:semiHidden="1" w:unhideWhenUsed="1"/>
-    <w:lsdException w:name="page number" w:semiHidden="1" w:unhideWhenUsed="1"/>
-    <w:lsdException w:name="endnote reference" w:semiHidden="1" w:unhideWhenUsed="1"/>
-    <w:lsdException w:name="endnote text" w:semiHidden="1" w:unhideWhenUsed="1"/>
-    <w:lsdException w:name="table of authorities" w:semiHidden="1" w:unhideWhenUsed="1"/>
-    <w:lsdException w:name="macro" w:semiHidden="1" w:unhideWhenUsed="1"/>
-    <w:lsdException w:name="toa heading" w:semiHidden="1" w:unhideWhenUsed="1"/>
-    <w:lsdException w:name="List" w:semiHidden="1" w:unhideWhenUsed="1"/>
-    <w:lsdException w:name="List Bullet" w:semiHidden="1" w:unhideWhenUsed="1"/>
-    <w:lsdException w:name="List Number" w:semiHidden="1" w:unhideWhenUsed="1"/>
-    <w:lsdException w:name="List 2" w:semiHidden="1" w:unhideWhenUsed="1"/>
-    <w:lsdException w:name="List 3" w:semiHidden="1" w:unhideWhenUsed="1"/>
-    <w:lsdException w:name="List 4" w:semiHidden="1" w:unhideWhenUsed="1"/>
-    <w:lsdException w:name="List 5" w:semiHidden="1" w:unhideWhenUsed="1"/>
-    <w:lsdException w:name="List Bullet 2" w:semiHidden="1" w:unhideWhenUsed="1"/>
-    <w:lsdException w:name="List Bullet 3" w:semiHidden="1" w:unhideWhenUsed="1"/>
-    <w:lsdException w:name="List Bullet 4" w:semiHidden="1" w:unhideWhenUsed="1"/>
-    <w:lsdException w:name="List Bullet 5" w:semiHidden="1" w:unhideWhenUsed="1"/>
-    <w:lsdException w:name="List Number 2" w:semiHidden="1" w:unhideWhenUsed="1"/>
-    <w:lsdException w:name="List Number 3" w:semiHidden="1" w:unhideWhenUsed="1"/>
-    <w:lsdException w:name="List Number 4" w:semiHidden="1" w:unhideWhenUsed="1"/>
-    <w:lsdException w:name="List Number 5" w:semiHidden="1" w:unhideWhenUsed="1"/>
-    <w:lsdException w:name="Title" w:uiPriority="10" w:qFormat="1"/>
-    <w:lsdException w:name="Closing" w:semiHidden="1" w:unhideWhenUsed="1"/>
-    <w:lsdException w:name="Signature" w:semiHidden="1" w:unhideWhenUsed="1"/>
-    <w:lsdException w:name="Default Paragraph Font" w:semiHidden="1" w:uiPriority="1" w:unhideWhenUsed="1"/>
-    <w:lsdException w:name="Body Text" w:semiHidden="1" w:unhideWhenUsed="1"/>
-    <w:lsdException w:name="Body Text Indent" w:semiHidden="1" w:unhideWhenUsed="1"/>
-    <w:lsdException w:name="List Continue" w:semiHidden="1" w:unhideWhenUsed="1"/>
-    <w:lsdException w:name="List Continue 2" w:semiHidden="1" w:unhideWhenUsed="1"/>
-    <w:lsdException w:name="List Continue 3" w:semiHidden="1" w:unhideWhenUsed="1"/>
-    <w:lsdException w:name="List Continue 4" w:semiHidden="1" w:unhideWhenUsed="1"/>
-    <w:lsdException w:name="List Continue 5" w:semiHidden="1" w:unhideWhenUsed="1"/>
-    <w:lsdException w:name="Message Header" w:semiHidden="1" w:unhideWhenUsed="1"/>
-    <w:lsdException w:name="Subtitle" w:uiPriority="11" w:qFormat="1"/>
-    <w:lsdException w:name="Salutation" w:semiHidden="1" w:unhideWhenUsed="1"/>
-    <w:lsdException w:name="Date" w:semiHidden="1" w:unhideWhenUsed="1"/>
-    <w:lsdException w:name="Body Text First Indent" w:semiHidden="1" w:unhideWhenUsed="1"/>
-    <w:lsdException w:name="Body Text First Indent 2" w:semiHidden="1" w:unhideWhenUsed="1"/>
-    <w:lsdException w:name="Note Heading" w:semiHidden="1" w:unhideWhenUsed="1"/>
-    <w:lsdException w:name="Body Text 2" w:semiHidden="1" w:unhideWhenUsed="1"/>
-    <w:lsdException w:name="Body Text 3" w:semiHidden="1" w:unhideWhenUsed="1"/>
-    <w:lsdException w:name="Body Text Indent 2" w:semiHidden="1" w:unhideWhenUsed="1"/>
-    <w:lsdException w:name="Body Text Indent 3" w:semiHidden="1" w:unhideWhenUsed="1"/>
-    <w:lsdException w:name="Block Text" w:semiHidden="1" w:unhideWhenUsed="1"/>
-    <w:lsdException w:name="Hyperlink" w:semiHidden="1" w:unhideWhenUsed="1"/>
-    <w:lsdException w:name="FollowedHyperlink" w:semiHidden="1" w:unhideWhenUsed="1"/>
-    <w:lsdException w:name="Strong" w:uiPriority="22" w:qFormat="1"/>
-    <w:lsdException w:name="Emphasis" w:uiPriority="20" w:qFormat="1"/>
-    <w:lsdException w:name="Document Map" w:semiHidden="1" w:unhideWhenUsed="1"/>
-    <w:lsdException w:name="Plain Text" w:semiHidden="1" w:unhideWhenUsed="1"/>
-    <w:lsdException w:name="E-mail Signature" w:semiHidden="1" w:unhideWhenUsed="1"/>
-    <w:lsdException w:name="HTML Top of Form" w:semiHidden="1" w:unhideWhenUsed="1"/>
-    <w:lsdException w:name="HTML Bottom of Form" w:semiHidden="1" w:unhideWhenUsed="1"/>
-    <w:lsdException w:name="Normal (Web)" w:semiHidden="1" w:unhideWhenUsed="1"/>
-    <w:lsdException w:name="HTML Acronym" w:semiHidden="1" w:unhideWhenUsed="1"/>
-    <w:lsdException w:name="HTML Address" w:semiHidden="1" w:unhideWhenUsed="1"/>
-    <w:lsdException w:name="HTML Cite" w:semiHidden="1" w:unhideWhenUsed="1"/>
-    <w:lsdException w:name="HTML Code" w:semiHidden="1" w:unhideWhenUsed="1"/>
-    <w:lsdException w:name="HTML Definition" w:semiHidden="1" w:unhideWhenUsed="1"/>
-    <w:lsdException w:name="HTML Keyboard" w:semiHidden="1" w:unhideWhenUsed="1"/>
-    <w:lsdException w:name="HTML Preformatted" w:semiHidden="1" w:unhideWhenUsed="1"/>
-    <w:lsdException w:name="HTML Sample" w:semiHidden="1" w:unhideWhenUsed="1"/>
-    <w:lsdException w:name="HTML Typewriter" w:semiHidden="1" w:unhideWhenUsed="1"/>
-    <w:lsdException w:name="HTML Variable" w:semiHidden="1" w:unhideWhenUsed="1"/>
-    <w:lsdException w:name="Normal Table" w:semiHidden="1" w:unhideWhenUsed="1"/>
-    <w:lsdException w:name="annotation subject" w:semiHidden="1" w:unhideWhenUsed="1"/>
-    <w:lsdException w:name="No List" w:semiHidden="1" w:unhideWhenUsed="1"/>
-    <w:lsdException w:name="Outline List 1" w:semiHidden="1" w:unhideWhenUsed="1"/>
-    <w:lsdException w:name="Outline List 2" w:semiHidden="1" w:unhideWhenUsed="1"/>
-    <w:lsdException w:name="Outline List 3" w:semiHidden="1" w:unhideWhenUsed="1"/>
-    <w:lsdException w:name="Table Simple 1" w:semiHidden="1" w:unhideWhenUsed="1"/>
-    <w:lsdException w:name="Table Simple 2" w:semiHidden="1" w:unhideWhenUsed="1"/>
-    <w:lsdException w:name="Table Simple 3" w:semiHidden="1" w:unhideWhenUsed="1"/>
-    <w:lsdException w:name="Table Classic 1" w:semiHidden="1" w:unhideWhenUsed="1"/>
-    <w:lsdException w:name="Table Classic 2" w:semiHidden="1" w:unhideWhenUsed="1"/>
-    <w:lsdException w:name="Table Classic 3" w:semiHidden="1" w:unhideWhenUsed="1"/>
-    <w:lsdException w:name="Table Classic 4" w:semiHidden="1" w:unhideWhenUsed="1"/>
-    <w:lsdException w:name="Table Colorful 1" w:semiHidden="1" w:unhideWhenUsed="1"/>
-    <w:lsdException w:name="Table Colorful 2" w:semiHidden="1" w:unhideWhenUsed="1"/>
-    <w:lsdException w:name="Table Colorful 3" w:semiHidden="1" w:unhideWhenUsed="1"/>
-    <w:lsdException w:name="Table Columns 1" w:semiHidden="1" w:unhideWhenUsed="1"/>
-    <w:lsdException w:name="Table Columns 2" w:semiHidden="1" w:unhideWhenUsed="1"/>
-    <w:lsdException w:name="Table Columns 3" w:semiHidden="1" w:unhideWhenUsed="1"/>
-    <w:lsdException w:name="Table Columns 4" w:semiHidden="1" w:unhideWhenUsed="1"/>
-    <w:lsdException w:name="Table Columns 5" w:semiHidden="1" w:unhideWhenUsed="1"/>
-    <w:lsdException w:name="Table Grid 1" w:semiHidden="1" w:unhideWhenUsed="1"/>
-    <w:lsdException w:name="Table Grid 2" w:semiHidden="1" w:unhideWhenUsed="1"/>
-    <w:lsdException w:name="Table Grid 3" w:semiHidden="1" w:unhideWhenUsed="1"/>
-    <w:lsdException w:name="Table Grid 4" w:semiHidden="1" w:unhideWhenUsed="1"/>
-    <w:lsdException w:name="Table Grid 5" w:semiHidden="1" w:unhideWhenUsed="1"/>
-    <w:lsdException w:name="Table Grid 6" w:semiHidden="1" w:unhideWhenUsed="1"/>
-    <w:lsdException w:name="Table Grid 7" w:semiHidden="1" w:unhideWhenUsed="1"/>
-    <w:lsdException w:name="Table Grid 8" w:semiHidden="1" w:unhideWhenUsed="1"/>
-    <w:lsdException w:name="Table List 1" w:semiHidden="1" w:unhideWhenUsed="1"/>
-    <w:lsdException w:name="Table List 2" w:semiHidden="1" w:unhideWhenUsed="1"/>
-    <w:lsdException w:name="Table List 3" w:semiHidden="1" w:unhideWhenUsed="1"/>
-    <w:lsdException w:name="Table List 4" w:semiHidden="1" w:unhideWhenUsed="1"/>
-    <w:lsdException w:name="Table List 5" w:semiHidden="1" w:unhideWhenUsed="1"/>
-    <w:lsdException w:name="Table List 6" w:semiHidden="1" w:unhideWhenUsed="1"/>
-    <w:lsdException w:name="Table List 7" w:semiHidden="1" w:unhideWhenUsed="1"/>
-    <w:lsdException w:name="Table List 8" w:semiHidden="1" w:unhideWhenUsed="1"/>
-    <w:lsdException w:name="Table 3D effects 1" w:semiHidden="1" w:unhideWhenUsed="1"/>
-    <w:lsdException w:name="Table 3D effects 2" w:semiHidden="1" w:unhideWhenUsed="1"/>
-    <w:lsdException w:name="Table 3D effects 3" w:semiHidden="1" w:unhideWhenUsed="1"/>
-    <w:lsdException w:name="Table Contemporary" w:semiHidden="1" w:unhideWhenUsed="1"/>
-    <w:lsdException w:name="Table Elegant" w:semiHidden="1" w:unhideWhenUsed="1"/>
-    <w:lsdException w:name="Table Professional" w:semiHidden="1" w:unhideWhenUsed="1"/>
-    <w:lsdException w:name="Table Subtle 1" w:semiHidden="1" w:unhideWhenUsed="1"/>
-    <w:lsdException w:name="Table Subtle 2" w:semiHidden="1" w:unhideWhenUsed="1"/>
-    <w:lsdException w:name="Table Web 1" w:semiHidden="1" w:unhideWhenUsed="1"/>
-    <w:lsdException w:name="Table Web 2" w:semiHidden="1" w:unhideWhenUsed="1"/>
-    <w:lsdException w:name="Table Web 3" w:semiHidden="1" w:unhideWhenUsed="1"/>
-    <w:lsdException w:name="Balloon Text" w:semiHidden="1" w:unhideWhenUsed="1"/>
-    <w:lsdException w:name="Table Grid" w:uiPriority="39"/>
-    <w:lsdException w:name="Table Theme" w:semiHidden="1" w:unhideWhenUsed="1"/>
-    <w:lsdException w:name="Placeholder Text" w:semiHidden="1"/>
-    <w:lsdException w:name="No Spacing" w:uiPriority="1" w:qFormat="1"/>
-    <w:lsdException w:name="Light Shading" w:uiPriority="60"/>
-    <w:lsdException w:name="Light List" w:uiPriority="61"/>
-    <w:lsdException w:name="Light Grid" w:uiPriority="62"/>
-    <w:lsdException w:name="Medium Shading 1" w:uiPriority="63"/>
-    <w:lsdException w:name="Medium Shading 2" w:uiPriority="64"/>
-    <w:lsdException w:name="Medium List 1" w:uiPriority="65"/>
-    <w:lsdException w:name="Medium List 2" w:uiPriority="66"/>
-    <w:lsdException w:name="Medium Grid 1" w:uiPriority="67"/>
-    <w:lsdException w:name="Medium Grid 2" w:uiPriority="68"/>
-    <w:lsdException w:name="Medium Grid 3" w:uiPriority="69"/>
-    <w:lsdException w:name="Dark List" w:uiPriority="70"/>
-    <w:lsdException w:name="Colorful Shading" w:uiPriority="71"/>
-    <w:lsdException w:name="Colorful List" w:uiPriority="72"/>
-    <w:lsdException w:name="Colorful Grid" w:uiPriority="73"/>
-    <w:lsdException w:name="Light Shading Accent 1" w:uiPriority="60"/>
-    <w:lsdException w:name="Light List Accent 1" w:uiPriority="61"/>
-    <w:lsdException w:name="Light Grid Accent 1" w:uiPriority="62"/>
-    <w:lsdException w:name="Medium Shading 1 Accent 1" w:uiPriority="63"/>
-    <w:lsdException w:name="Medium Shading 2 Accent 1" w:uiPriority="64"/>
-    <w:lsdException w:name="Medium List 1 Accent 1" w:uiPriority="65"/>
-    <w:lsdException w:name="Revision" w:semiHidden="1"/>
-    <w:lsdException w:name="List Paragraph" w:uiPriority="34" w:qFormat="1"/>
-    <w:lsdException w:name="Quote" w:uiPriority="29" w:qFormat="1"/>
-    <w:lsdException w:name="Intense Quote" w:uiPriority="30" w:qFormat="1"/>
-    <w:lsdException w:name="Medium List 2 Accent 1" w:uiPriority="66"/>
-    <w:lsdException w:name="Medium Grid 1 Accent 1" w:uiPriority="67"/>
-    <w:lsdException w:name="Medium Grid 2 Accent 1" w:uiPriority="68"/>
-    <w:lsdException w:name="Medium Grid 3 Accent 1" w:uiPriority="69"/>
-    <w:lsdException w:name="Dark List Accent 1" w:uiPriority="70"/>
-    <w:lsdException w:name="Colorful Shading Accent 1" w:uiPriority="71"/>
-    <w:lsdException w:name="Colorful List Accent 1" w:uiPriority="72"/>
-    <w:lsdException w:name="Colorful Grid Accent 1" w:uiPriority="73"/>
-    <w:lsdException w:name="Light Shading Accent 2" w:uiPriority="60"/>
-    <w:lsdException w:name="Light List Accent 2" w:uiPriority="61"/>
-    <w:lsdException w:name="Light Grid Accent 2" w:uiPriority="62"/>
-    <w:lsdException w:name="Medium Shading 1 Accent 2" w:uiPriority="63"/>
-    <w:lsdException w:name="Medium Shading 2 Accent 2" w:uiPriority="64"/>
-    <w:lsdException w:name="Medium List 1 Accent 2" w:uiPriority="65"/>
-    <w:lsdException w:name="Medium List 2 Accent 2" w:uiPriority="66"/>
-    <w:lsdException w:name="Medium Grid 1 Accent 2" w:uiPriority="67"/>
-    <w:lsdException w:name="Medium Grid 2 Accent 2" w:uiPriority="68"/>
-    <w:lsdException w:name="Medium Grid 3 Accent 2" w:uiPriority="69"/>
-    <w:lsdException w:name="Dark List Accent 2" w:uiPriority="70"/>
-    <w:lsdException w:name="Colorful Shading Accent 2" w:uiPriority="71"/>
-    <w:lsdException w:name="Colorful List Accent 2" w:uiPriority="72"/>
-    <w:lsdException w:name="Colorful Grid Accent 2" w:uiPriority="73"/>
-    <w:lsdException w:name="Light Shading Accent 3" w:uiPriority="60"/>
-    <w:lsdException w:name="Light List Accent 3" w:uiPriority="61"/>
-    <w:lsdException w:name="Light Grid Accent 3" w:uiPriority="62"/>
-    <w:lsdException w:name="Medium Shading 1 Accent 3" w:uiPriority="63"/>
-    <w:lsdException w:name="Medium Shading 2 Accent 3" w:uiPriority="64"/>
-    <w:lsdException w:name="Medium List 1 Accent 3" w:uiPriority="65"/>
-    <w:lsdException w:name="Medium List 2 Accent 3" w:uiPriority="66"/>
-    <w:lsdException w:name="Medium Grid 1 Accent 3" w:uiPriority="67"/>
-    <w:lsdException w:name="Medium Grid 2 Accent 3" w:uiPriority="68"/>
-    <w:lsdException w:name="Medium Grid 3 Accent 3" w:uiPriority="69"/>
-    <w:lsdException w:name="Dark List Accent 3" w:uiPriority="70"/>
-    <w:lsdException w:name="Colorful Shading Accent 3" w:uiPriority="71"/>
-    <w:lsdException w:name="Colorful List Accent 3" w:uiPriority="72"/>
-    <w:lsdException w:name="Colorful Grid Accent 3" w:uiPriority="73"/>
-    <w:lsdException w:name="Light Shading Accent 4" w:uiPriority="60"/>
-    <w:lsdException w:name="Light List Accent 4" w:uiPriority="61"/>
-    <w:lsdException w:name="Light Grid Accent 4" w:uiPriority="62"/>
-    <w:lsdException w:name="Medium Shading 1 Accent 4" w:uiPriority="63"/>
-    <w:lsdException w:name="Medium Shading 2 Accent 4" w:uiPriority="64"/>
-    <w:lsdException w:name="Medium List 1 Accent 4" w:uiPriority="65"/>
-    <w:lsdException w:name="Medium List 2 Accent 4" w:uiPriority="66"/>
-    <w:lsdException w:name="Medium Grid 1 Accent 4" w:uiPriority="67"/>
-    <w:lsdException w:name="Medium Grid 2 Accent 4" w:uiPriority="68"/>
-    <w:lsdException w:name="Medium Grid 3 Accent 4" w:uiPriority="69"/>
-    <w:lsdException w:name="Dark List Accent 4" w:uiPriority="70"/>
-    <w:lsdException w:name="Colorful Shading Accent 4" w:uiPriority="71"/>
-    <w:lsdException w:name="Colorful List Accent 4" w:uiPriority="72"/>
-    <w:lsdException w:name="Colorful Grid Accent 4" w:uiPriority="73"/>
-    <w:lsdException w:name="Light Shading Accent 5" w:uiPriority="60"/>
-    <w:lsdException w:name="Light List Accent 5" w:uiPriority="61"/>
-    <w:lsdException w:name="Light Grid Accent 5" w:uiPriority="62"/>
-    <w:lsdException w:name="Medium Shading 1 Accent 5" w:uiPriority="63"/>
-    <w:lsdException w:name="Medium Shading 2 Accent 5" w:uiPriority="64"/>
-    <w:lsdException w:name="Medium List 1 Accent 5" w:uiPriority="65"/>
-    <w:lsdException w:name="Medium List 2 Accent 5" w:uiPriority="66"/>
-    <w:lsdException w:name="Medium Grid 1 Accent 5" w:uiPriority="67"/>
-    <w:lsdException w:name="Medium Grid 2 Accent 5" w:uiPriority="68"/>
-    <w:lsdException w:name="Medium Grid 3 Accent 5" w:uiPriority="69"/>
-    <w:lsdException w:name="Dark List Accent 5" w:uiPriority="70"/>
-    <w:lsdException w:name="Colorful Shading Accent 5" w:uiPriority="71"/>
-    <w:lsdException w:name="Colorful List Accent 5" w:uiPriority="72"/>
-    <w:lsdException w:name="Colorful Grid Accent 5" w:uiPriority="73"/>
-    <w:lsdException w:name="Light Shading Accent 6" w:uiPriority="60"/>
-    <w:lsdException w:name="Light List Accent 6" w:uiPriority="61"/>
-    <w:lsdException w:name="Light Grid Accent 6" w:uiPriority="62"/>
-    <w:lsdException w:name="Medium Shading 1 Accent 6" w:uiPriority="63"/>
-    <w:lsdException w:name="Medium Shading 2 Accent 6" w:uiPriority="64"/>
-    <w:lsdException w:name="Medium List 1 Accent 6" w:uiPriority="65"/>
-    <w:lsdException w:name="Medium List 2 Accent 6" w:uiPriority="66"/>
-    <w:lsdException w:name="Medium Grid 1 Accent 6" w:uiPriority="67"/>
-    <w:lsdException w:name="Medium Grid 2 Accent 6" w:uiPriority="68"/>
-    <w:lsdException w:name="Medium Grid 3 Accent 6" w:uiPriority="69"/>
-    <w:lsdException w:name="Dark List Accent 6" w:uiPriority="70"/>
-    <w:lsdException w:name="Colorful Shading Accent 6" w:uiPriority="71"/>
-    <w:lsdException w:name="Colorful List Accent 6" w:uiPriority="72"/>
-    <w:lsdException w:name="Colorful Grid Accent 6" w:uiPriority="73"/>
-    <w:lsdException w:name="Subtle Emphasis" w:uiPriority="19" w:qFormat="1"/>
-    <w:lsdException w:name="Intense Emphasis" w:uiPriority="21" w:qFormat="1"/>
-    <w:lsdException w:name="Subtle Reference" w:uiPriority="31" w:qFormat="1"/>
-    <w:lsdException w:name="Intense Reference" w:uiPriority="32" w:qFormat="1"/>
-    <w:lsdException w:name="Book Title" w:uiPriority="33" w:qFormat="1"/>
-    <w:lsdException w:name="Bibliography" w:semiHidden="1" w:uiPriority="37" w:unhideWhenUsed="1"/>
-    <w:lsdException w:name="TOC Heading" w:semiHidden="1" w:uiPriority="39" w:unhideWhenUsed="1" w:qFormat="1"/>
-    <w:lsdException w:name="Plain Table 1" w:uiPriority="41"/>
-    <w:lsdException w:name="Plain Table 2" w:uiPriority="42"/>
-    <w:lsdException w:name="Plain Table 3" w:uiPriority="43"/>
-    <w:lsdException w:name="Plain Table 4" w:uiPriority="44"/>
-    <w:lsdException w:name="Plain Table 5" w:uiPriority="45"/>
-    <w:lsdException w:name="Grid Table Light" w:uiPriority="40"/>
-    <w:lsdException w:name="Grid Table 1 Light" w:uiPriority="46"/>
-    <w:lsdException w:name="Grid Table 2" w:uiPriority="47"/>
-    <w:lsdException w:name="Grid Table 3" w:uiPriority="48"/>
-    <w:lsdException w:name="Grid Table 4" w:uiPriority="49"/>
-    <w:lsdException w:name="Grid Table 5 Dark" w:uiPriority="50"/>
-    <w:lsdException w:name="Grid Table 6 Colorful" w:uiPriority="51"/>
-    <w:lsdException w:name="Grid Table 7 Colorful" w:uiPriority="52"/>
-    <w:lsdException w:name="Grid Table 1 Light Accent 1" w:uiPriority="46"/>
-    <w:lsdException w:name="Grid Table 2 Accent 1" w:uiPriority="47"/>
-    <w:lsdException w:name="Grid Table 3 Accent 1" w:uiPriority="48"/>
-    <w:lsdException w:name="Grid Table 4 Accent 1" w:uiPriority="49"/>
-    <w:lsdException w:name="Grid Table 5 Dark Accent 1" w:uiPriority="50"/>
-    <w:lsdException w:name="Grid Table 6 Colorful Accent 1" w:uiPriority="51"/>
-    <w:lsdException w:name="Grid Table 7 Colorful Accent 1" w:uiPriority="52"/>
-    <w:lsdException w:name="Grid Table 1 Light Accent 2" w:uiPriority="46"/>
-    <w:lsdException w:name="Grid Table 2 Accent 2" w:uiPriority="47"/>
-    <w:lsdException w:name="Grid Table 3 Accent 2" w:uiPriority="48"/>
-    <w:lsdException w:name="Grid Table 4 Accent 2" w:uiPriority="49"/>
-    <w:lsdException w:name="Grid Table 5 Dark Accent 2" w:uiPriority="50"/>
-    <w:lsdException w:name="Grid Table 6 Colorful Accent 2" w:uiPriority="51"/>
-    <w:lsdException w:name="Grid Table 7 Colorful Accent 2" w:uiPriority="52"/>
-    <w:lsdException w:name="Grid Table 1 Light Accent 3" w:uiPriority="46"/>
-    <w:lsdException w:name="Grid Table 2 Accent 3" w:uiPriority="47"/>
-    <w:lsdException w:name="Grid Table 3 Accent 3" w:uiPriority="48"/>
-    <w:lsdException w:name="Grid Table 4 Accent 3" w:uiPriority="49"/>
-    <w:lsdException w:name="Grid Table 5 Dark Accent 3" w:uiPriority="50"/>
-    <w:lsdException w:name="Grid Table 6 Colorful Accent 3" w:uiPriority="51"/>
-    <w:lsdException w:name="Grid Table 7 Colorful Accent 3" w:uiPriority="52"/>
-    <w:lsdException w:name="Grid Table 1 Light Accent 4" w:uiPriority="46"/>
-    <w:lsdException w:name="Grid Table 2 Accent 4" w:uiPriority="47"/>
-    <w:lsdException w:name="Grid Table 3 Accent 4" w:uiPriority="48"/>
-    <w:lsdException w:name="Grid Table 4 Accent 4" w:uiPriority="49"/>
-    <w:lsdException w:name="Grid Table 5 Dark Accent 4" w:uiPriority="50"/>
-    <w:lsdException w:name="Grid Table 6 Colorful Accent 4" w:uiPriority="51"/>
-    <w:lsdException w:name="Grid Table 7 Colorful Accent 4" w:uiPriority="52"/>
-    <w:lsdException w:name="Grid Table 1 Light Accent 5" w:uiPriority="46"/>
-    <w:lsdException w:name="Grid Table 2 Accent 5" w:uiPriority="47"/>
-    <w:lsdException w:name="Grid Table 3 Accent 5" w:uiPriority="48"/>
-    <w:lsdException w:name="Grid Table 4 Accent 5" w:uiPriority="49"/>
-    <w:lsdException w:name="Grid Table 5 Dark Accent 5" w:uiPriority="50"/>
-    <w:lsdException w:name="Grid Table 6 Colorful Accent 5" w:uiPriority="51"/>
-    <w:lsdException w:name="Grid Table 7 Colorful Accent 5" w:uiPriority="52"/>
-    <w:lsdException w:name="Grid Table 1 Light Accent 6" w:uiPriority="46"/>
-    <w:lsdException w:name="Grid Table 2 Accent 6" w:uiPriority="47"/>
-    <w:lsdException w:name="Grid Table 3 Accent 6" w:uiPriority="48"/>
-    <w:lsdException w:name="Grid Table 4 Accent 6" w:uiPriority="49"/>
-    <w:lsdException w:name="Grid Table 5 Dark Accent 6" w:uiPriority="50"/>
-    <w:lsdException w:name="Grid Table 6 Colorful Accent 6" w:uiPriority="51"/>
-    <w:lsdException w:name="Grid Table 7 Colorful Accent 6" w:uiPriority="52"/>
-    <w:lsdException w:name="List Table 1 Light" w:uiPriority="46"/>
-    <w:lsdException w:name="List Table 2" w:uiPriority="47"/>
-    <w:lsdException w:name="List Table 3" w:uiPriority="48"/>
-    <w:lsdException w:name="List Table 4" w:uiPriority="49"/>
-    <w:lsdException w:name="List Table 5 Dark" w:uiPriority="50"/>
-    <w:lsdException w:name="List Table 6 Colorful" w:uiPriority="51"/>
-    <w:lsdException w:name="List Table 7 Colorful" w:uiPriority="52"/>
-    <w:lsdException w:name="List Table 1 Light Accent 1" w:uiPriority="46"/>
-    <w:lsdException w:name="List Table 2 Accent 1" w:uiPriority="47"/>
-    <w:lsdException w:name="List Table 3 Accent 1" w:uiPriority="48"/>
-    <w:lsdException w:name="List Table 4 Accent 1" w:uiPriority="49"/>
-    <w:lsdException w:name="List Table 5 Dark Accent 1" w:uiPriority="50"/>
-    <w:lsdException w:name="List Table 6 Colorful Accent 1" w:uiPriority="51"/>
-    <w:lsdException w:name="List Table 7 Colorful Accent 1" w:uiPriority="52"/>
-    <w:lsdException w:name="List Table 1 Light Accent 2" w:uiPriority="46"/>
-    <w:lsdException w:name="List Table 2 Accent 2" w:uiPriority="47"/>
-    <w:lsdException w:name="List Table 3 Accent 2" w:uiPriority="48"/>
-    <w:lsdException w:name="List Table 4 Accent 2" w:uiPriority="49"/>
-    <w:lsdException w:name="List Table 5 Dark Accent 2" w:uiPriority="50"/>
-    <w:lsdException w:name="List Table 6 Colorful Accent 2" w:uiPriority="51"/>
-    <w:lsdException w:name="List Table 7 Colorful Accent 2" w:uiPriority="52"/>
-    <w:lsdException w:name="List Table 1 Light Accent 3" w:uiPriority="46"/>
-    <w:lsdException w:name="List Table 2 Accent 3" w:uiPriority="47"/>
-    <w:lsdException w:name="List Table 3 Accent 3" w:uiPriority="48"/>
-    <w:lsdException w:name="List Table 4 Accent 3" w:uiPriority="49"/>
-    <w:lsdException w:name="List Table 5 Dark Accent 3" w:uiPriority="50"/>
-    <w:lsdException w:name="List Table 6 Colorful Accent 3" w:uiPriority="51"/>
-    <w:lsdException w:name="List Table 7 Colorful Accent 3" w:uiPriority="52"/>
-    <w:lsdException w:name="List Table 1 Light Accent 4" w:uiPriority="46"/>
-    <w:lsdException w:name="List Table 2 Accent 4" w:uiPriority="47"/>
-    <w:lsdException w:name="List Table 3 Accent 4" w:uiPriority="48"/>
-    <w:lsdException w:name="List Table 4 Accent 4" w:uiPriority="49"/>
-    <w:lsdException w:name="List Table 5 Dark Accent 4" w:uiPriority="50"/>
-    <w:lsdException w:name="List Table 6 Colorful Accent 4" w:uiPriority="51"/>
-    <w:lsdException w:name="List Table 7 Colorful Accent 4" w:uiPriority="52"/>
-    <w:lsdException w:name="List Table 1 Light Accent 5" w:uiPriority="46"/>
-    <w:lsdException w:name="List Table 2 Accent 5" w:uiPriority="47"/>
-    <w:lsdException w:name="List Table 3 Accent 5" w:uiPriority="48"/>
-    <w:lsdException w:name="List Table 4 Accent 5" w:uiPriority="49"/>
-    <w:lsdException w:name="List Table 5 Dark Accent 5" w:uiPriority="50"/>
-    <w:lsdException w:name="List Table 6 Colorful Accent 5" w:uiPriority="51"/>
-    <w:lsdException w:name="List Table 7 Colorful Accent 5" w:uiPriority="52"/>
-    <w:lsdException w:name="List Table 1 Light Accent 6" w:uiPriority="46"/>
-    <w:lsdException w:name="List Table 2 Accent 6" w:uiPriority="47"/>
-    <w:lsdException w:name="List Table 3 Accent 6" w:uiPriority="48"/>
-    <w:lsdException w:name="List Table 4 Accent 6" w:uiPriority="49"/>
-    <w:lsdException w:name="List Table 5 Dark Accent 6" w:uiPriority="50"/>
-    <w:lsdException w:name="List Table 6 Colorful Accent 6" w:uiPriority="51"/>
-    <w:lsdException w:name="List Table 7 Colorful Accent 6" w:uiPriority="52"/>
-    <w:lsdException w:name="Mention" w:semiHidden="1" w:unhideWhenUsed="1"/>
-    <w:lsdException w:name="Smart Hyperlink" w:semiHidden="1" w:unhideWhenUsed="1"/>
-    <w:lsdException w:name="Hashtag" w:semiHidden="1" w:unhideWhenUsed="1"/>
-    <w:lsdException w:name="Unresolved Mention" w:semiHidden="1" w:unhideWhenUsed="1"/>
+  <w:latentStyles w:defLockedState="0" w:defUIPriority="99" w:defSemiHidden="1" w:defUnhideWhenUsed="1" w:defQFormat="0" w:count="276">
+    <w:lsdException w:name="Normal" w:semiHidden="0" w:uiPriority="0" w:unhideWhenUsed="0" w:qFormat="1"/>
+    <w:lsdException w:name="heading 1" w:semiHidden="0" w:uiPriority="9" w:unhideWhenUsed="0" w:qFormat="1"/>
+    <w:lsdException w:name="heading 2" w:uiPriority="9" w:qFormat="1"/>
+    <w:lsdException w:name="heading 3" w:uiPriority="9" w:qFormat="1"/>
+    <w:lsdException w:name="heading 4" w:uiPriority="9" w:qFormat="1"/>
+    <w:lsdException w:name="heading 5" w:uiPriority="9" w:qFormat="1"/>
+    <w:lsdException w:name="heading 6" w:uiPriority="9" w:qFormat="1"/>
+    <w:lsdException w:name="heading 7" w:uiPriority="9" w:qFormat="1"/>
+    <w:lsdException w:name="heading 8" w:uiPriority="9" w:qFormat="1"/>
+    <w:lsdException w:name="heading 9" w:uiPriority="9" w:qFormat="1"/>
+    <w:lsdException w:name="toc 1" w:uiPriority="39"/>
+    <w:lsdException w:name="toc 2" w:uiPriority="39"/>
+    <w:lsdException w:name="toc 3" w:uiPriority="39"/>
+    <w:lsdException w:name="toc 4" w:uiPriority="39"/>
+    <w:lsdException w:name="toc 5" w:uiPriority="39"/>
+    <w:lsdException w:name="toc 6" w:uiPriority="39"/>
+    <w:lsdException w:name="toc 7" w:uiPriority="39"/>
+    <w:lsdException w:name="toc 8" w:uiPriority="39"/>
+    <w:lsdException w:name="toc 9" w:uiPriority="39"/>
+    <w:lsdException w:name="caption" w:uiPriority="35" w:qFormat="1"/>
+    <w:lsdException w:name="Title" w:semiHidden="0" w:uiPriority="10" w:unhideWhenUsed="0" w:qFormat="1"/>
+    <w:lsdException w:name="Default Paragraph Font" w:uiPriority="1"/>
+    <w:lsdException w:name="Subtitle" w:semiHidden="0" w:uiPriority="11" w:unhideWhenUsed="0" w:qFormat="1"/>
+    <w:lsdException w:name="Strong" w:semiHidden="0" w:uiPriority="22" w:unhideWhenUsed="0" w:qFormat="1"/>
+    <w:lsdException w:name="Emphasis" w:semiHidden="0" w:uiPriority="20" w:unhideWhenUsed="0" w:qFormat="1"/>
+    <w:lsdException w:name="Table Grid" w:semiHidden="0" w:uiPriority="39" w:unhideWhenUsed="0"/>
+    <w:lsdException w:name="Note Level 1" w:semiHidden="0" w:unhideWhenUsed="0"/>
+    <w:lsdException w:name="Note Level 2" w:semiHidden="0" w:unhideWhenUsed="0"/>
+    <w:lsdException w:name="Note Level 3" w:semiHidden="0" w:unhideWhenUsed="0"/>
+    <w:lsdException w:name="Note Level 4" w:semiHidden="0" w:unhideWhenUsed="0"/>
+    <w:lsdException w:name="Note Level 5" w:semiHidden="0" w:unhideWhenUsed="0"/>
+    <w:lsdException w:name="Note Level 6" w:semiHidden="0" w:unhideWhenUsed="0"/>
+    <w:lsdException w:name="Note Level 7" w:semiHidden="0" w:unhideWhenUsed="0"/>
+    <w:lsdException w:name="Note Level 8" w:semiHidden="0" w:unhideWhenUsed="0"/>
+    <w:lsdException w:name="Note Level 9" w:semiHidden="0" w:unhideWhenUsed="0"/>
+    <w:lsdException w:name="Placeholder Text" w:unhideWhenUsed="0"/>
+    <w:lsdException w:name="No Spacing" w:semiHidden="0" w:uiPriority="1" w:unhideWhenUsed="0" w:qFormat="1"/>
+    <w:lsdException w:name="Light Shading" w:semiHidden="0" w:uiPriority="60" w:unhideWhenUsed="0"/>
+    <w:lsdException w:name="Light List" w:semiHidden="0" w:uiPriority="61" w:unhideWhenUsed="0"/>
+    <w:lsdException w:name="Light Grid" w:semiHidden="0" w:uiPriority="62" w:unhideWhenUsed="0"/>
+    <w:lsdException w:name="Medium Shading 1" w:semiHidden="0" w:uiPriority="63" w:unhideWhenUsed="0"/>
+    <w:lsdException w:name="Medium Shading 2" w:semiHidden="0" w:uiPriority="64" w:unhideWhenUsed="0"/>
+    <w:lsdException w:name="Medium List 1" w:semiHidden="0" w:uiPriority="65" w:unhideWhenUsed="0"/>
+    <w:lsdException w:name="Medium List 2" w:semiHidden="0" w:uiPriority="66" w:unhideWhenUsed="0"/>
+    <w:lsdException w:name="Medium Grid 1" w:semiHidden="0" w:uiPriority="67" w:unhideWhenUsed="0"/>
+    <w:lsdException w:name="Medium Grid 2" w:semiHidden="0" w:uiPriority="68" w:unhideWhenUsed="0"/>
+    <w:lsdException w:name="Medium Grid 3" w:semiHidden="0" w:uiPriority="69" w:unhideWhenUsed="0"/>
+    <w:lsdException w:name="Dark List" w:semiHidden="0" w:uiPriority="70" w:unhideWhenUsed="0"/>
+    <w:lsdException w:name="Colorful Shading" w:semiHidden="0" w:uiPriority="71" w:unhideWhenUsed="0"/>
+    <w:lsdException w:name="Colorful List" w:semiHidden="0" w:uiPriority="72" w:unhideWhenUsed="0"/>
+    <w:lsdException w:name="Colorful Grid" w:semiHidden="0" w:uiPriority="73" w:unhideWhenUsed="0"/>
+    <w:lsdException w:name="Light Shading Accent 1" w:semiHidden="0" w:uiPriority="60" w:unhideWhenUsed="0"/>
+    <w:lsdException w:name="Light List Accent 1" w:semiHidden="0" w:uiPriority="61" w:unhideWhenUsed="0"/>
+    <w:lsdException w:name="Light Grid Accent 1" w:semiHidden="0" w:uiPriority="62" w:unhideWhenUsed="0"/>
+    <w:lsdException w:name="Medium Shading 1 Accent 1" w:semiHidden="0" w:uiPriority="63" w:unhideWhenUsed="0"/>
+    <w:lsdException w:name="Medium Shading 2 Accent 1" w:semiHidden="0" w:uiPriority="64" w:unhideWhenUsed="0"/>
+    <w:lsdException w:name="Medium List 1 Accent 1" w:semiHidden="0" w:uiPriority="65" w:unhideWhenUsed="0"/>
+    <w:lsdException w:name="Revision" w:unhideWhenUsed="0"/>
+    <w:lsdException w:name="List Paragraph" w:semiHidden="0" w:uiPriority="34" w:unhideWhenUsed="0" w:qFormat="1"/>
+    <w:lsdException w:name="Quote" w:semiHidden="0" w:uiPriority="29" w:unhideWhenUsed="0" w:qFormat="1"/>
+    <w:lsdException w:name="Intense Quote" w:semiHidden="0" w:uiPriority="30" w:unhideWhenUsed="0" w:qFormat="1"/>
+    <w:lsdException w:name="Medium List 2 Accent 1" w:semiHidden="0" w:uiPriority="66" w:unhideWhenUsed="0"/>
+    <w:lsdException w:name="Medium Grid 1 Accent 1" w:semiHidden="0" w:uiPriority="67" w:unhideWhenUsed="0"/>
+    <w:lsdException w:name="Medium Grid 2 Accent 1" w:semiHidden="0" w:uiPriority="68" w:unhideWhenUsed="0"/>
+    <w:lsdException w:name="Medium Grid 3 Accent 1" w:semiHidden="0" w:uiPriority="69" w:unhideWhenUsed="0"/>
+    <w:lsdException w:name="Dark List Accent 1" w:semiHidden="0" w:uiPriority="70" w:unhideWhenUsed="0"/>
+    <w:lsdException w:name="Colorful Shading Accent 1" w:semiHidden="0" w:uiPriority="71" w:unhideWhenUsed="0"/>
+    <w:lsdException w:name="Colorful List Accent 1" w:semiHidden="0" w:uiPriority="72" w:unhideWhenUsed="0"/>
+    <w:lsdException w:name="Colorful Grid Accent 1" w:semiHidden="0" w:uiPriority="73" w:unhideWhenUsed="0"/>
+    <w:lsdException w:name="Light Shading Accent 2" w:semiHidden="0" w:uiPriority="60" w:unhideWhenUsed="0"/>
+    <w:lsdException w:name="Light List Accent 2" w:semiHidden="0" w:uiPriority="61" w:unhideWhenUsed="0"/>
+    <w:lsdException w:name="Light Grid Accent 2" w:semiHidden="0" w:uiPriority="62" w:unhideWhenUsed="0"/>
+    <w:lsdException w:name="Medium Shading 1 Accent 2" w:semiHidden="0" w:uiPriority="63" w:unhideWhenUsed="0"/>
+    <w:lsdException w:name="Medium Shading 2 Accent 2" w:semiHidden="0" w:uiPriority="64" w:unhideWhenUsed="0"/>
+    <w:lsdException w:name="Medium List 1 Accent 2" w:semiHidden="0" w:uiPriority="65" w:unhideWhenUsed="0"/>
+    <w:lsdException w:name="Medium List 2 Accent 2" w:semiHidden="0" w:uiPriority="66" w:unhideWhenUsed="0"/>
+    <w:lsdException w:name="Medium Grid 1 Accent 2" w:semiHidden="0" w:uiPriority="67" w:unhideWhenUsed="0"/>
+    <w:lsdException w:name="Medium Grid 2 Accent 2" w:semiHidden="0" w:uiPriority="68" w:unhideWhenUsed="0"/>
+    <w:lsdException w:name="Medium Grid 3 Accent 2" w:semiHidden="0" w:uiPriority="69" w:unhideWhenUsed="0"/>
+    <w:lsdException w:name="Dark List Accent 2" w:semiHidden="0" w:uiPriority="70" w:unhideWhenUsed="0"/>
+    <w:lsdException w:name="Colorful Shading Accent 2" w:semiHidden="0" w:uiPriority="71" w:unhideWhenUsed="0"/>
+    <w:lsdException w:name="Colorful List Accent 2" w:semiHidden="0" w:uiPriority="72" w:unhideWhenUsed="0"/>
+    <w:lsdException w:name="Colorful Grid Accent 2" w:semiHidden="0" w:uiPriority="73" w:unhideWhenUsed="0"/>
+    <w:lsdException w:name="Light Shading Accent 3" w:semiHidden="0" w:uiPriority="60" w:unhideWhenUsed="0"/>
+    <w:lsdException w:name="Light List Accent 3" w:semiHidden="0" w:uiPriority="61" w:unhideWhenUsed="0"/>
+    <w:lsdException w:name="Light Grid Accent 3" w:semiHidden="0" w:uiPriority="62" w:unhideWhenUsed="0"/>
+    <w:lsdException w:name="Medium Shading 1 Accent 3" w:semiHidden="0" w:uiPriority="63" w:unhideWhenUsed="0"/>
+    <w:lsdException w:name="Medium Shading 2 Accent 3" w:semiHidden="0" w:uiPriority="64" w:unhideWhenUsed="0"/>
+    <w:lsdException w:name="Medium List 1 Accent 3" w:semiHidden="0" w:uiPriority="65" w:unhideWhenUsed="0"/>
+    <w:lsdException w:name="Medium List 2 Accent 3" w:semiHidden="0" w:uiPriority="66" w:unhideWhenUsed="0"/>
+    <w:lsdException w:name="Medium Grid 1 Accent 3" w:semiHidden="0" w:uiPriority="67" w:unhideWhenUsed="0"/>
+    <w:lsdException w:name="Medium Grid 2 Accent 3" w:semiHidden="0" w:uiPriority="68" w:unhideWhenUsed="0"/>
+    <w:lsdException w:name="Medium Grid 3 Accent 3" w:semiHidden="0" w:uiPriority="69" w:unhideWhenUsed="0"/>
+    <w:lsdException w:name="Dark List Accent 3" w:semiHidden="0" w:uiPriority="70" w:unhideWhenUsed="0"/>
+    <w:lsdException w:name="Colorful Shading Accent 3" w:semiHidden="0" w:uiPriority="71" w:unhideWhenUsed="0"/>
+    <w:lsdException w:name="Colorful List Accent 3" w:semiHidden="0" w:uiPriority="72" w:unhideWhenUsed="0"/>
+    <w:lsdException w:name="Colorful Grid Accent 3" w:semiHidden="0" w:uiPriority="73" w:unhideWhenUsed="0"/>
+    <w:lsdException w:name="Light Shading Accent 4" w:semiHidden="0" w:uiPriority="60" w:unhideWhenUsed="0"/>
+    <w:lsdException w:name="Light List Accent 4" w:semiHidden="0" w:uiPriority="61" w:unhideWhenUsed="0"/>
+    <w:lsdException w:name="Light Grid Accent 4" w:semiHidden="0" w:uiPriority="62" w:unhideWhenUsed="0"/>
+    <w:lsdException w:name="Medium Shading 1 Accent 4" w:semiHidden="0" w:uiPriority="63" w:unhideWhenUsed="0"/>
+    <w:lsdException w:name="Medium Shading 2 Accent 4" w:semiHidden="0" w:uiPriority="64" w:unhideWhenUsed="0"/>
+    <w:lsdException w:name="Medium List 1 Accent 4" w:semiHidden="0" w:uiPriority="65" w:unhideWhenUsed="0"/>
+    <w:lsdException w:name="Medium List 2 Accent 4" w:semiHidden="0" w:uiPriority="66" w:unhideWhenUsed="0"/>
+    <w:lsdException w:name="Medium Grid 1 Accent 4" w:semiHidden="0" w:uiPriority="67" w:unhideWhenUsed="0"/>
+    <w:lsdException w:name="Medium Grid 2 Accent 4" w:semiHidden="0" w:uiPriority="68" w:unhideWhenUsed="0"/>
+    <w:lsdException w:name="Medium Grid 3 Accent 4" w:semiHidden="0" w:uiPriority="69" w:unhideWhenUsed="0"/>
+    <w:lsdException w:name="Dark List Accent 4" w:semiHidden="0" w:uiPriority="70" w:unhideWhenUsed="0"/>
+    <w:lsdException w:name="Colorful Shading Accent 4" w:semiHidden="0" w:uiPriority="71" w:unhideWhenUsed="0"/>
+    <w:lsdException w:name="Colorful List Accent 4" w:semiHidden="0" w:uiPriority="72" w:unhideWhenUsed="0"/>
+    <w:lsdException w:name="Colorful Grid Accent 4" w:semiHidden="0" w:uiPriority="73" w:unhideWhenUsed="0"/>
+    <w:lsdException w:name="Light Shading Accent 5" w:semiHidden="0" w:uiPriority="60" w:unhideWhenUsed="0"/>
+    <w:lsdException w:name="Light List Accent 5" w:semiHidden="0" w:uiPriority="61" w:unhideWhenUsed="0"/>
+    <w:lsdException w:name="Light Grid Accent 5" w:semiHidden="0" w:uiPriority="62" w:unhideWhenUsed="0"/>
+    <w:lsdException w:name="Medium Shading 1 Accent 5" w:semiHidden="0" w:uiPriority="63" w:unhideWhenUsed="0"/>
+    <w:lsdException w:name="Medium Shading 2 Accent 5" w:semiHidden="0" w:uiPriority="64" w:unhideWhenUsed="0"/>
+    <w:lsdException w:name="Medium List 1 Accent 5" w:semiHidden="0" w:uiPriority="65" w:unhideWhenUsed="0"/>
+    <w:lsdException w:name="Medium List 2 Accent 5" w:semiHidden="0" w:uiPriority="66" w:unhideWhenUsed="0"/>
+    <w:lsdException w:name="Medium Grid 1 Accent 5" w:semiHidden="0" w:uiPriority="67" w:unhideWhenUsed="0"/>
+    <w:lsdException w:name="Medium Grid 2 Accent 5" w:semiHidden="0" w:uiPriority="68" w:unhideWhenUsed="0"/>
+    <w:lsdException w:name="Medium Grid 3 Accent 5" w:semiHidden="0" w:uiPriority="69" w:unhideWhenUsed="0"/>
+    <w:lsdException w:name="Dark List Accent 5" w:semiHidden="0" w:uiPriority="70" w:unhideWhenUsed="0"/>
+    <w:lsdException w:name="Colorful Shading Accent 5" w:semiHidden="0" w:uiPriority="71" w:unhideWhenUsed="0"/>
+    <w:lsdException w:name="Colorful List Accent 5" w:semiHidden="0" w:uiPriority="72" w:unhideWhenUsed="0"/>
+    <w:lsdException w:name="Colorful Grid Accent 5" w:semiHidden="0" w:uiPriority="73" w:unhideWhenUsed="0"/>
+    <w:lsdException w:name="Light Shading Accent 6" w:semiHidden="0" w:uiPriority="60" w:unhideWhenUsed="0"/>
+    <w:lsdException w:name="Light List Accent 6" w:semiHidden="0" w:uiPriority="61" w:unhideWhenUsed="0"/>
+    <w:lsdException w:name="Light Grid Accent 6" w:semiHidden="0" w:uiPriority="62" w:unhideWhenUsed="0"/>
+    <w:lsdException w:name="Medium Shading 1 Accent 6" w:semiHidden="0" w:uiPriority="63" w:unhideWhenUsed="0"/>
+    <w:lsdException w:name="Medium Shading 2 Accent 6" w:semiHidden="0" w:uiPriority="64" w:unhideWhenUsed="0"/>
+    <w:lsdException w:name="Medium List 1 Accent 6" w:semiHidden="0" w:uiPriority="65" w:unhideWhenUsed="0"/>
+    <w:lsdException w:name="Medium List 2 Accent 6" w:semiHidden="0" w:uiPriority="66" w:unhideWhenUsed="0"/>
+    <w:lsdException w:name="Medium Grid 1 Accent 6" w:semiHidden="0" w:uiPriority="67" w:unhideWhenUsed="0"/>
+    <w:lsdException w:name="Medium Grid 2 Accent 6" w:semiHidden="0" w:uiPriority="68" w:unhideWhenUsed="0"/>
+    <w:lsdException w:name="Medium Grid 3 Accent 6" w:semiHidden="0" w:uiPriority="69" w:unhideWhenUsed="0"/>
+    <w:lsdException w:name="Dark List Accent 6" w:semiHidden="0" w:uiPriority="70" w:unhideWhenUsed="0"/>
+    <w:lsdException w:name="Colorful Shading Accent 6" w:semiHidden="0" w:uiPriority="71" w:unhideWhenUsed="0"/>
+    <w:lsdException w:name="Colorful List Accent 6" w:semiHidden="0" w:uiPriority="72" w:unhideWhenUsed="0"/>
+    <w:lsdException w:name="Colorful Grid Accent 6" w:semiHidden="0" w:uiPriority="73" w:unhideWhenUsed="0"/>
+    <w:lsdException w:name="Subtle Emphasis" w:semiHidden="0" w:uiPriority="19" w:unhideWhenUsed="0" w:qFormat="1"/>
+    <w:lsdException w:name="Intense Emphasis" w:semiHidden="0" w:uiPriority="21" w:unhideWhenUsed="0" w:qFormat="1"/>
+    <w:lsdException w:name="Subtle Reference" w:semiHidden="0" w:uiPriority="31" w:unhideWhenUsed="0" w:qFormat="1"/>
+    <w:lsdException w:name="Intense Reference" w:semiHidden="0" w:uiPriority="32" w:unhideWhenUsed="0" w:qFormat="1"/>
+    <w:lsdException w:name="Book Title" w:semiHidden="0" w:uiPriority="33" w:unhideWhenUsed="0" w:qFormat="1"/>
+    <w:lsdException w:name="Bibliography" w:uiPriority="37"/>
+    <w:lsdException w:name="TOC Heading" w:uiPriority="39" w:qFormat="1"/>
   </w:latentStyles>
   <w:style w:type="paragraph" w:default="1" w:styleId="Normal">
     <w:name w:val="Normal"/>
@@ -2724,6 +2627,7 @@
     <w:uiPriority w:val="39"/>
     <w:rsid w:val="000108D1"/>
     <w:tblPr>
+      <w:tblInd w:w="0" w:type="dxa"/>
       <w:tblBorders>
         <w:top w:val="single" w:sz="4" w:space="0" w:color="auto"/>
         <w:left w:val="single" w:sz="4" w:space="0" w:color="auto"/>
@@ -2732,6 +2636,297 @@
         <w:insideH w:val="single" w:sz="4" w:space="0" w:color="auto"/>
         <w:insideV w:val="single" w:sz="4" w:space="0" w:color="auto"/>
       </w:tblBorders>
+      <w:tblCellMar>
+        <w:top w:w="0" w:type="dxa"/>
+        <w:left w:w="108" w:type="dxa"/>
+        <w:bottom w:w="0" w:type="dxa"/>
+        <w:right w:w="108" w:type="dxa"/>
+      </w:tblCellMar>
+    </w:tblPr>
+  </w:style>
+  <w:style w:type="character" w:customStyle="1" w:styleId="Heading1Char">
+    <w:name w:val="Heading 1 Char"/>
+    <w:basedOn w:val="DefaultParagraphFont"/>
+    <w:link w:val="Heading1"/>
+    <w:uiPriority w:val="9"/>
+    <w:rsid w:val="00E012A7"/>
+    <w:rPr>
+      <w:rFonts w:asciiTheme="majorHAnsi" w:eastAsiaTheme="majorEastAsia" w:hAnsiTheme="majorHAnsi" w:cstheme="majorBidi"/>
+      <w:color w:val="2F5496" w:themeColor="accent1" w:themeShade="BF"/>
+      <w:sz w:val="32"/>
+      <w:szCs w:val="32"/>
+    </w:rPr>
+  </w:style>
+  <w:style w:type="paragraph" w:styleId="Title">
+    <w:name w:val="Title"/>
+    <w:basedOn w:val="Normal"/>
+    <w:next w:val="Normal"/>
+    <w:link w:val="TitleChar"/>
+    <w:uiPriority w:val="10"/>
+    <w:qFormat/>
+    <w:rsid w:val="00E012A7"/>
+    <w:pPr>
+      <w:contextualSpacing/>
+    </w:pPr>
+    <w:rPr>
+      <w:rFonts w:asciiTheme="majorHAnsi" w:eastAsiaTheme="majorEastAsia" w:hAnsiTheme="majorHAnsi" w:cstheme="majorBidi"/>
+      <w:spacing w:val="-10"/>
+      <w:kern w:val="28"/>
+      <w:sz w:val="56"/>
+      <w:szCs w:val="56"/>
+    </w:rPr>
+  </w:style>
+  <w:style w:type="character" w:customStyle="1" w:styleId="TitleChar">
+    <w:name w:val="Title Char"/>
+    <w:basedOn w:val="DefaultParagraphFont"/>
+    <w:link w:val="Title"/>
+    <w:uiPriority w:val="10"/>
+    <w:rsid w:val="00E012A7"/>
+    <w:rPr>
+      <w:rFonts w:asciiTheme="majorHAnsi" w:eastAsiaTheme="majorEastAsia" w:hAnsiTheme="majorHAnsi" w:cstheme="majorBidi"/>
+      <w:spacing w:val="-10"/>
+      <w:kern w:val="28"/>
+      <w:sz w:val="56"/>
+      <w:szCs w:val="56"/>
+    </w:rPr>
+  </w:style>
+</w:styles>
+</file>
+
+<file path=word/stylesWithEffects.xml><?xml version="1.0" encoding="utf-8"?>
+<w:styles xmlns:wpc="http://schemas.microsoft.com/office/word/2010/wordprocessingCanvas" xmlns:mo="http://schemas.microsoft.com/office/mac/office/2008/main" xmlns:mc="http://schemas.openxmlformats.org/markup-compatibility/2006" xmlns:mv="urn:schemas-microsoft-com:mac:vml" xmlns:o="urn:schemas-microsoft-com:office:office" xmlns:r="http://schemas.openxmlformats.org/officeDocument/2006/relationships" xmlns:m="http://schemas.openxmlformats.org/officeDocument/2006/math" xmlns:v="urn:schemas-microsoft-com:vml" xmlns:wp14="http://schemas.microsoft.com/office/word/2010/wordprocessingDrawing" xmlns:wp="http://schemas.openxmlformats.org/drawingml/2006/wordprocessingDrawing" xmlns:w10="urn:schemas-microsoft-com:office:word" xmlns:w="http://schemas.openxmlformats.org/wordprocessingml/2006/main" xmlns:w14="http://schemas.microsoft.com/office/word/2010/wordml" xmlns:wpg="http://schemas.microsoft.com/office/word/2010/wordprocessingGroup" xmlns:wpi="http://schemas.microsoft.com/office/word/2010/wordprocessingInk" xmlns:wne="http://schemas.microsoft.com/office/word/2006/wordml" xmlns:wps="http://schemas.microsoft.com/office/word/2010/wordprocessingShape" mc:Ignorable="w14 wp14">
+  <w:docDefaults>
+    <w:rPrDefault>
+      <w:rPr>
+        <w:rFonts w:asciiTheme="minorHAnsi" w:eastAsiaTheme="minorEastAsia" w:hAnsiTheme="minorHAnsi" w:cstheme="minorBidi"/>
+        <w:sz w:val="24"/>
+        <w:szCs w:val="24"/>
+        <w:lang w:val="en-US" w:eastAsia="ko-KR" w:bidi="ar-SA"/>
+      </w:rPr>
+    </w:rPrDefault>
+    <w:pPrDefault/>
+  </w:docDefaults>
+  <w:latentStyles w:defLockedState="0" w:defUIPriority="99" w:defSemiHidden="1" w:defUnhideWhenUsed="1" w:defQFormat="0" w:count="276">
+    <w:lsdException w:name="Normal" w:semiHidden="0" w:uiPriority="0" w:unhideWhenUsed="0" w:qFormat="1"/>
+    <w:lsdException w:name="heading 1" w:semiHidden="0" w:uiPriority="9" w:unhideWhenUsed="0" w:qFormat="1"/>
+    <w:lsdException w:name="heading 2" w:uiPriority="9" w:qFormat="1"/>
+    <w:lsdException w:name="heading 3" w:uiPriority="9" w:qFormat="1"/>
+    <w:lsdException w:name="heading 4" w:uiPriority="9" w:qFormat="1"/>
+    <w:lsdException w:name="heading 5" w:uiPriority="9" w:qFormat="1"/>
+    <w:lsdException w:name="heading 6" w:uiPriority="9" w:qFormat="1"/>
+    <w:lsdException w:name="heading 7" w:uiPriority="9" w:qFormat="1"/>
+    <w:lsdException w:name="heading 8" w:uiPriority="9" w:qFormat="1"/>
+    <w:lsdException w:name="heading 9" w:uiPriority="9" w:qFormat="1"/>
+    <w:lsdException w:name="toc 1" w:uiPriority="39"/>
+    <w:lsdException w:name="toc 2" w:uiPriority="39"/>
+    <w:lsdException w:name="toc 3" w:uiPriority="39"/>
+    <w:lsdException w:name="toc 4" w:uiPriority="39"/>
+    <w:lsdException w:name="toc 5" w:uiPriority="39"/>
+    <w:lsdException w:name="toc 6" w:uiPriority="39"/>
+    <w:lsdException w:name="toc 7" w:uiPriority="39"/>
+    <w:lsdException w:name="toc 8" w:uiPriority="39"/>
+    <w:lsdException w:name="toc 9" w:uiPriority="39"/>
+    <w:lsdException w:name="caption" w:uiPriority="35" w:qFormat="1"/>
+    <w:lsdException w:name="Title" w:semiHidden="0" w:uiPriority="10" w:unhideWhenUsed="0" w:qFormat="1"/>
+    <w:lsdException w:name="Default Paragraph Font" w:uiPriority="1"/>
+    <w:lsdException w:name="Subtitle" w:semiHidden="0" w:uiPriority="11" w:unhideWhenUsed="0" w:qFormat="1"/>
+    <w:lsdException w:name="Strong" w:semiHidden="0" w:uiPriority="22" w:unhideWhenUsed="0" w:qFormat="1"/>
+    <w:lsdException w:name="Emphasis" w:semiHidden="0" w:uiPriority="20" w:unhideWhenUsed="0" w:qFormat="1"/>
+    <w:lsdException w:name="Table Grid" w:semiHidden="0" w:uiPriority="39" w:unhideWhenUsed="0"/>
+    <w:lsdException w:name="Note Level 1" w:semiHidden="0" w:unhideWhenUsed="0"/>
+    <w:lsdException w:name="Note Level 2" w:semiHidden="0" w:unhideWhenUsed="0"/>
+    <w:lsdException w:name="Note Level 3" w:semiHidden="0" w:unhideWhenUsed="0"/>
+    <w:lsdException w:name="Note Level 4" w:semiHidden="0" w:unhideWhenUsed="0"/>
+    <w:lsdException w:name="Note Level 5" w:semiHidden="0" w:unhideWhenUsed="0"/>
+    <w:lsdException w:name="Note Level 6" w:semiHidden="0" w:unhideWhenUsed="0"/>
+    <w:lsdException w:name="Note Level 7" w:semiHidden="0" w:unhideWhenUsed="0"/>
+    <w:lsdException w:name="Note Level 8" w:semiHidden="0" w:unhideWhenUsed="0"/>
+    <w:lsdException w:name="Note Level 9" w:semiHidden="0" w:unhideWhenUsed="0"/>
+    <w:lsdException w:name="Placeholder Text" w:unhideWhenUsed="0"/>
+    <w:lsdException w:name="No Spacing" w:semiHidden="0" w:uiPriority="1" w:unhideWhenUsed="0" w:qFormat="1"/>
+    <w:lsdException w:name="Light Shading" w:semiHidden="0" w:uiPriority="60" w:unhideWhenUsed="0"/>
+    <w:lsdException w:name="Light List" w:semiHidden="0" w:uiPriority="61" w:unhideWhenUsed="0"/>
+    <w:lsdException w:name="Light Grid" w:semiHidden="0" w:uiPriority="62" w:unhideWhenUsed="0"/>
+    <w:lsdException w:name="Medium Shading 1" w:semiHidden="0" w:uiPriority="63" w:unhideWhenUsed="0"/>
+    <w:lsdException w:name="Medium Shading 2" w:semiHidden="0" w:uiPriority="64" w:unhideWhenUsed="0"/>
+    <w:lsdException w:name="Medium List 1" w:semiHidden="0" w:uiPriority="65" w:unhideWhenUsed="0"/>
+    <w:lsdException w:name="Medium List 2" w:semiHidden="0" w:uiPriority="66" w:unhideWhenUsed="0"/>
+    <w:lsdException w:name="Medium Grid 1" w:semiHidden="0" w:uiPriority="67" w:unhideWhenUsed="0"/>
+    <w:lsdException w:name="Medium Grid 2" w:semiHidden="0" w:uiPriority="68" w:unhideWhenUsed="0"/>
+    <w:lsdException w:name="Medium Grid 3" w:semiHidden="0" w:uiPriority="69" w:unhideWhenUsed="0"/>
+    <w:lsdException w:name="Dark List" w:semiHidden="0" w:uiPriority="70" w:unhideWhenUsed="0"/>
+    <w:lsdException w:name="Colorful Shading" w:semiHidden="0" w:uiPriority="71" w:unhideWhenUsed="0"/>
+    <w:lsdException w:name="Colorful List" w:semiHidden="0" w:uiPriority="72" w:unhideWhenUsed="0"/>
+    <w:lsdException w:name="Colorful Grid" w:semiHidden="0" w:uiPriority="73" w:unhideWhenUsed="0"/>
+    <w:lsdException w:name="Light Shading Accent 1" w:semiHidden="0" w:uiPriority="60" w:unhideWhenUsed="0"/>
+    <w:lsdException w:name="Light List Accent 1" w:semiHidden="0" w:uiPriority="61" w:unhideWhenUsed="0"/>
+    <w:lsdException w:name="Light Grid Accent 1" w:semiHidden="0" w:uiPriority="62" w:unhideWhenUsed="0"/>
+    <w:lsdException w:name="Medium Shading 1 Accent 1" w:semiHidden="0" w:uiPriority="63" w:unhideWhenUsed="0"/>
+    <w:lsdException w:name="Medium Shading 2 Accent 1" w:semiHidden="0" w:uiPriority="64" w:unhideWhenUsed="0"/>
+    <w:lsdException w:name="Medium List 1 Accent 1" w:semiHidden="0" w:uiPriority="65" w:unhideWhenUsed="0"/>
+    <w:lsdException w:name="Revision" w:unhideWhenUsed="0"/>
+    <w:lsdException w:name="List Paragraph" w:semiHidden="0" w:uiPriority="34" w:unhideWhenUsed="0" w:qFormat="1"/>
+    <w:lsdException w:name="Quote" w:semiHidden="0" w:uiPriority="29" w:unhideWhenUsed="0" w:qFormat="1"/>
+    <w:lsdException w:name="Intense Quote" w:semiHidden="0" w:uiPriority="30" w:unhideWhenUsed="0" w:qFormat="1"/>
+    <w:lsdException w:name="Medium List 2 Accent 1" w:semiHidden="0" w:uiPriority="66" w:unhideWhenUsed="0"/>
+    <w:lsdException w:name="Medium Grid 1 Accent 1" w:semiHidden="0" w:uiPriority="67" w:unhideWhenUsed="0"/>
+    <w:lsdException w:name="Medium Grid 2 Accent 1" w:semiHidden="0" w:uiPriority="68" w:unhideWhenUsed="0"/>
+    <w:lsdException w:name="Medium Grid 3 Accent 1" w:semiHidden="0" w:uiPriority="69" w:unhideWhenUsed="0"/>
+    <w:lsdException w:name="Dark List Accent 1" w:semiHidden="0" w:uiPriority="70" w:unhideWhenUsed="0"/>
+    <w:lsdException w:name="Colorful Shading Accent 1" w:semiHidden="0" w:uiPriority="71" w:unhideWhenUsed="0"/>
+    <w:lsdException w:name="Colorful List Accent 1" w:semiHidden="0" w:uiPriority="72" w:unhideWhenUsed="0"/>
+    <w:lsdException w:name="Colorful Grid Accent 1" w:semiHidden="0" w:uiPriority="73" w:unhideWhenUsed="0"/>
+    <w:lsdException w:name="Light Shading Accent 2" w:semiHidden="0" w:uiPriority="60" w:unhideWhenUsed="0"/>
+    <w:lsdException w:name="Light List Accent 2" w:semiHidden="0" w:uiPriority="61" w:unhideWhenUsed="0"/>
+    <w:lsdException w:name="Light Grid Accent 2" w:semiHidden="0" w:uiPriority="62" w:unhideWhenUsed="0"/>
+    <w:lsdException w:name="Medium Shading 1 Accent 2" w:semiHidden="0" w:uiPriority="63" w:unhideWhenUsed="0"/>
+    <w:lsdException w:name="Medium Shading 2 Accent 2" w:semiHidden="0" w:uiPriority="64" w:unhideWhenUsed="0"/>
+    <w:lsdException w:name="Medium List 1 Accent 2" w:semiHidden="0" w:uiPriority="65" w:unhideWhenUsed="0"/>
+    <w:lsdException w:name="Medium List 2 Accent 2" w:semiHidden="0" w:uiPriority="66" w:unhideWhenUsed="0"/>
+    <w:lsdException w:name="Medium Grid 1 Accent 2" w:semiHidden="0" w:uiPriority="67" w:unhideWhenUsed="0"/>
+    <w:lsdException w:name="Medium Grid 2 Accent 2" w:semiHidden="0" w:uiPriority="68" w:unhideWhenUsed="0"/>
+    <w:lsdException w:name="Medium Grid 3 Accent 2" w:semiHidden="0" w:uiPriority="69" w:unhideWhenUsed="0"/>
+    <w:lsdException w:name="Dark List Accent 2" w:semiHidden="0" w:uiPriority="70" w:unhideWhenUsed="0"/>
+    <w:lsdException w:name="Colorful Shading Accent 2" w:semiHidden="0" w:uiPriority="71" w:unhideWhenUsed="0"/>
+    <w:lsdException w:name="Colorful List Accent 2" w:semiHidden="0" w:uiPriority="72" w:unhideWhenUsed="0"/>
+    <w:lsdException w:name="Colorful Grid Accent 2" w:semiHidden="0" w:uiPriority="73" w:unhideWhenUsed="0"/>
+    <w:lsdException w:name="Light Shading Accent 3" w:semiHidden="0" w:uiPriority="60" w:unhideWhenUsed="0"/>
+    <w:lsdException w:name="Light List Accent 3" w:semiHidden="0" w:uiPriority="61" w:unhideWhenUsed="0"/>
+    <w:lsdException w:name="Light Grid Accent 3" w:semiHidden="0" w:uiPriority="62" w:unhideWhenUsed="0"/>
+    <w:lsdException w:name="Medium Shading 1 Accent 3" w:semiHidden="0" w:uiPriority="63" w:unhideWhenUsed="0"/>
+    <w:lsdException w:name="Medium Shading 2 Accent 3" w:semiHidden="0" w:uiPriority="64" w:unhideWhenUsed="0"/>
+    <w:lsdException w:name="Medium List 1 Accent 3" w:semiHidden="0" w:uiPriority="65" w:unhideWhenUsed="0"/>
+    <w:lsdException w:name="Medium List 2 Accent 3" w:semiHidden="0" w:uiPriority="66" w:unhideWhenUsed="0"/>
+    <w:lsdException w:name="Medium Grid 1 Accent 3" w:semiHidden="0" w:uiPriority="67" w:unhideWhenUsed="0"/>
+    <w:lsdException w:name="Medium Grid 2 Accent 3" w:semiHidden="0" w:uiPriority="68" w:unhideWhenUsed="0"/>
+    <w:lsdException w:name="Medium Grid 3 Accent 3" w:semiHidden="0" w:uiPriority="69" w:unhideWhenUsed="0"/>
+    <w:lsdException w:name="Dark List Accent 3" w:semiHidden="0" w:uiPriority="70" w:unhideWhenUsed="0"/>
+    <w:lsdException w:name="Colorful Shading Accent 3" w:semiHidden="0" w:uiPriority="71" w:unhideWhenUsed="0"/>
+    <w:lsdException w:name="Colorful List Accent 3" w:semiHidden="0" w:uiPriority="72" w:unhideWhenUsed="0"/>
+    <w:lsdException w:name="Colorful Grid Accent 3" w:semiHidden="0" w:uiPriority="73" w:unhideWhenUsed="0"/>
+    <w:lsdException w:name="Light Shading Accent 4" w:semiHidden="0" w:uiPriority="60" w:unhideWhenUsed="0"/>
+    <w:lsdException w:name="Light List Accent 4" w:semiHidden="0" w:uiPriority="61" w:unhideWhenUsed="0"/>
+    <w:lsdException w:name="Light Grid Accent 4" w:semiHidden="0" w:uiPriority="62" w:unhideWhenUsed="0"/>
+    <w:lsdException w:name="Medium Shading 1 Accent 4" w:semiHidden="0" w:uiPriority="63" w:unhideWhenUsed="0"/>
+    <w:lsdException w:name="Medium Shading 2 Accent 4" w:semiHidden="0" w:uiPriority="64" w:unhideWhenUsed="0"/>
+    <w:lsdException w:name="Medium List 1 Accent 4" w:semiHidden="0" w:uiPriority="65" w:unhideWhenUsed="0"/>
+    <w:lsdException w:name="Medium List 2 Accent 4" w:semiHidden="0" w:uiPriority="66" w:unhideWhenUsed="0"/>
+    <w:lsdException w:name="Medium Grid 1 Accent 4" w:semiHidden="0" w:uiPriority="67" w:unhideWhenUsed="0"/>
+    <w:lsdException w:name="Medium Grid 2 Accent 4" w:semiHidden="0" w:uiPriority="68" w:unhideWhenUsed="0"/>
+    <w:lsdException w:name="Medium Grid 3 Accent 4" w:semiHidden="0" w:uiPriority="69" w:unhideWhenUsed="0"/>
+    <w:lsdException w:name="Dark List Accent 4" w:semiHidden="0" w:uiPriority="70" w:unhideWhenUsed="0"/>
+    <w:lsdException w:name="Colorful Shading Accent 4" w:semiHidden="0" w:uiPriority="71" w:unhideWhenUsed="0"/>
+    <w:lsdException w:name="Colorful List Accent 4" w:semiHidden="0" w:uiPriority="72" w:unhideWhenUsed="0"/>
+    <w:lsdException w:name="Colorful Grid Accent 4" w:semiHidden="0" w:uiPriority="73" w:unhideWhenUsed="0"/>
+    <w:lsdException w:name="Light Shading Accent 5" w:semiHidden="0" w:uiPriority="60" w:unhideWhenUsed="0"/>
+    <w:lsdException w:name="Light List Accent 5" w:semiHidden="0" w:uiPriority="61" w:unhideWhenUsed="0"/>
+    <w:lsdException w:name="Light Grid Accent 5" w:semiHidden="0" w:uiPriority="62" w:unhideWhenUsed="0"/>
+    <w:lsdException w:name="Medium Shading 1 Accent 5" w:semiHidden="0" w:uiPriority="63" w:unhideWhenUsed="0"/>
+    <w:lsdException w:name="Medium Shading 2 Accent 5" w:semiHidden="0" w:uiPriority="64" w:unhideWhenUsed="0"/>
+    <w:lsdException w:name="Medium List 1 Accent 5" w:semiHidden="0" w:uiPriority="65" w:unhideWhenUsed="0"/>
+    <w:lsdException w:name="Medium List 2 Accent 5" w:semiHidden="0" w:uiPriority="66" w:unhideWhenUsed="0"/>
+    <w:lsdException w:name="Medium Grid 1 Accent 5" w:semiHidden="0" w:uiPriority="67" w:unhideWhenUsed="0"/>
+    <w:lsdException w:name="Medium Grid 2 Accent 5" w:semiHidden="0" w:uiPriority="68" w:unhideWhenUsed="0"/>
+    <w:lsdException w:name="Medium Grid 3 Accent 5" w:semiHidden="0" w:uiPriority="69" w:unhideWhenUsed="0"/>
+    <w:lsdException w:name="Dark List Accent 5" w:semiHidden="0" w:uiPriority="70" w:unhideWhenUsed="0"/>
+    <w:lsdException w:name="Colorful Shading Accent 5" w:semiHidden="0" w:uiPriority="71" w:unhideWhenUsed="0"/>
+    <w:lsdException w:name="Colorful List Accent 5" w:semiHidden="0" w:uiPriority="72" w:unhideWhenUsed="0"/>
+    <w:lsdException w:name="Colorful Grid Accent 5" w:semiHidden="0" w:uiPriority="73" w:unhideWhenUsed="0"/>
+    <w:lsdException w:name="Light Shading Accent 6" w:semiHidden="0" w:uiPriority="60" w:unhideWhenUsed="0"/>
+    <w:lsdException w:name="Light List Accent 6" w:semiHidden="0" w:uiPriority="61" w:unhideWhenUsed="0"/>
+    <w:lsdException w:name="Light Grid Accent 6" w:semiHidden="0" w:uiPriority="62" w:unhideWhenUsed="0"/>
+    <w:lsdException w:name="Medium Shading 1 Accent 6" w:semiHidden="0" w:uiPriority="63" w:unhideWhenUsed="0"/>
+    <w:lsdException w:name="Medium Shading 2 Accent 6" w:semiHidden="0" w:uiPriority="64" w:unhideWhenUsed="0"/>
+    <w:lsdException w:name="Medium List 1 Accent 6" w:semiHidden="0" w:uiPriority="65" w:unhideWhenUsed="0"/>
+    <w:lsdException w:name="Medium List 2 Accent 6" w:semiHidden="0" w:uiPriority="66" w:unhideWhenUsed="0"/>
+    <w:lsdException w:name="Medium Grid 1 Accent 6" w:semiHidden="0" w:uiPriority="67" w:unhideWhenUsed="0"/>
+    <w:lsdException w:name="Medium Grid 2 Accent 6" w:semiHidden="0" w:uiPriority="68" w:unhideWhenUsed="0"/>
+    <w:lsdException w:name="Medium Grid 3 Accent 6" w:semiHidden="0" w:uiPriority="69" w:unhideWhenUsed="0"/>
+    <w:lsdException w:name="Dark List Accent 6" w:semiHidden="0" w:uiPriority="70" w:unhideWhenUsed="0"/>
+    <w:lsdException w:name="Colorful Shading Accent 6" w:semiHidden="0" w:uiPriority="71" w:unhideWhenUsed="0"/>
+    <w:lsdException w:name="Colorful List Accent 6" w:semiHidden="0" w:uiPriority="72" w:unhideWhenUsed="0"/>
+    <w:lsdException w:name="Colorful Grid Accent 6" w:semiHidden="0" w:uiPriority="73" w:unhideWhenUsed="0"/>
+    <w:lsdException w:name="Subtle Emphasis" w:semiHidden="0" w:uiPriority="19" w:unhideWhenUsed="0" w:qFormat="1"/>
+    <w:lsdException w:name="Intense Emphasis" w:semiHidden="0" w:uiPriority="21" w:unhideWhenUsed="0" w:qFormat="1"/>
+    <w:lsdException w:name="Subtle Reference" w:semiHidden="0" w:uiPriority="31" w:unhideWhenUsed="0" w:qFormat="1"/>
+    <w:lsdException w:name="Intense Reference" w:semiHidden="0" w:uiPriority="32" w:unhideWhenUsed="0" w:qFormat="1"/>
+    <w:lsdException w:name="Book Title" w:semiHidden="0" w:uiPriority="33" w:unhideWhenUsed="0" w:qFormat="1"/>
+    <w:lsdException w:name="Bibliography" w:uiPriority="37"/>
+    <w:lsdException w:name="TOC Heading" w:uiPriority="39" w:qFormat="1"/>
+  </w:latentStyles>
+  <w:style w:type="paragraph" w:default="1" w:styleId="Normal">
+    <w:name w:val="Normal"/>
+    <w:qFormat/>
+  </w:style>
+  <w:style w:type="paragraph" w:styleId="Heading1">
+    <w:name w:val="heading 1"/>
+    <w:basedOn w:val="Normal"/>
+    <w:next w:val="Normal"/>
+    <w:link w:val="Heading1Char"/>
+    <w:uiPriority w:val="9"/>
+    <w:qFormat/>
+    <w:rsid w:val="00E012A7"/>
+    <w:pPr>
+      <w:keepNext/>
+      <w:keepLines/>
+      <w:spacing w:before="240"/>
+      <w:outlineLvl w:val="0"/>
+    </w:pPr>
+    <w:rPr>
+      <w:rFonts w:asciiTheme="majorHAnsi" w:eastAsiaTheme="majorEastAsia" w:hAnsiTheme="majorHAnsi" w:cstheme="majorBidi"/>
+      <w:color w:val="2F5496" w:themeColor="accent1" w:themeShade="BF"/>
+      <w:sz w:val="32"/>
+      <w:szCs w:val="32"/>
+    </w:rPr>
+  </w:style>
+  <w:style w:type="character" w:default="1" w:styleId="DefaultParagraphFont">
+    <w:name w:val="Default Paragraph Font"/>
+    <w:uiPriority w:val="1"/>
+    <w:semiHidden/>
+    <w:unhideWhenUsed/>
+  </w:style>
+  <w:style w:type="table" w:default="1" w:styleId="TableNormal">
+    <w:name w:val="Normal Table"/>
+    <w:uiPriority w:val="99"/>
+    <w:semiHidden/>
+    <w:unhideWhenUsed/>
+    <w:tblPr>
+      <w:tblInd w:w="0" w:type="dxa"/>
+      <w:tblCellMar>
+        <w:top w:w="0" w:type="dxa"/>
+        <w:left w:w="108" w:type="dxa"/>
+        <w:bottom w:w="0" w:type="dxa"/>
+        <w:right w:w="108" w:type="dxa"/>
+      </w:tblCellMar>
+    </w:tblPr>
+  </w:style>
+  <w:style w:type="numbering" w:default="1" w:styleId="NoList">
+    <w:name w:val="No List"/>
+    <w:uiPriority w:val="99"/>
+    <w:semiHidden/>
+    <w:unhideWhenUsed/>
+  </w:style>
+  <w:style w:type="table" w:styleId="TableGrid">
+    <w:name w:val="Table Grid"/>
+    <w:basedOn w:val="TableNormal"/>
+    <w:uiPriority w:val="39"/>
+    <w:rsid w:val="000108D1"/>
+    <w:tblPr>
+      <w:tblInd w:w="0" w:type="dxa"/>
+      <w:tblBorders>
+        <w:top w:val="single" w:sz="4" w:space="0" w:color="auto"/>
+        <w:left w:val="single" w:sz="4" w:space="0" w:color="auto"/>
+        <w:bottom w:val="single" w:sz="4" w:space="0" w:color="auto"/>
+        <w:right w:val="single" w:sz="4" w:space="0" w:color="auto"/>
+        <w:insideH w:val="single" w:sz="4" w:space="0" w:color="auto"/>
+        <w:insideV w:val="single" w:sz="4" w:space="0" w:color="auto"/>
+      </w:tblBorders>
+      <w:tblCellMar>
+        <w:top w:w="0" w:type="dxa"/>
+        <w:left w:w="108" w:type="dxa"/>
+        <w:bottom w:w="0" w:type="dxa"/>
+        <w:right w:w="108" w:type="dxa"/>
+      </w:tblCellMar>
     </w:tblPr>
   </w:style>
   <w:style w:type="character" w:customStyle="1" w:styleId="Heading1Char">
@@ -2826,7 +3021,7 @@
     </a:clrScheme>
     <a:fontScheme name="Office">
       <a:majorFont>
-        <a:latin typeface="Calibri Light" panose="020F0302020204030204"/>
+        <a:latin typeface="Calibri Light"/>
         <a:ea typeface=""/>
         <a:cs typeface=""/>
         <a:font script="Jpan" typeface="游ゴシック Light"/>
@@ -2878,7 +3073,7 @@
         <a:font script="Tfng" typeface="Ebrima"/>
       </a:majorFont>
       <a:minorFont>
-        <a:latin typeface="Calibri" panose="020F0502020204030204"/>
+        <a:latin typeface="Calibri"/>
         <a:ea typeface=""/>
         <a:cs typeface=""/>
         <a:font script="Jpan" typeface="游明朝"/>
@@ -3072,7 +3267,7 @@
   <a:extraClrSchemeLst/>
   <a:extLst>
     <a:ext uri="{05A4C25C-085E-4340-85A3-A5531E510DB2}">
-      <thm15:themeFamily xmlns:thm15="http://schemas.microsoft.com/office/thememl/2012/main" name="Office Theme" id="{62F939B6-93AF-4DB8-9C6B-D6C7DFDC589F}" vid="{4A3C46E8-61CC-4603-A589-7422A47A8E4A}"/>
+      <thm15:themeFamily xmlns:thm15="http://schemas.microsoft.com/office/thememl/2012/main" xmlns="" name="Office Theme" id="{62F939B6-93AF-4DB8-9C6B-D6C7DFDC589F}" vid="{4A3C46E8-61CC-4603-A589-7422A47A8E4A}"/>
     </a:ext>
   </a:extLst>
 </a:theme>

--- a/src/eh223im_assign4/time/Report.docx
+++ b/src/eh223im_assign4/time/Report.docx
@@ -4,215 +4,702 @@
   <w:body>
     <w:p>
       <w:pPr>
-        <w:pStyle w:val="Title"/>
-        <w:rPr>
-          <w:rFonts w:ascii="Times New Roman" w:hAnsi="Times New Roman" w:cs="Times New Roman"/>
-          <w:color w:val="000000" w:themeColor="text1"/>
-          <w:sz w:val="52"/>
+        <w:spacing w:after="120" w:line="276" w:lineRule="auto"/>
+        <w:jc w:val="center"/>
+        <w:rPr>
+          <w:rFonts w:ascii="Times New Roman" w:hAnsi="Times New Roman" w:cs="Times New Roman"/>
+          <w:sz w:val="40"/>
+          <w:szCs w:val="40"/>
         </w:rPr>
       </w:pPr>
       <w:r>
         <w:rPr>
           <w:rFonts w:ascii="Times New Roman" w:hAnsi="Times New Roman" w:cs="Times New Roman"/>
-          <w:color w:val="000000" w:themeColor="text1"/>
-          <w:sz w:val="52"/>
+          <w:sz w:val="40"/>
+          <w:szCs w:val="40"/>
         </w:rPr>
         <w:t>Time Complexity report</w:t>
       </w:r>
     </w:p>
     <w:p>
       <w:pPr>
-        <w:rPr>
-          <w:rFonts w:ascii="Times New Roman" w:hAnsi="Times New Roman" w:cs="Times New Roman"/>
-          <w:color w:val="000000" w:themeColor="text1"/>
-          <w:sz w:val="22"/>
+        <w:spacing w:after="120" w:line="276" w:lineRule="auto"/>
+        <w:rPr>
+          <w:rFonts w:ascii="Times New Roman" w:hAnsi="Times New Roman" w:cs="Times New Roman"/>
+          <w:sz w:val="28"/>
+          <w:szCs w:val="30"/>
+          <w:u w:val="single"/>
         </w:rPr>
       </w:pPr>
+      <w:r>
+        <w:rPr>
+          <w:rFonts w:ascii="Times New Roman" w:hAnsi="Times New Roman" w:cs="Times New Roman"/>
+          <w:sz w:val="28"/>
+          <w:szCs w:val="30"/>
+          <w:u w:val="single"/>
+        </w:rPr>
+        <w:t>Experiment</w:t>
+      </w:r>
     </w:p>
     <w:p>
       <w:pPr>
-        <w:rPr>
-          <w:rFonts w:ascii="Times New Roman" w:hAnsi="Times New Roman" w:cs="Times New Roman"/>
-          <w:color w:val="000000" w:themeColor="text1"/>
-          <w:sz w:val="22"/>
+        <w:spacing w:after="120" w:line="276" w:lineRule="auto"/>
+        <w:rPr>
+          <w:rFonts w:ascii="Times New Roman" w:hAnsi="Times New Roman" w:cs="Times New Roman"/>
+          <w:sz w:val="20"/>
+          <w:szCs w:val="22"/>
         </w:rPr>
       </w:pPr>
+      <w:r>
+        <w:rPr>
+          <w:rFonts w:ascii="Times New Roman" w:hAnsi="Times New Roman" w:cs="Times New Roman"/>
+          <w:sz w:val="20"/>
+          <w:szCs w:val="22"/>
+        </w:rPr>
+        <w:t>This report consists of comparisons between two different sets of algorithms, string appending v. concatenating and insertion v. merge sort.</w:t>
+      </w:r>
     </w:p>
     <w:p>
       <w:pPr>
-        <w:rPr>
-          <w:rFonts w:ascii="Times New Roman" w:hAnsi="Times New Roman" w:cs="Times New Roman"/>
-          <w:color w:val="000000" w:themeColor="text1"/>
-          <w:sz w:val="22"/>
+        <w:spacing w:after="120" w:line="276" w:lineRule="auto"/>
+        <w:rPr>
+          <w:rFonts w:ascii="Times New Roman" w:hAnsi="Times New Roman" w:cs="Times New Roman"/>
+          <w:sz w:val="20"/>
+          <w:szCs w:val="22"/>
         </w:rPr>
       </w:pPr>
       <w:r>
         <w:rPr>
           <w:rFonts w:ascii="Times New Roman" w:hAnsi="Times New Roman" w:cs="Times New Roman"/>
-          <w:color w:val="000000" w:themeColor="text1"/>
-          <w:sz w:val="22"/>
-        </w:rPr>
-        <w:t>This report displays the result of the experiment about time complexity using Java’s own time measurement</w:t>
-      </w:r>
-      <w:r>
-        <w:rPr>
-          <w:rFonts w:ascii="Times New Roman" w:hAnsi="Times New Roman" w:cs="Times New Roman"/>
-          <w:color w:val="000000" w:themeColor="text1"/>
-          <w:sz w:val="22"/>
-        </w:rPr>
-        <w:t xml:space="preserve"> call, System.nanoTime()</w:t>
-      </w:r>
-      <w:r>
-        <w:rPr>
-          <w:rFonts w:ascii="Times New Roman" w:hAnsi="Times New Roman" w:cs="Times New Roman"/>
-          <w:color w:val="000000" w:themeColor="text1"/>
-          <w:sz w:val="22"/>
-        </w:rPr>
-        <w:t>.</w:t>
+          <w:sz w:val="20"/>
+          <w:szCs w:val="22"/>
+        </w:rPr>
+        <w:t xml:space="preserve">For measurement between appending and concatenation, each comparison calls a static method </w:t>
+      </w:r>
+      <w:r>
+        <w:rPr>
+          <w:rFonts w:ascii="Times New Roman" w:hAnsi="Times New Roman" w:cs="Times New Roman"/>
+          <w:sz w:val="20"/>
+          <w:szCs w:val="22"/>
+        </w:rPr>
+        <w:t>and appends/concatenates the string</w:t>
+      </w:r>
+      <w:r>
+        <w:rPr>
+          <w:rFonts w:ascii="Times New Roman" w:hAnsi="Times New Roman" w:cs="Times New Roman"/>
+          <w:sz w:val="20"/>
+          <w:szCs w:val="22"/>
+        </w:rPr>
+        <w:t xml:space="preserve"> a certain amount of time</w:t>
+      </w:r>
+      <w:r>
+        <w:rPr>
+          <w:rFonts w:ascii="Times New Roman" w:hAnsi="Times New Roman" w:cs="Times New Roman"/>
+          <w:sz w:val="20"/>
+          <w:szCs w:val="22"/>
+        </w:rPr>
+        <w:t>. This</w:t>
+      </w:r>
+      <w:r>
+        <w:rPr>
+          <w:rFonts w:ascii="Times New Roman" w:hAnsi="Times New Roman" w:cs="Times New Roman"/>
+          <w:sz w:val="20"/>
+          <w:szCs w:val="22"/>
+        </w:rPr>
+        <w:t xml:space="preserve"> return</w:t>
+      </w:r>
+      <w:r>
+        <w:rPr>
+          <w:rFonts w:ascii="Times New Roman" w:hAnsi="Times New Roman" w:cs="Times New Roman"/>
+          <w:sz w:val="20"/>
+          <w:szCs w:val="22"/>
+        </w:rPr>
+        <w:t>s</w:t>
+      </w:r>
+      <w:r>
+        <w:rPr>
+          <w:rFonts w:ascii="Times New Roman" w:hAnsi="Times New Roman" w:cs="Times New Roman"/>
+          <w:sz w:val="20"/>
+          <w:szCs w:val="22"/>
+        </w:rPr>
+        <w:t xml:space="preserve"> the time taken before a</w:t>
+      </w:r>
+      <w:r>
+        <w:rPr>
+          <w:rFonts w:ascii="Times New Roman" w:hAnsi="Times New Roman" w:cs="Times New Roman"/>
+          <w:sz w:val="20"/>
+          <w:szCs w:val="22"/>
+        </w:rPr>
+        <w:t xml:space="preserve">nd after using </w:t>
+      </w:r>
+      <w:r>
+        <w:rPr>
+          <w:rFonts w:ascii="Times New Roman" w:hAnsi="Times New Roman" w:cs="Times New Roman"/>
+          <w:i/>
+          <w:sz w:val="20"/>
+          <w:szCs w:val="22"/>
+        </w:rPr>
+        <w:t>System.nanoTime</w:t>
+      </w:r>
+      <w:r>
+        <w:rPr>
+          <w:rFonts w:ascii="Times New Roman" w:hAnsi="Times New Roman" w:cs="Times New Roman"/>
+          <w:sz w:val="20"/>
+          <w:szCs w:val="22"/>
+        </w:rPr>
+        <w:t xml:space="preserve">. This process repeats until the runtime is larger or equal to 1 second, with the increment of 100 calls per runtime. </w:t>
+      </w:r>
+      <w:r>
+        <w:rPr>
+          <w:rFonts w:ascii="Times New Roman" w:hAnsi="Times New Roman" w:cs="Times New Roman"/>
+          <w:sz w:val="20"/>
+          <w:szCs w:val="22"/>
+        </w:rPr>
+        <w:t>The comparison will be the same both string appending and co</w:t>
+      </w:r>
+      <w:r>
+        <w:rPr>
+          <w:rFonts w:ascii="Times New Roman" w:hAnsi="Times New Roman" w:cs="Times New Roman"/>
+          <w:sz w:val="20"/>
+          <w:szCs w:val="22"/>
+        </w:rPr>
+        <w:t xml:space="preserve">ncatenating, except a </w:t>
+      </w:r>
+      <w:r>
+        <w:rPr>
+          <w:rFonts w:ascii="Times New Roman" w:hAnsi="Times New Roman" w:cs="Times New Roman"/>
+          <w:i/>
+          <w:sz w:val="20"/>
+          <w:szCs w:val="22"/>
+        </w:rPr>
+        <w:t>toString</w:t>
+      </w:r>
+      <w:r>
+        <w:rPr>
+          <w:rFonts w:ascii="Times New Roman" w:hAnsi="Times New Roman" w:cs="Times New Roman"/>
+          <w:sz w:val="20"/>
+          <w:szCs w:val="22"/>
+        </w:rPr>
+        <w:t xml:space="preserve"> metho</w:t>
+      </w:r>
+      <w:r>
+        <w:rPr>
+          <w:rFonts w:ascii="Times New Roman" w:hAnsi="Times New Roman" w:cs="Times New Roman"/>
+          <w:sz w:val="20"/>
+          <w:szCs w:val="22"/>
+        </w:rPr>
+        <w:t>d will be call after the append.</w:t>
+      </w:r>
+      <w:r>
+        <w:rPr>
+          <w:rFonts w:ascii="Times New Roman" w:hAnsi="Times New Roman" w:cs="Times New Roman"/>
+          <w:sz w:val="20"/>
+          <w:szCs w:val="22"/>
+        </w:rPr>
+        <w:t xml:space="preserve"> To further save time, the static method only generate random string once and them applied it </w:t>
       </w:r>
     </w:p>
     <w:p>
       <w:pPr>
-        <w:rPr>
-          <w:rFonts w:ascii="Times New Roman" w:hAnsi="Times New Roman" w:cs="Times New Roman"/>
-          <w:color w:val="000000" w:themeColor="text1"/>
-          <w:sz w:val="22"/>
+        <w:spacing w:after="120" w:line="276" w:lineRule="auto"/>
+        <w:rPr>
+          <w:rFonts w:ascii="Times New Roman" w:hAnsi="Times New Roman" w:cs="Times New Roman"/>
+          <w:sz w:val="20"/>
+          <w:szCs w:val="22"/>
         </w:rPr>
       </w:pPr>
+      <w:r>
+        <w:rPr>
+          <w:rFonts w:ascii="Times New Roman" w:hAnsi="Times New Roman" w:cs="Times New Roman"/>
+          <w:sz w:val="20"/>
+          <w:szCs w:val="22"/>
+        </w:rPr>
+        <w:t>Comparison between insertion and merge sort</w:t>
+      </w:r>
+      <w:r>
+        <w:rPr>
+          <w:rFonts w:ascii="Times New Roman" w:hAnsi="Times New Roman" w:cs="Times New Roman"/>
+          <w:sz w:val="20"/>
+          <w:szCs w:val="22"/>
+        </w:rPr>
+        <w:t xml:space="preserve"> for integer</w:t>
+      </w:r>
+      <w:r>
+        <w:rPr>
+          <w:rFonts w:ascii="Times New Roman" w:hAnsi="Times New Roman" w:cs="Times New Roman"/>
+          <w:sz w:val="20"/>
+          <w:szCs w:val="22"/>
+        </w:rPr>
+        <w:t>s</w:t>
+      </w:r>
+      <w:r>
+        <w:rPr>
+          <w:rFonts w:ascii="Times New Roman" w:hAnsi="Times New Roman" w:cs="Times New Roman"/>
+          <w:sz w:val="20"/>
+          <w:szCs w:val="22"/>
+        </w:rPr>
+        <w:t xml:space="preserve"> (primitive)</w:t>
+      </w:r>
+      <w:r>
+        <w:rPr>
+          <w:rFonts w:ascii="Times New Roman" w:hAnsi="Times New Roman" w:cs="Times New Roman"/>
+          <w:sz w:val="20"/>
+          <w:szCs w:val="22"/>
+        </w:rPr>
+        <w:t xml:space="preserve"> also have the similar approach. Every run generates a</w:t>
+      </w:r>
+      <w:r>
+        <w:rPr>
+          <w:rFonts w:ascii="Times New Roman" w:hAnsi="Times New Roman" w:cs="Times New Roman"/>
+          <w:sz w:val="20"/>
+          <w:szCs w:val="22"/>
+        </w:rPr>
+        <w:t>n ascending sorted</w:t>
+      </w:r>
+      <w:r>
+        <w:rPr>
+          <w:rFonts w:ascii="Times New Roman" w:hAnsi="Times New Roman" w:cs="Times New Roman"/>
+          <w:sz w:val="20"/>
+          <w:szCs w:val="22"/>
+        </w:rPr>
+        <w:t xml:space="preserve"> array</w:t>
+      </w:r>
+      <w:r>
+        <w:rPr>
+          <w:rFonts w:ascii="Times New Roman" w:hAnsi="Times New Roman" w:cs="Times New Roman"/>
+          <w:sz w:val="20"/>
+          <w:szCs w:val="22"/>
+        </w:rPr>
+        <w:t xml:space="preserve"> list length n, </w:t>
+      </w:r>
+      <w:r>
+        <w:rPr>
+          <w:rFonts w:ascii="Times New Roman" w:hAnsi="Times New Roman" w:cs="Times New Roman"/>
+          <w:sz w:val="20"/>
+          <w:szCs w:val="22"/>
+        </w:rPr>
+        <w:t xml:space="preserve">item </w:t>
+      </w:r>
+      <w:r>
+        <w:rPr>
+          <w:rFonts w:ascii="Times New Roman" w:hAnsi="Times New Roman" w:cs="Times New Roman"/>
+          <w:sz w:val="20"/>
+          <w:szCs w:val="22"/>
+        </w:rPr>
+        <w:t xml:space="preserve">range from </w:t>
+      </w:r>
+      <w:r>
+        <w:rPr>
+          <w:rFonts w:ascii="Times New Roman" w:hAnsi="Times New Roman" w:cs="Times New Roman"/>
+          <w:sz w:val="20"/>
+          <w:szCs w:val="22"/>
+        </w:rPr>
+        <w:t xml:space="preserve">0 to n. This will be shuffled using </w:t>
+      </w:r>
+      <w:r>
+        <w:rPr>
+          <w:rFonts w:ascii="Times New Roman" w:hAnsi="Times New Roman" w:cs="Times New Roman"/>
+          <w:i/>
+          <w:sz w:val="20"/>
+          <w:szCs w:val="22"/>
+        </w:rPr>
+        <w:t>Collections.</w:t>
+      </w:r>
+      <w:r>
+        <w:rPr>
+          <w:rFonts w:ascii="Times New Roman" w:hAnsi="Times New Roman" w:cs="Times New Roman"/>
+          <w:i/>
+          <w:sz w:val="20"/>
+          <w:szCs w:val="22"/>
+        </w:rPr>
+        <w:t xml:space="preserve">shuffle </w:t>
+      </w:r>
+      <w:r>
+        <w:rPr>
+          <w:rFonts w:ascii="Times New Roman" w:hAnsi="Times New Roman" w:cs="Times New Roman"/>
+          <w:sz w:val="20"/>
+          <w:szCs w:val="22"/>
+        </w:rPr>
+        <w:t>and output to array.</w:t>
+      </w:r>
+      <w:r>
+        <w:rPr>
+          <w:rFonts w:ascii="Times New Roman" w:hAnsi="Times New Roman" w:cs="Times New Roman"/>
+          <w:sz w:val="20"/>
+          <w:szCs w:val="22"/>
+        </w:rPr>
+        <w:t xml:space="preserve"> </w:t>
+      </w:r>
+      <w:r>
+        <w:rPr>
+          <w:rFonts w:ascii="Times New Roman" w:hAnsi="Times New Roman" w:cs="Times New Roman"/>
+          <w:sz w:val="20"/>
+          <w:szCs w:val="22"/>
+        </w:rPr>
+        <w:t>A</w:t>
+      </w:r>
+      <w:r>
+        <w:rPr>
+          <w:rFonts w:ascii="Times New Roman" w:hAnsi="Times New Roman" w:cs="Times New Roman"/>
+          <w:sz w:val="20"/>
+          <w:szCs w:val="22"/>
+        </w:rPr>
+        <w:t xml:space="preserve"> static method is called and return</w:t>
+      </w:r>
+      <w:r>
+        <w:rPr>
+          <w:rFonts w:ascii="Times New Roman" w:hAnsi="Times New Roman" w:cs="Times New Roman"/>
+          <w:sz w:val="20"/>
+          <w:szCs w:val="22"/>
+        </w:rPr>
+        <w:t>s</w:t>
+      </w:r>
+      <w:r>
+        <w:rPr>
+          <w:rFonts w:ascii="Times New Roman" w:hAnsi="Times New Roman" w:cs="Times New Roman"/>
+          <w:sz w:val="20"/>
+          <w:szCs w:val="22"/>
+        </w:rPr>
+        <w:t xml:space="preserve"> the time taken difference before and after using </w:t>
+      </w:r>
+      <w:r>
+        <w:rPr>
+          <w:rFonts w:ascii="Times New Roman" w:hAnsi="Times New Roman" w:cs="Times New Roman"/>
+          <w:i/>
+          <w:sz w:val="20"/>
+          <w:szCs w:val="22"/>
+        </w:rPr>
+        <w:t>System.nanoTime</w:t>
+      </w:r>
+      <w:r>
+        <w:rPr>
+          <w:rFonts w:ascii="Times New Roman" w:hAnsi="Times New Roman" w:cs="Times New Roman"/>
+          <w:sz w:val="20"/>
+          <w:szCs w:val="22"/>
+        </w:rPr>
+        <w:t>. If the time is less than one second,</w:t>
+      </w:r>
+      <w:r>
+        <w:rPr>
+          <w:rFonts w:ascii="Times New Roman" w:hAnsi="Times New Roman" w:cs="Times New Roman"/>
+          <w:sz w:val="20"/>
+          <w:szCs w:val="22"/>
+        </w:rPr>
+        <w:t xml:space="preserve"> </w:t>
+      </w:r>
+      <w:r>
+        <w:rPr>
+          <w:rFonts w:ascii="Times New Roman" w:hAnsi="Times New Roman" w:cs="Times New Roman"/>
+          <w:sz w:val="20"/>
+          <w:szCs w:val="22"/>
+        </w:rPr>
+        <w:t>10 (for integer insertion sort), 100 (for integer string sort) or 10000 (for merge sort)</w:t>
+      </w:r>
+      <w:r>
+        <w:rPr>
+          <w:rFonts w:ascii="Times New Roman" w:hAnsi="Times New Roman" w:cs="Times New Roman"/>
+          <w:sz w:val="20"/>
+          <w:szCs w:val="22"/>
+        </w:rPr>
+        <w:t xml:space="preserve"> items</w:t>
+      </w:r>
+      <w:r>
+        <w:rPr>
+          <w:rFonts w:ascii="Times New Roman" w:hAnsi="Times New Roman" w:cs="Times New Roman"/>
+          <w:sz w:val="20"/>
+          <w:szCs w:val="22"/>
+        </w:rPr>
+        <w:t xml:space="preserve"> more is added to array list, shuffle and return back to array, then the whole process repeats</w:t>
+      </w:r>
+      <w:r>
+        <w:rPr>
+          <w:rFonts w:ascii="Times New Roman" w:hAnsi="Times New Roman" w:cs="Times New Roman"/>
+          <w:sz w:val="20"/>
+          <w:szCs w:val="22"/>
+        </w:rPr>
+        <w:t>.</w:t>
+      </w:r>
+      <w:r>
+        <w:rPr>
+          <w:rStyle w:val="FootnoteReference"/>
+          <w:rFonts w:ascii="Times New Roman" w:hAnsi="Times New Roman" w:cs="Times New Roman"/>
+          <w:sz w:val="20"/>
+          <w:szCs w:val="22"/>
+        </w:rPr>
+        <w:footnoteReference w:id="1"/>
+      </w:r>
+      <w:r>
+        <w:rPr>
+          <w:rFonts w:ascii="Times New Roman" w:hAnsi="Times New Roman" w:cs="Times New Roman"/>
+          <w:sz w:val="20"/>
+          <w:szCs w:val="22"/>
+        </w:rPr>
+        <w:t xml:space="preserve"> </w:t>
+      </w:r>
+      <w:r>
+        <w:rPr>
+          <w:rFonts w:ascii="Times New Roman" w:hAnsi="Times New Roman" w:cs="Times New Roman"/>
+          <w:sz w:val="20"/>
+          <w:szCs w:val="22"/>
+        </w:rPr>
+        <w:t>Both of these comparisons for both algorithm</w:t>
+      </w:r>
+      <w:r>
+        <w:rPr>
+          <w:rFonts w:ascii="Times New Roman" w:hAnsi="Times New Roman" w:cs="Times New Roman"/>
+          <w:sz w:val="20"/>
+          <w:szCs w:val="22"/>
+        </w:rPr>
+        <w:t>s</w:t>
+      </w:r>
+      <w:r>
+        <w:rPr>
+          <w:rFonts w:ascii="Times New Roman" w:hAnsi="Times New Roman" w:cs="Times New Roman"/>
+          <w:sz w:val="20"/>
+          <w:szCs w:val="22"/>
+        </w:rPr>
+        <w:t xml:space="preserve"> will be exactly the same.</w:t>
+      </w:r>
     </w:p>
     <w:p>
       <w:pPr>
-        <w:pStyle w:val="Heading1"/>
-        <w:rPr>
-          <w:rFonts w:ascii="Times New Roman" w:hAnsi="Times New Roman" w:cs="Times New Roman"/>
-          <w:color w:val="000000" w:themeColor="text1"/>
-          <w:sz w:val="28"/>
+        <w:spacing w:after="120" w:line="276" w:lineRule="auto"/>
+        <w:rPr>
+          <w:rFonts w:ascii="Times New Roman" w:hAnsi="Times New Roman" w:cs="Times New Roman"/>
+          <w:sz w:val="20"/>
+          <w:szCs w:val="22"/>
         </w:rPr>
       </w:pPr>
       <w:r>
         <w:rPr>
           <w:rFonts w:ascii="Times New Roman" w:hAnsi="Times New Roman" w:cs="Times New Roman"/>
-          <w:color w:val="000000" w:themeColor="text1"/>
-          <w:sz w:val="28"/>
-        </w:rPr>
-        <w:t>Introduction</w:t>
+          <w:sz w:val="20"/>
+          <w:szCs w:val="22"/>
+        </w:rPr>
+        <w:t xml:space="preserve">Here is the configuration </w:t>
+      </w:r>
+      <w:r>
+        <w:rPr>
+          <w:rFonts w:ascii="Times New Roman" w:hAnsi="Times New Roman" w:cs="Times New Roman"/>
+          <w:sz w:val="20"/>
+          <w:szCs w:val="22"/>
+        </w:rPr>
+        <w:t>of the machine:</w:t>
       </w:r>
     </w:p>
     <w:p>
       <w:pPr>
-        <w:rPr>
-          <w:rFonts w:ascii="Times New Roman" w:hAnsi="Times New Roman" w:cs="Times New Roman"/>
-          <w:color w:val="000000" w:themeColor="text1"/>
-          <w:sz w:val="22"/>
+        <w:tabs>
+          <w:tab w:val="left" w:pos="1701"/>
+        </w:tabs>
+        <w:spacing w:after="120" w:line="276" w:lineRule="auto"/>
+        <w:rPr>
+          <w:rFonts w:ascii="Times New Roman" w:hAnsi="Times New Roman" w:cs="Times New Roman"/>
+          <w:sz w:val="20"/>
+          <w:szCs w:val="22"/>
         </w:rPr>
       </w:pPr>
+      <w:r>
+        <w:rPr>
+          <w:rFonts w:ascii="Times New Roman" w:hAnsi="Times New Roman" w:cs="Times New Roman"/>
+          <w:sz w:val="20"/>
+          <w:szCs w:val="22"/>
+        </w:rPr>
+        <w:t xml:space="preserve">CPU: </w:t>
+      </w:r>
+      <w:r>
+        <w:rPr>
+          <w:rFonts w:ascii="Times New Roman" w:hAnsi="Times New Roman" w:cs="Times New Roman"/>
+          <w:sz w:val="20"/>
+          <w:szCs w:val="22"/>
+        </w:rPr>
+        <w:tab/>
+      </w:r>
+      <w:r>
+        <w:rPr>
+          <w:rFonts w:ascii="Times New Roman" w:hAnsi="Times New Roman" w:cs="Times New Roman"/>
+          <w:sz w:val="20"/>
+          <w:szCs w:val="22"/>
+        </w:rPr>
+        <w:t>2.5 Ghz Intel Core i5</w:t>
+      </w:r>
     </w:p>
     <w:p>
       <w:pPr>
-        <w:rPr>
-          <w:rFonts w:ascii="Times New Roman" w:hAnsi="Times New Roman" w:cs="Times New Roman"/>
-          <w:color w:val="000000" w:themeColor="text1"/>
-          <w:sz w:val="22"/>
+        <w:tabs>
+          <w:tab w:val="left" w:pos="1701"/>
+        </w:tabs>
+        <w:spacing w:after="120" w:line="276" w:lineRule="auto"/>
+        <w:rPr>
+          <w:rFonts w:ascii="Times New Roman" w:hAnsi="Times New Roman" w:cs="Times New Roman"/>
+          <w:sz w:val="20"/>
+          <w:szCs w:val="22"/>
         </w:rPr>
       </w:pPr>
+      <w:r>
+        <w:rPr>
+          <w:rFonts w:ascii="Times New Roman" w:hAnsi="Times New Roman" w:cs="Times New Roman"/>
+          <w:sz w:val="20"/>
+          <w:szCs w:val="22"/>
+        </w:rPr>
+        <w:t xml:space="preserve">RAM: </w:t>
+      </w:r>
+      <w:r>
+        <w:rPr>
+          <w:rFonts w:ascii="Times New Roman" w:hAnsi="Times New Roman" w:cs="Times New Roman"/>
+          <w:sz w:val="20"/>
+          <w:szCs w:val="22"/>
+        </w:rPr>
+        <w:tab/>
+      </w:r>
+      <w:r>
+        <w:rPr>
+          <w:rFonts w:ascii="Times New Roman" w:hAnsi="Times New Roman" w:cs="Times New Roman"/>
+          <w:sz w:val="20"/>
+          <w:szCs w:val="22"/>
+        </w:rPr>
+        <w:t>8 GB 1600 Mhz DDR3</w:t>
+      </w:r>
     </w:p>
     <w:p>
       <w:pPr>
-        <w:pStyle w:val="Heading1"/>
-        <w:rPr>
-          <w:rFonts w:ascii="Times New Roman" w:hAnsi="Times New Roman" w:cs="Times New Roman"/>
-          <w:color w:val="000000" w:themeColor="text1"/>
-          <w:sz w:val="28"/>
+        <w:tabs>
+          <w:tab w:val="left" w:pos="1701"/>
+        </w:tabs>
+        <w:spacing w:after="120" w:line="276" w:lineRule="auto"/>
+        <w:rPr>
+          <w:rFonts w:ascii="Times New Roman" w:hAnsi="Times New Roman" w:cs="Times New Roman"/>
+          <w:sz w:val="20"/>
+          <w:szCs w:val="22"/>
         </w:rPr>
       </w:pPr>
       <w:r>
         <w:rPr>
           <w:rFonts w:ascii="Times New Roman" w:hAnsi="Times New Roman" w:cs="Times New Roman"/>
-          <w:color w:val="000000" w:themeColor="text1"/>
-          <w:sz w:val="28"/>
-        </w:rPr>
-        <w:t>Method</w:t>
+          <w:sz w:val="20"/>
+          <w:szCs w:val="22"/>
+        </w:rPr>
+        <w:t xml:space="preserve">Java version: </w:t>
+      </w:r>
+      <w:r>
+        <w:rPr>
+          <w:rFonts w:ascii="Times New Roman" w:hAnsi="Times New Roman" w:cs="Times New Roman"/>
+          <w:sz w:val="20"/>
+          <w:szCs w:val="22"/>
+        </w:rPr>
+        <w:tab/>
+      </w:r>
+      <w:r>
+        <w:rPr>
+          <w:rFonts w:ascii="Times New Roman" w:hAnsi="Times New Roman" w:cs="Times New Roman"/>
+          <w:sz w:val="20"/>
+          <w:szCs w:val="22"/>
+        </w:rPr>
+        <w:t>10.0.2 2018-07-17</w:t>
       </w:r>
     </w:p>
     <w:p>
       <w:pPr>
-        <w:rPr>
-          <w:rFonts w:ascii="Times New Roman" w:hAnsi="Times New Roman" w:cs="Times New Roman"/>
-          <w:color w:val="000000" w:themeColor="text1"/>
-          <w:sz w:val="22"/>
+        <w:tabs>
+          <w:tab w:val="left" w:pos="1701"/>
+        </w:tabs>
+        <w:spacing w:after="120" w:line="276" w:lineRule="auto"/>
+        <w:rPr>
+          <w:rFonts w:ascii="Times New Roman" w:hAnsi="Times New Roman" w:cs="Times New Roman"/>
+          <w:sz w:val="20"/>
+          <w:szCs w:val="22"/>
         </w:rPr>
       </w:pPr>
       <w:r>
         <w:rPr>
           <w:rFonts w:ascii="Times New Roman" w:hAnsi="Times New Roman" w:cs="Times New Roman"/>
-          <w:color w:val="000000" w:themeColor="text1"/>
-          <w:sz w:val="22"/>
-        </w:rPr>
-        <w:t>For measurement between</w:t>
-      </w:r>
-      <w:r>
-        <w:rPr>
-          <w:rFonts w:ascii="Times New Roman" w:hAnsi="Times New Roman" w:cs="Times New Roman"/>
-          <w:color w:val="000000" w:themeColor="text1"/>
-          <w:sz w:val="22"/>
-        </w:rPr>
-        <w:t xml:space="preserve"> appending and concatenation, a string is called when</w:t>
-      </w:r>
-      <w:bookmarkStart w:id="0" w:name="_GoBack"/>
-      <w:bookmarkEnd w:id="0"/>
-      <w:r>
-        <w:rPr>
-          <w:rFonts w:ascii="Times New Roman" w:hAnsi="Times New Roman" w:cs="Times New Roman"/>
-          <w:color w:val="000000" w:themeColor="text1"/>
-          <w:sz w:val="22"/>
-        </w:rPr>
-        <w:t xml:space="preserve"> </w:t>
+          <w:sz w:val="20"/>
+          <w:szCs w:val="22"/>
+        </w:rPr>
+        <w:t xml:space="preserve">OS: </w:t>
+      </w:r>
+      <w:r>
+        <w:rPr>
+          <w:rFonts w:ascii="Times New Roman" w:hAnsi="Times New Roman" w:cs="Times New Roman"/>
+          <w:sz w:val="20"/>
+          <w:szCs w:val="22"/>
+        </w:rPr>
+        <w:tab/>
+      </w:r>
+      <w:r>
+        <w:rPr>
+          <w:rFonts w:ascii="Times New Roman" w:hAnsi="Times New Roman" w:cs="Times New Roman"/>
+          <w:sz w:val="20"/>
+          <w:szCs w:val="22"/>
+        </w:rPr>
+        <w:t>macOS El Capitan 10.11.5</w:t>
       </w:r>
     </w:p>
     <w:p>
       <w:pPr>
-        <w:rPr>
-          <w:rFonts w:ascii="Times New Roman" w:hAnsi="Times New Roman" w:cs="Times New Roman"/>
-          <w:color w:val="000000" w:themeColor="text1"/>
-          <w:sz w:val="22"/>
+        <w:spacing w:after="120" w:line="276" w:lineRule="auto"/>
+        <w:rPr>
+          <w:rFonts w:ascii="Times New Roman" w:hAnsi="Times New Roman" w:cs="Times New Roman"/>
+          <w:sz w:val="20"/>
+          <w:szCs w:val="22"/>
         </w:rPr>
       </w:pPr>
+      <w:r>
+        <w:rPr>
+          <w:rFonts w:ascii="Times New Roman" w:hAnsi="Times New Roman" w:cs="Times New Roman"/>
+          <w:sz w:val="20"/>
+          <w:szCs w:val="22"/>
+        </w:rPr>
+        <w:t>All of other unnecessary background processes were killed to reduce the CPU load, especially the IDE, which hogged up a lot of resource. The program is compiled and ran directly from Terminal using command line to further reduce more interference.</w:t>
+      </w:r>
     </w:p>
     <w:p>
       <w:pPr>
-        <w:rPr>
-          <w:rFonts w:ascii="Times New Roman" w:hAnsi="Times New Roman" w:cs="Times New Roman"/>
-          <w:color w:val="000000" w:themeColor="text1"/>
-          <w:sz w:val="22"/>
+        <w:spacing w:after="120" w:line="276" w:lineRule="auto"/>
+        <w:rPr>
+          <w:rFonts w:ascii="Times New Roman" w:hAnsi="Times New Roman" w:cs="Times New Roman"/>
+          <w:sz w:val="28"/>
+          <w:szCs w:val="30"/>
+          <w:u w:val="single"/>
         </w:rPr>
       </w:pPr>
+      <w:r>
+        <w:rPr>
+          <w:rFonts w:ascii="Times New Roman" w:hAnsi="Times New Roman" w:cs="Times New Roman"/>
+          <w:sz w:val="28"/>
+          <w:szCs w:val="30"/>
+          <w:u w:val="single"/>
+        </w:rPr>
+        <w:br w:type="column"/>
+      </w:r>
+      <w:r>
+        <w:rPr>
+          <w:rFonts w:ascii="Times New Roman" w:hAnsi="Times New Roman" w:cs="Times New Roman"/>
+          <w:sz w:val="28"/>
+          <w:szCs w:val="30"/>
+          <w:u w:val="single"/>
+        </w:rPr>
+        <w:lastRenderedPageBreak/>
+        <w:t>Result</w:t>
+      </w:r>
     </w:p>
     <w:p>
       <w:pPr>
-        <w:pStyle w:val="Heading1"/>
-        <w:rPr>
-          <w:rFonts w:ascii="Times New Roman" w:hAnsi="Times New Roman" w:cs="Times New Roman"/>
-          <w:color w:val="000000" w:themeColor="text1"/>
-          <w:sz w:val="28"/>
+        <w:spacing w:after="120" w:line="276" w:lineRule="auto"/>
+        <w:rPr>
+          <w:rFonts w:ascii="Times New Roman" w:hAnsi="Times New Roman" w:cs="Times New Roman"/>
+          <w:sz w:val="20"/>
+          <w:szCs w:val="22"/>
         </w:rPr>
       </w:pPr>
       <w:r>
         <w:rPr>
           <w:rFonts w:ascii="Times New Roman" w:hAnsi="Times New Roman" w:cs="Times New Roman"/>
-          <w:color w:val="000000" w:themeColor="text1"/>
-          <w:sz w:val="28"/>
-        </w:rPr>
-        <w:t>Result</w:t>
-      </w:r>
-    </w:p>
-    <w:p>
-      <w:pPr>
-        <w:rPr>
-          <w:rFonts w:ascii="Times New Roman" w:hAnsi="Times New Roman" w:cs="Times New Roman"/>
-          <w:color w:val="000000" w:themeColor="text1"/>
-          <w:sz w:val="22"/>
-        </w:rPr>
-      </w:pPr>
+          <w:sz w:val="20"/>
+          <w:szCs w:val="22"/>
+        </w:rPr>
+        <w:t>Based on the implementation and performing test, here is the result.</w:t>
+      </w:r>
     </w:p>
     <w:tbl>
       <w:tblPr>
@@ -239,35 +726,37 @@
           </w:tcPr>
           <w:p>
             <w:pPr>
-              <w:rPr>
-                <w:rFonts w:ascii="Times New Roman" w:hAnsi="Times New Roman" w:cs="Times New Roman"/>
-                <w:color w:val="000000" w:themeColor="text1"/>
-                <w:sz w:val="21"/>
-              </w:rPr>
-            </w:pPr>
-            <w:r>
-              <w:rPr>
-                <w:rFonts w:ascii="Times New Roman" w:hAnsi="Times New Roman" w:cs="Times New Roman"/>
-                <w:color w:val="000000" w:themeColor="text1"/>
-                <w:sz w:val="21"/>
+              <w:spacing w:line="276" w:lineRule="auto"/>
+              <w:rPr>
+                <w:rFonts w:ascii="Times New Roman" w:hAnsi="Times New Roman" w:cs="Times New Roman"/>
+                <w:sz w:val="20"/>
+                <w:szCs w:val="22"/>
+              </w:rPr>
+            </w:pPr>
+            <w:r>
+              <w:rPr>
+                <w:rFonts w:ascii="Times New Roman" w:hAnsi="Times New Roman" w:cs="Times New Roman"/>
+                <w:sz w:val="20"/>
+                <w:szCs w:val="22"/>
               </w:rPr>
               <w:t>Run</w:t>
             </w:r>
           </w:p>
           <w:p>
             <w:pPr>
-              <w:jc w:val="right"/>
-              <w:rPr>
-                <w:rFonts w:ascii="Times New Roman" w:hAnsi="Times New Roman" w:cs="Times New Roman"/>
-                <w:color w:val="000000" w:themeColor="text1"/>
-                <w:sz w:val="21"/>
-              </w:rPr>
-            </w:pPr>
-            <w:r>
-              <w:rPr>
-                <w:rFonts w:ascii="Times New Roman" w:hAnsi="Times New Roman" w:cs="Times New Roman"/>
-                <w:color w:val="000000" w:themeColor="text1"/>
-                <w:sz w:val="21"/>
+              <w:spacing w:line="276" w:lineRule="auto"/>
+              <w:jc w:val="right"/>
+              <w:rPr>
+                <w:rFonts w:ascii="Times New Roman" w:hAnsi="Times New Roman" w:cs="Times New Roman"/>
+                <w:sz w:val="20"/>
+                <w:szCs w:val="22"/>
+              </w:rPr>
+            </w:pPr>
+            <w:r>
+              <w:rPr>
+                <w:rFonts w:ascii="Times New Roman" w:hAnsi="Times New Roman" w:cs="Times New Roman"/>
+                <w:sz w:val="20"/>
+                <w:szCs w:val="22"/>
               </w:rPr>
               <w:t>Calls</w:t>
             </w:r>
@@ -280,18 +769,19 @@
           </w:tcPr>
           <w:p>
             <w:pPr>
+              <w:spacing w:line="276" w:lineRule="auto"/>
               <w:jc w:val="center"/>
               <w:rPr>
                 <w:rFonts w:ascii="Times New Roman" w:hAnsi="Times New Roman" w:cs="Times New Roman"/>
-                <w:color w:val="000000" w:themeColor="text1"/>
-                <w:sz w:val="21"/>
-              </w:rPr>
-            </w:pPr>
-            <w:r>
-              <w:rPr>
-                <w:rFonts w:ascii="Times New Roman" w:hAnsi="Times New Roman" w:cs="Times New Roman"/>
-                <w:color w:val="000000" w:themeColor="text1"/>
-                <w:sz w:val="21"/>
+                <w:sz w:val="20"/>
+                <w:szCs w:val="22"/>
+              </w:rPr>
+            </w:pPr>
+            <w:r>
+              <w:rPr>
+                <w:rFonts w:ascii="Times New Roman" w:hAnsi="Times New Roman" w:cs="Times New Roman"/>
+                <w:sz w:val="20"/>
+                <w:szCs w:val="22"/>
               </w:rPr>
               <w:t>1 character</w:t>
             </w:r>
@@ -304,18 +794,19 @@
           </w:tcPr>
           <w:p>
             <w:pPr>
+              <w:spacing w:line="276" w:lineRule="auto"/>
               <w:jc w:val="center"/>
               <w:rPr>
                 <w:rFonts w:ascii="Times New Roman" w:hAnsi="Times New Roman" w:cs="Times New Roman"/>
-                <w:color w:val="000000" w:themeColor="text1"/>
-                <w:sz w:val="21"/>
-              </w:rPr>
-            </w:pPr>
-            <w:r>
-              <w:rPr>
-                <w:rFonts w:ascii="Times New Roman" w:hAnsi="Times New Roman" w:cs="Times New Roman"/>
-                <w:color w:val="000000" w:themeColor="text1"/>
-                <w:sz w:val="21"/>
+                <w:sz w:val="20"/>
+                <w:szCs w:val="22"/>
+              </w:rPr>
+            </w:pPr>
+            <w:r>
+              <w:rPr>
+                <w:rFonts w:ascii="Times New Roman" w:hAnsi="Times New Roman" w:cs="Times New Roman"/>
+                <w:sz w:val="20"/>
+                <w:szCs w:val="22"/>
               </w:rPr>
               <w:t>80 characters</w:t>
             </w:r>
@@ -333,33 +824,82 @@
           </w:tcPr>
           <w:p>
             <w:pPr>
+              <w:spacing w:line="276" w:lineRule="auto"/>
+              <w:rPr>
+                <w:rFonts w:ascii="Times New Roman" w:hAnsi="Times New Roman" w:cs="Times New Roman"/>
+                <w:sz w:val="20"/>
+                <w:szCs w:val="22"/>
+              </w:rPr>
+            </w:pPr>
+          </w:p>
+        </w:tc>
+        <w:tc>
+          <w:tcPr>
+            <w:tcW w:w="1114" w:type="pct"/>
+          </w:tcPr>
+          <w:p>
+            <w:pPr>
+              <w:spacing w:line="276" w:lineRule="auto"/>
               <w:jc w:val="center"/>
               <w:rPr>
                 <w:rFonts w:ascii="Times New Roman" w:hAnsi="Times New Roman" w:cs="Times New Roman"/>
-                <w:color w:val="000000" w:themeColor="text1"/>
-                <w:sz w:val="21"/>
-              </w:rPr>
-            </w:pPr>
-          </w:p>
-        </w:tc>
-        <w:tc>
-          <w:tcPr>
-            <w:tcW w:w="1114" w:type="pct"/>
-          </w:tcPr>
-          <w:p>
-            <w:pPr>
+                <w:sz w:val="20"/>
+                <w:szCs w:val="22"/>
+              </w:rPr>
+            </w:pPr>
+            <w:r>
+              <w:rPr>
+                <w:rFonts w:ascii="Times New Roman" w:hAnsi="Times New Roman" w:cs="Times New Roman"/>
+                <w:sz w:val="20"/>
+                <w:szCs w:val="22"/>
+              </w:rPr>
+              <w:t>Appending</w:t>
+            </w:r>
+          </w:p>
+        </w:tc>
+        <w:tc>
+          <w:tcPr>
+            <w:tcW w:w="1115" w:type="pct"/>
+          </w:tcPr>
+          <w:p>
+            <w:pPr>
+              <w:spacing w:line="276" w:lineRule="auto"/>
               <w:jc w:val="center"/>
               <w:rPr>
                 <w:rFonts w:ascii="Times New Roman" w:hAnsi="Times New Roman" w:cs="Times New Roman"/>
-                <w:color w:val="000000" w:themeColor="text1"/>
-                <w:sz w:val="21"/>
-              </w:rPr>
-            </w:pPr>
-            <w:r>
-              <w:rPr>
-                <w:rFonts w:ascii="Times New Roman" w:hAnsi="Times New Roman" w:cs="Times New Roman"/>
-                <w:color w:val="000000" w:themeColor="text1"/>
-                <w:sz w:val="21"/>
+                <w:sz w:val="20"/>
+                <w:szCs w:val="22"/>
+              </w:rPr>
+            </w:pPr>
+            <w:r>
+              <w:rPr>
+                <w:rFonts w:ascii="Times New Roman" w:hAnsi="Times New Roman" w:cs="Times New Roman"/>
+                <w:sz w:val="20"/>
+                <w:szCs w:val="22"/>
+              </w:rPr>
+              <w:t>Concatenation</w:t>
+            </w:r>
+          </w:p>
+        </w:tc>
+        <w:tc>
+          <w:tcPr>
+            <w:tcW w:w="1114" w:type="pct"/>
+          </w:tcPr>
+          <w:p>
+            <w:pPr>
+              <w:spacing w:line="276" w:lineRule="auto"/>
+              <w:jc w:val="center"/>
+              <w:rPr>
+                <w:rFonts w:ascii="Times New Roman" w:hAnsi="Times New Roman" w:cs="Times New Roman"/>
+                <w:sz w:val="20"/>
+                <w:szCs w:val="22"/>
+              </w:rPr>
+            </w:pPr>
+            <w:r>
+              <w:rPr>
+                <w:rFonts w:ascii="Times New Roman" w:hAnsi="Times New Roman" w:cs="Times New Roman"/>
+                <w:sz w:val="20"/>
+                <w:szCs w:val="22"/>
               </w:rPr>
               <w:t>Appending</w:t>
             </w:r>
@@ -367,68 +907,23 @@
         </w:tc>
         <w:tc>
           <w:tcPr>
-            <w:tcW w:w="1115" w:type="pct"/>
-          </w:tcPr>
-          <w:p>
-            <w:pPr>
+            <w:tcW w:w="1114" w:type="pct"/>
+          </w:tcPr>
+          <w:p>
+            <w:pPr>
+              <w:spacing w:line="276" w:lineRule="auto"/>
               <w:jc w:val="center"/>
               <w:rPr>
                 <w:rFonts w:ascii="Times New Roman" w:hAnsi="Times New Roman" w:cs="Times New Roman"/>
-                <w:color w:val="000000" w:themeColor="text1"/>
-                <w:sz w:val="21"/>
-              </w:rPr>
-            </w:pPr>
-            <w:r>
-              <w:rPr>
-                <w:rFonts w:ascii="Times New Roman" w:hAnsi="Times New Roman" w:cs="Times New Roman"/>
-                <w:color w:val="000000" w:themeColor="text1"/>
-                <w:sz w:val="21"/>
-              </w:rPr>
-              <w:t>Concatenation</w:t>
-            </w:r>
-          </w:p>
-        </w:tc>
-        <w:tc>
-          <w:tcPr>
-            <w:tcW w:w="1114" w:type="pct"/>
-          </w:tcPr>
-          <w:p>
-            <w:pPr>
-              <w:jc w:val="center"/>
-              <w:rPr>
-                <w:rFonts w:ascii="Times New Roman" w:hAnsi="Times New Roman" w:cs="Times New Roman"/>
-                <w:color w:val="000000" w:themeColor="text1"/>
-                <w:sz w:val="21"/>
-              </w:rPr>
-            </w:pPr>
-            <w:r>
-              <w:rPr>
-                <w:rFonts w:ascii="Times New Roman" w:hAnsi="Times New Roman" w:cs="Times New Roman"/>
-                <w:color w:val="000000" w:themeColor="text1"/>
-                <w:sz w:val="21"/>
-              </w:rPr>
-              <w:t>Appending</w:t>
-            </w:r>
-          </w:p>
-        </w:tc>
-        <w:tc>
-          <w:tcPr>
-            <w:tcW w:w="1114" w:type="pct"/>
-          </w:tcPr>
-          <w:p>
-            <w:pPr>
-              <w:jc w:val="center"/>
-              <w:rPr>
-                <w:rFonts w:ascii="Times New Roman" w:hAnsi="Times New Roman" w:cs="Times New Roman"/>
-                <w:color w:val="000000" w:themeColor="text1"/>
-                <w:sz w:val="21"/>
-              </w:rPr>
-            </w:pPr>
-            <w:r>
-              <w:rPr>
-                <w:rFonts w:ascii="Times New Roman" w:hAnsi="Times New Roman" w:cs="Times New Roman"/>
-                <w:color w:val="000000" w:themeColor="text1"/>
-                <w:sz w:val="21"/>
+                <w:sz w:val="20"/>
+                <w:szCs w:val="22"/>
+              </w:rPr>
+            </w:pPr>
+            <w:r>
+              <w:rPr>
+                <w:rFonts w:ascii="Times New Roman" w:hAnsi="Times New Roman" w:cs="Times New Roman"/>
+                <w:sz w:val="20"/>
+                <w:szCs w:val="22"/>
               </w:rPr>
               <w:t>Concatenation</w:t>
             </w:r>
@@ -436,24 +931,28 @@
         </w:tc>
       </w:tr>
       <w:tr>
+        <w:trPr>
+          <w:trHeight w:val="193"/>
+        </w:trPr>
         <w:tc>
           <w:tcPr>
             <w:tcW w:w="543" w:type="pct"/>
           </w:tcPr>
           <w:p>
             <w:pPr>
+              <w:spacing w:line="276" w:lineRule="auto"/>
               <w:jc w:val="center"/>
               <w:rPr>
                 <w:rFonts w:ascii="Times New Roman" w:hAnsi="Times New Roman" w:cs="Times New Roman"/>
-                <w:color w:val="000000" w:themeColor="text1"/>
-                <w:sz w:val="21"/>
-              </w:rPr>
-            </w:pPr>
-            <w:r>
-              <w:rPr>
-                <w:rFonts w:ascii="Times New Roman" w:hAnsi="Times New Roman" w:cs="Times New Roman"/>
-                <w:color w:val="000000" w:themeColor="text1"/>
-                <w:sz w:val="21"/>
+                <w:sz w:val="20"/>
+                <w:szCs w:val="22"/>
+              </w:rPr>
+            </w:pPr>
+            <w:r>
+              <w:rPr>
+                <w:rFonts w:ascii="Times New Roman" w:hAnsi="Times New Roman" w:cs="Times New Roman"/>
+                <w:sz w:val="20"/>
+                <w:szCs w:val="22"/>
               </w:rPr>
               <w:t>1</w:t>
             </w:r>
@@ -466,18 +965,19 @@
           </w:tcPr>
           <w:p>
             <w:pPr>
-              <w:jc w:val="right"/>
-              <w:rPr>
-                <w:rFonts w:ascii="Times New Roman" w:hAnsi="Times New Roman" w:cs="Times New Roman"/>
-                <w:color w:val="000000" w:themeColor="text1"/>
-                <w:sz w:val="21"/>
-              </w:rPr>
-            </w:pPr>
-            <w:r>
-              <w:rPr>
-                <w:rFonts w:ascii="Times New Roman" w:hAnsi="Times New Roman" w:cs="Times New Roman"/>
-                <w:color w:val="000000" w:themeColor="text1"/>
-                <w:sz w:val="21"/>
+              <w:spacing w:line="276" w:lineRule="auto"/>
+              <w:jc w:val="right"/>
+              <w:rPr>
+                <w:rFonts w:ascii="Times New Roman" w:hAnsi="Times New Roman" w:cs="Times New Roman"/>
+                <w:sz w:val="20"/>
+                <w:szCs w:val="22"/>
+              </w:rPr>
+            </w:pPr>
+            <w:r>
+              <w:rPr>
+                <w:rFonts w:ascii="Times New Roman" w:hAnsi="Times New Roman" w:cs="Times New Roman"/>
+                <w:sz w:val="20"/>
+                <w:szCs w:val="22"/>
               </w:rPr>
               <w:t>97,900</w:t>
             </w:r>
@@ -490,18 +990,19 @@
           </w:tcPr>
           <w:p>
             <w:pPr>
-              <w:jc w:val="right"/>
-              <w:rPr>
-                <w:rFonts w:ascii="Times New Roman" w:hAnsi="Times New Roman" w:cs="Times New Roman"/>
-                <w:color w:val="000000" w:themeColor="text1"/>
-                <w:sz w:val="21"/>
-              </w:rPr>
-            </w:pPr>
-            <w:r>
-              <w:rPr>
-                <w:rFonts w:ascii="Times New Roman" w:hAnsi="Times New Roman" w:cs="Times New Roman"/>
-                <w:color w:val="000000" w:themeColor="text1"/>
-                <w:sz w:val="21"/>
+              <w:spacing w:line="276" w:lineRule="auto"/>
+              <w:jc w:val="right"/>
+              <w:rPr>
+                <w:rFonts w:ascii="Times New Roman" w:hAnsi="Times New Roman" w:cs="Times New Roman"/>
+                <w:sz w:val="20"/>
+                <w:szCs w:val="22"/>
+              </w:rPr>
+            </w:pPr>
+            <w:r>
+              <w:rPr>
+                <w:rFonts w:ascii="Times New Roman" w:hAnsi="Times New Roman" w:cs="Times New Roman"/>
+                <w:sz w:val="20"/>
+                <w:szCs w:val="22"/>
               </w:rPr>
               <w:t>79,000,100</w:t>
             </w:r>
@@ -514,18 +1015,19 @@
           </w:tcPr>
           <w:p>
             <w:pPr>
-              <w:jc w:val="right"/>
-              <w:rPr>
-                <w:rFonts w:ascii="Times New Roman" w:hAnsi="Times New Roman" w:cs="Times New Roman"/>
-                <w:color w:val="000000" w:themeColor="text1"/>
-                <w:sz w:val="21"/>
-              </w:rPr>
-            </w:pPr>
-            <w:r>
-              <w:rPr>
-                <w:rFonts w:ascii="Times New Roman" w:hAnsi="Times New Roman" w:cs="Times New Roman"/>
-                <w:color w:val="000000" w:themeColor="text1"/>
-                <w:sz w:val="21"/>
+              <w:spacing w:line="276" w:lineRule="auto"/>
+              <w:jc w:val="right"/>
+              <w:rPr>
+                <w:rFonts w:ascii="Times New Roman" w:hAnsi="Times New Roman" w:cs="Times New Roman"/>
+                <w:sz w:val="20"/>
+                <w:szCs w:val="22"/>
+              </w:rPr>
+            </w:pPr>
+            <w:r>
+              <w:rPr>
+                <w:rFonts w:ascii="Times New Roman" w:hAnsi="Times New Roman" w:cs="Times New Roman"/>
+                <w:sz w:val="20"/>
+                <w:szCs w:val="22"/>
               </w:rPr>
               <w:t>11,100</w:t>
             </w:r>
@@ -538,18 +1040,19 @@
           </w:tcPr>
           <w:p>
             <w:pPr>
-              <w:jc w:val="right"/>
-              <w:rPr>
-                <w:rFonts w:ascii="Times New Roman" w:hAnsi="Times New Roman" w:cs="Times New Roman"/>
-                <w:color w:val="000000" w:themeColor="text1"/>
-                <w:sz w:val="21"/>
-              </w:rPr>
-            </w:pPr>
-            <w:r>
-              <w:rPr>
-                <w:rFonts w:ascii="Times New Roman" w:hAnsi="Times New Roman" w:cs="Times New Roman"/>
-                <w:color w:val="000000" w:themeColor="text1"/>
-                <w:sz w:val="21"/>
+              <w:spacing w:line="276" w:lineRule="auto"/>
+              <w:jc w:val="right"/>
+              <w:rPr>
+                <w:rFonts w:ascii="Times New Roman" w:hAnsi="Times New Roman" w:cs="Times New Roman"/>
+                <w:sz w:val="20"/>
+                <w:szCs w:val="22"/>
+              </w:rPr>
+            </w:pPr>
+            <w:r>
+              <w:rPr>
+                <w:rFonts w:ascii="Times New Roman" w:hAnsi="Times New Roman" w:cs="Times New Roman"/>
+                <w:sz w:val="20"/>
+                <w:szCs w:val="22"/>
               </w:rPr>
               <w:t>4,299,200</w:t>
             </w:r>
@@ -563,18 +1066,19 @@
           </w:tcPr>
           <w:p>
             <w:pPr>
+              <w:spacing w:line="276" w:lineRule="auto"/>
               <w:jc w:val="center"/>
               <w:rPr>
                 <w:rFonts w:ascii="Times New Roman" w:hAnsi="Times New Roman" w:cs="Times New Roman"/>
-                <w:color w:val="000000" w:themeColor="text1"/>
-                <w:sz w:val="21"/>
-              </w:rPr>
-            </w:pPr>
-            <w:r>
-              <w:rPr>
-                <w:rFonts w:ascii="Times New Roman" w:hAnsi="Times New Roman" w:cs="Times New Roman"/>
-                <w:color w:val="000000" w:themeColor="text1"/>
-                <w:sz w:val="21"/>
+                <w:sz w:val="20"/>
+                <w:szCs w:val="22"/>
+              </w:rPr>
+            </w:pPr>
+            <w:r>
+              <w:rPr>
+                <w:rFonts w:ascii="Times New Roman" w:hAnsi="Times New Roman" w:cs="Times New Roman"/>
+                <w:sz w:val="20"/>
+                <w:szCs w:val="22"/>
               </w:rPr>
               <w:t>2</w:t>
             </w:r>
@@ -587,18 +1091,19 @@
           </w:tcPr>
           <w:p>
             <w:pPr>
-              <w:jc w:val="right"/>
-              <w:rPr>
-                <w:rFonts w:ascii="Times New Roman" w:hAnsi="Times New Roman" w:cs="Times New Roman"/>
-                <w:color w:val="000000" w:themeColor="text1"/>
-                <w:sz w:val="21"/>
-              </w:rPr>
-            </w:pPr>
-            <w:r>
-              <w:rPr>
-                <w:rFonts w:ascii="Times New Roman" w:hAnsi="Times New Roman" w:cs="Times New Roman"/>
-                <w:color w:val="000000" w:themeColor="text1"/>
-                <w:sz w:val="21"/>
+              <w:spacing w:line="276" w:lineRule="auto"/>
+              <w:jc w:val="right"/>
+              <w:rPr>
+                <w:rFonts w:ascii="Times New Roman" w:hAnsi="Times New Roman" w:cs="Times New Roman"/>
+                <w:sz w:val="20"/>
+                <w:szCs w:val="22"/>
+              </w:rPr>
+            </w:pPr>
+            <w:r>
+              <w:rPr>
+                <w:rFonts w:ascii="Times New Roman" w:hAnsi="Times New Roman" w:cs="Times New Roman"/>
+                <w:sz w:val="20"/>
+                <w:szCs w:val="22"/>
               </w:rPr>
               <w:t>98,100</w:t>
             </w:r>
@@ -611,18 +1116,19 @@
           </w:tcPr>
           <w:p>
             <w:pPr>
-              <w:jc w:val="right"/>
-              <w:rPr>
-                <w:rFonts w:ascii="Times New Roman" w:hAnsi="Times New Roman" w:cs="Times New Roman"/>
-                <w:color w:val="000000" w:themeColor="text1"/>
-                <w:sz w:val="21"/>
-              </w:rPr>
-            </w:pPr>
-            <w:r>
-              <w:rPr>
-                <w:rFonts w:ascii="Times New Roman" w:hAnsi="Times New Roman" w:cs="Times New Roman"/>
-                <w:color w:val="000000" w:themeColor="text1"/>
-                <w:sz w:val="21"/>
+              <w:spacing w:line="276" w:lineRule="auto"/>
+              <w:jc w:val="right"/>
+              <w:rPr>
+                <w:rFonts w:ascii="Times New Roman" w:hAnsi="Times New Roman" w:cs="Times New Roman"/>
+                <w:sz w:val="20"/>
+                <w:szCs w:val="22"/>
+              </w:rPr>
+            </w:pPr>
+            <w:r>
+              <w:rPr>
+                <w:rFonts w:ascii="Times New Roman" w:hAnsi="Times New Roman" w:cs="Times New Roman"/>
+                <w:sz w:val="20"/>
+                <w:szCs w:val="22"/>
               </w:rPr>
               <w:t>79,000,100</w:t>
             </w:r>
@@ -635,18 +1141,19 @@
           </w:tcPr>
           <w:p>
             <w:pPr>
-              <w:jc w:val="right"/>
-              <w:rPr>
-                <w:rFonts w:ascii="Times New Roman" w:hAnsi="Times New Roman" w:cs="Times New Roman"/>
-                <w:color w:val="000000" w:themeColor="text1"/>
-                <w:sz w:val="21"/>
-              </w:rPr>
-            </w:pPr>
-            <w:r>
-              <w:rPr>
-                <w:rFonts w:ascii="Times New Roman" w:hAnsi="Times New Roman" w:cs="Times New Roman"/>
-                <w:color w:val="000000" w:themeColor="text1"/>
-                <w:sz w:val="21"/>
+              <w:spacing w:line="276" w:lineRule="auto"/>
+              <w:jc w:val="right"/>
+              <w:rPr>
+                <w:rFonts w:ascii="Times New Roman" w:hAnsi="Times New Roman" w:cs="Times New Roman"/>
+                <w:sz w:val="20"/>
+                <w:szCs w:val="22"/>
+              </w:rPr>
+            </w:pPr>
+            <w:r>
+              <w:rPr>
+                <w:rFonts w:ascii="Times New Roman" w:hAnsi="Times New Roman" w:cs="Times New Roman"/>
+                <w:sz w:val="20"/>
+                <w:szCs w:val="22"/>
               </w:rPr>
               <w:t>10,700</w:t>
             </w:r>
@@ -659,18 +1166,19 @@
           </w:tcPr>
           <w:p>
             <w:pPr>
-              <w:jc w:val="right"/>
-              <w:rPr>
-                <w:rFonts w:ascii="Times New Roman" w:hAnsi="Times New Roman" w:cs="Times New Roman"/>
-                <w:color w:val="000000" w:themeColor="text1"/>
-                <w:sz w:val="21"/>
-              </w:rPr>
-            </w:pPr>
-            <w:r>
-              <w:rPr>
-                <w:rFonts w:ascii="Times New Roman" w:hAnsi="Times New Roman" w:cs="Times New Roman"/>
-                <w:color w:val="000000" w:themeColor="text1"/>
-                <w:sz w:val="21"/>
+              <w:spacing w:line="276" w:lineRule="auto"/>
+              <w:jc w:val="right"/>
+              <w:rPr>
+                <w:rFonts w:ascii="Times New Roman" w:hAnsi="Times New Roman" w:cs="Times New Roman"/>
+                <w:sz w:val="20"/>
+                <w:szCs w:val="22"/>
+              </w:rPr>
+            </w:pPr>
+            <w:r>
+              <w:rPr>
+                <w:rFonts w:ascii="Times New Roman" w:hAnsi="Times New Roman" w:cs="Times New Roman"/>
+                <w:sz w:val="20"/>
+                <w:szCs w:val="22"/>
               </w:rPr>
               <w:t>4,299,200</w:t>
             </w:r>
@@ -684,18 +1192,19 @@
           </w:tcPr>
           <w:p>
             <w:pPr>
+              <w:spacing w:line="276" w:lineRule="auto"/>
               <w:jc w:val="center"/>
               <w:rPr>
                 <w:rFonts w:ascii="Times New Roman" w:hAnsi="Times New Roman" w:cs="Times New Roman"/>
-                <w:color w:val="000000" w:themeColor="text1"/>
-                <w:sz w:val="21"/>
-              </w:rPr>
-            </w:pPr>
-            <w:r>
-              <w:rPr>
-                <w:rFonts w:ascii="Times New Roman" w:hAnsi="Times New Roman" w:cs="Times New Roman"/>
-                <w:color w:val="000000" w:themeColor="text1"/>
-                <w:sz w:val="21"/>
+                <w:sz w:val="20"/>
+                <w:szCs w:val="22"/>
+              </w:rPr>
+            </w:pPr>
+            <w:r>
+              <w:rPr>
+                <w:rFonts w:ascii="Times New Roman" w:hAnsi="Times New Roman" w:cs="Times New Roman"/>
+                <w:sz w:val="20"/>
+                <w:szCs w:val="22"/>
               </w:rPr>
               <w:t>3</w:t>
             </w:r>
@@ -708,18 +1217,19 @@
           </w:tcPr>
           <w:p>
             <w:pPr>
-              <w:jc w:val="right"/>
-              <w:rPr>
-                <w:rFonts w:ascii="Times New Roman" w:hAnsi="Times New Roman" w:cs="Times New Roman"/>
-                <w:color w:val="000000" w:themeColor="text1"/>
-                <w:sz w:val="21"/>
-              </w:rPr>
-            </w:pPr>
-            <w:r>
-              <w:rPr>
-                <w:rFonts w:ascii="Times New Roman" w:hAnsi="Times New Roman" w:cs="Times New Roman"/>
-                <w:color w:val="000000" w:themeColor="text1"/>
-                <w:sz w:val="21"/>
+              <w:spacing w:line="276" w:lineRule="auto"/>
+              <w:jc w:val="right"/>
+              <w:rPr>
+                <w:rFonts w:ascii="Times New Roman" w:hAnsi="Times New Roman" w:cs="Times New Roman"/>
+                <w:sz w:val="20"/>
+                <w:szCs w:val="22"/>
+              </w:rPr>
+            </w:pPr>
+            <w:r>
+              <w:rPr>
+                <w:rFonts w:ascii="Times New Roman" w:hAnsi="Times New Roman" w:cs="Times New Roman"/>
+                <w:sz w:val="20"/>
+                <w:szCs w:val="22"/>
               </w:rPr>
               <w:t>97,800</w:t>
             </w:r>
@@ -732,18 +1242,19 @@
           </w:tcPr>
           <w:p>
             <w:pPr>
-              <w:jc w:val="right"/>
-              <w:rPr>
-                <w:rFonts w:ascii="Times New Roman" w:hAnsi="Times New Roman" w:cs="Times New Roman"/>
-                <w:color w:val="000000" w:themeColor="text1"/>
-                <w:sz w:val="21"/>
-              </w:rPr>
-            </w:pPr>
-            <w:r>
-              <w:rPr>
-                <w:rFonts w:ascii="Times New Roman" w:hAnsi="Times New Roman" w:cs="Times New Roman"/>
-                <w:color w:val="000000" w:themeColor="text1"/>
-                <w:sz w:val="21"/>
+              <w:spacing w:line="276" w:lineRule="auto"/>
+              <w:jc w:val="right"/>
+              <w:rPr>
+                <w:rFonts w:ascii="Times New Roman" w:hAnsi="Times New Roman" w:cs="Times New Roman"/>
+                <w:sz w:val="20"/>
+                <w:szCs w:val="22"/>
+              </w:rPr>
+            </w:pPr>
+            <w:r>
+              <w:rPr>
+                <w:rFonts w:ascii="Times New Roman" w:hAnsi="Times New Roman" w:cs="Times New Roman"/>
+                <w:sz w:val="20"/>
+                <w:szCs w:val="22"/>
               </w:rPr>
               <w:t>79,000,600</w:t>
             </w:r>
@@ -756,18 +1267,19 @@
           </w:tcPr>
           <w:p>
             <w:pPr>
-              <w:jc w:val="right"/>
-              <w:rPr>
-                <w:rFonts w:ascii="Times New Roman" w:hAnsi="Times New Roman" w:cs="Times New Roman"/>
-                <w:color w:val="000000" w:themeColor="text1"/>
-                <w:sz w:val="21"/>
-              </w:rPr>
-            </w:pPr>
-            <w:r>
-              <w:rPr>
-                <w:rFonts w:ascii="Times New Roman" w:hAnsi="Times New Roman" w:cs="Times New Roman"/>
-                <w:color w:val="000000" w:themeColor="text1"/>
-                <w:sz w:val="21"/>
+              <w:spacing w:line="276" w:lineRule="auto"/>
+              <w:jc w:val="right"/>
+              <w:rPr>
+                <w:rFonts w:ascii="Times New Roman" w:hAnsi="Times New Roman" w:cs="Times New Roman"/>
+                <w:sz w:val="20"/>
+                <w:szCs w:val="22"/>
+              </w:rPr>
+            </w:pPr>
+            <w:r>
+              <w:rPr>
+                <w:rFonts w:ascii="Times New Roman" w:hAnsi="Times New Roman" w:cs="Times New Roman"/>
+                <w:sz w:val="20"/>
+                <w:szCs w:val="22"/>
               </w:rPr>
               <w:t>11,100</w:t>
             </w:r>
@@ -780,18 +1292,19 @@
           </w:tcPr>
           <w:p>
             <w:pPr>
-              <w:jc w:val="right"/>
-              <w:rPr>
-                <w:rFonts w:ascii="Times New Roman" w:hAnsi="Times New Roman" w:cs="Times New Roman"/>
-                <w:color w:val="000000" w:themeColor="text1"/>
-                <w:sz w:val="21"/>
-              </w:rPr>
-            </w:pPr>
-            <w:r>
-              <w:rPr>
-                <w:rFonts w:ascii="Times New Roman" w:hAnsi="Times New Roman" w:cs="Times New Roman"/>
-                <w:color w:val="000000" w:themeColor="text1"/>
-                <w:sz w:val="21"/>
+              <w:spacing w:line="276" w:lineRule="auto"/>
+              <w:jc w:val="right"/>
+              <w:rPr>
+                <w:rFonts w:ascii="Times New Roman" w:hAnsi="Times New Roman" w:cs="Times New Roman"/>
+                <w:sz w:val="20"/>
+                <w:szCs w:val="22"/>
+              </w:rPr>
+            </w:pPr>
+            <w:r>
+              <w:rPr>
+                <w:rFonts w:ascii="Times New Roman" w:hAnsi="Times New Roman" w:cs="Times New Roman"/>
+                <w:sz w:val="20"/>
+                <w:szCs w:val="22"/>
               </w:rPr>
               <w:t>4,299,200</w:t>
             </w:r>
@@ -805,18 +1318,19 @@
           </w:tcPr>
           <w:p>
             <w:pPr>
+              <w:spacing w:line="276" w:lineRule="auto"/>
               <w:jc w:val="center"/>
               <w:rPr>
                 <w:rFonts w:ascii="Times New Roman" w:hAnsi="Times New Roman" w:cs="Times New Roman"/>
-                <w:color w:val="000000" w:themeColor="text1"/>
-                <w:sz w:val="21"/>
-              </w:rPr>
-            </w:pPr>
-            <w:r>
-              <w:rPr>
-                <w:rFonts w:ascii="Times New Roman" w:hAnsi="Times New Roman" w:cs="Times New Roman"/>
-                <w:color w:val="000000" w:themeColor="text1"/>
-                <w:sz w:val="21"/>
+                <w:sz w:val="20"/>
+                <w:szCs w:val="22"/>
+              </w:rPr>
+            </w:pPr>
+            <w:r>
+              <w:rPr>
+                <w:rFonts w:ascii="Times New Roman" w:hAnsi="Times New Roman" w:cs="Times New Roman"/>
+                <w:sz w:val="20"/>
+                <w:szCs w:val="22"/>
               </w:rPr>
               <w:t>4</w:t>
             </w:r>
@@ -829,18 +1343,19 @@
           </w:tcPr>
           <w:p>
             <w:pPr>
-              <w:jc w:val="right"/>
-              <w:rPr>
-                <w:rFonts w:ascii="Times New Roman" w:hAnsi="Times New Roman" w:cs="Times New Roman"/>
-                <w:color w:val="000000" w:themeColor="text1"/>
-                <w:sz w:val="21"/>
-              </w:rPr>
-            </w:pPr>
-            <w:r>
-              <w:rPr>
-                <w:rFonts w:ascii="Times New Roman" w:hAnsi="Times New Roman" w:cs="Times New Roman"/>
-                <w:color w:val="000000" w:themeColor="text1"/>
-                <w:sz w:val="21"/>
+              <w:spacing w:line="276" w:lineRule="auto"/>
+              <w:jc w:val="right"/>
+              <w:rPr>
+                <w:rFonts w:ascii="Times New Roman" w:hAnsi="Times New Roman" w:cs="Times New Roman"/>
+                <w:sz w:val="20"/>
+                <w:szCs w:val="22"/>
+              </w:rPr>
+            </w:pPr>
+            <w:r>
+              <w:rPr>
+                <w:rFonts w:ascii="Times New Roman" w:hAnsi="Times New Roman" w:cs="Times New Roman"/>
+                <w:sz w:val="20"/>
+                <w:szCs w:val="22"/>
               </w:rPr>
               <w:t>98,500</w:t>
             </w:r>
@@ -853,18 +1368,19 @@
           </w:tcPr>
           <w:p>
             <w:pPr>
-              <w:jc w:val="right"/>
-              <w:rPr>
-                <w:rFonts w:ascii="Times New Roman" w:hAnsi="Times New Roman" w:cs="Times New Roman"/>
-                <w:color w:val="000000" w:themeColor="text1"/>
-                <w:sz w:val="21"/>
-              </w:rPr>
-            </w:pPr>
-            <w:r>
-              <w:rPr>
-                <w:rFonts w:ascii="Times New Roman" w:hAnsi="Times New Roman" w:cs="Times New Roman"/>
-                <w:color w:val="000000" w:themeColor="text1"/>
-                <w:sz w:val="21"/>
+              <w:spacing w:line="276" w:lineRule="auto"/>
+              <w:jc w:val="right"/>
+              <w:rPr>
+                <w:rFonts w:ascii="Times New Roman" w:hAnsi="Times New Roman" w:cs="Times New Roman"/>
+                <w:sz w:val="20"/>
+                <w:szCs w:val="22"/>
+              </w:rPr>
+            </w:pPr>
+            <w:r>
+              <w:rPr>
+                <w:rFonts w:ascii="Times New Roman" w:hAnsi="Times New Roman" w:cs="Times New Roman"/>
+                <w:sz w:val="20"/>
+                <w:szCs w:val="22"/>
               </w:rPr>
               <w:t>79,000,600</w:t>
             </w:r>
@@ -877,18 +1393,19 @@
           </w:tcPr>
           <w:p>
             <w:pPr>
-              <w:jc w:val="right"/>
-              <w:rPr>
-                <w:rFonts w:ascii="Times New Roman" w:hAnsi="Times New Roman" w:cs="Times New Roman"/>
-                <w:color w:val="000000" w:themeColor="text1"/>
-                <w:sz w:val="21"/>
-              </w:rPr>
-            </w:pPr>
-            <w:r>
-              <w:rPr>
-                <w:rFonts w:ascii="Times New Roman" w:hAnsi="Times New Roman" w:cs="Times New Roman"/>
-                <w:color w:val="000000" w:themeColor="text1"/>
-                <w:sz w:val="21"/>
+              <w:spacing w:line="276" w:lineRule="auto"/>
+              <w:jc w:val="right"/>
+              <w:rPr>
+                <w:rFonts w:ascii="Times New Roman" w:hAnsi="Times New Roman" w:cs="Times New Roman"/>
+                <w:sz w:val="20"/>
+                <w:szCs w:val="22"/>
+              </w:rPr>
+            </w:pPr>
+            <w:r>
+              <w:rPr>
+                <w:rFonts w:ascii="Times New Roman" w:hAnsi="Times New Roman" w:cs="Times New Roman"/>
+                <w:sz w:val="20"/>
+                <w:szCs w:val="22"/>
               </w:rPr>
               <w:t>11,300</w:t>
             </w:r>
@@ -901,18 +1418,19 @@
           </w:tcPr>
           <w:p>
             <w:pPr>
-              <w:jc w:val="right"/>
-              <w:rPr>
-                <w:rFonts w:ascii="Times New Roman" w:hAnsi="Times New Roman" w:cs="Times New Roman"/>
-                <w:color w:val="000000" w:themeColor="text1"/>
-                <w:sz w:val="21"/>
-              </w:rPr>
-            </w:pPr>
-            <w:r>
-              <w:rPr>
-                <w:rFonts w:ascii="Times New Roman" w:hAnsi="Times New Roman" w:cs="Times New Roman"/>
-                <w:color w:val="000000" w:themeColor="text1"/>
-                <w:sz w:val="21"/>
+              <w:spacing w:line="276" w:lineRule="auto"/>
+              <w:jc w:val="right"/>
+              <w:rPr>
+                <w:rFonts w:ascii="Times New Roman" w:hAnsi="Times New Roman" w:cs="Times New Roman"/>
+                <w:sz w:val="20"/>
+                <w:szCs w:val="22"/>
+              </w:rPr>
+            </w:pPr>
+            <w:r>
+              <w:rPr>
+                <w:rFonts w:ascii="Times New Roman" w:hAnsi="Times New Roman" w:cs="Times New Roman"/>
+                <w:sz w:val="20"/>
+                <w:szCs w:val="22"/>
               </w:rPr>
               <w:t>4,299,200</w:t>
             </w:r>
@@ -926,18 +1444,19 @@
           </w:tcPr>
           <w:p>
             <w:pPr>
+              <w:spacing w:line="276" w:lineRule="auto"/>
               <w:jc w:val="center"/>
               <w:rPr>
                 <w:rFonts w:ascii="Times New Roman" w:hAnsi="Times New Roman" w:cs="Times New Roman"/>
-                <w:color w:val="000000" w:themeColor="text1"/>
-                <w:sz w:val="21"/>
-              </w:rPr>
-            </w:pPr>
-            <w:r>
-              <w:rPr>
-                <w:rFonts w:ascii="Times New Roman" w:hAnsi="Times New Roman" w:cs="Times New Roman"/>
-                <w:color w:val="000000" w:themeColor="text1"/>
-                <w:sz w:val="21"/>
+                <w:sz w:val="20"/>
+                <w:szCs w:val="22"/>
+              </w:rPr>
+            </w:pPr>
+            <w:r>
+              <w:rPr>
+                <w:rFonts w:ascii="Times New Roman" w:hAnsi="Times New Roman" w:cs="Times New Roman"/>
+                <w:sz w:val="20"/>
+                <w:szCs w:val="22"/>
               </w:rPr>
               <w:t>5</w:t>
             </w:r>
@@ -950,18 +1469,19 @@
           </w:tcPr>
           <w:p>
             <w:pPr>
-              <w:jc w:val="right"/>
-              <w:rPr>
-                <w:rFonts w:ascii="Times New Roman" w:hAnsi="Times New Roman" w:cs="Times New Roman"/>
-                <w:color w:val="000000" w:themeColor="text1"/>
-                <w:sz w:val="21"/>
-              </w:rPr>
-            </w:pPr>
-            <w:r>
-              <w:rPr>
-                <w:rFonts w:ascii="Times New Roman" w:hAnsi="Times New Roman" w:cs="Times New Roman"/>
-                <w:color w:val="000000" w:themeColor="text1"/>
-                <w:sz w:val="21"/>
+              <w:spacing w:line="276" w:lineRule="auto"/>
+              <w:jc w:val="right"/>
+              <w:rPr>
+                <w:rFonts w:ascii="Times New Roman" w:hAnsi="Times New Roman" w:cs="Times New Roman"/>
+                <w:sz w:val="20"/>
+                <w:szCs w:val="22"/>
+              </w:rPr>
+            </w:pPr>
+            <w:r>
+              <w:rPr>
+                <w:rFonts w:ascii="Times New Roman" w:hAnsi="Times New Roman" w:cs="Times New Roman"/>
+                <w:sz w:val="20"/>
+                <w:szCs w:val="22"/>
               </w:rPr>
               <w:t>97,400</w:t>
             </w:r>
@@ -974,18 +1494,19 @@
           </w:tcPr>
           <w:p>
             <w:pPr>
-              <w:jc w:val="right"/>
-              <w:rPr>
-                <w:rFonts w:ascii="Times New Roman" w:hAnsi="Times New Roman" w:cs="Times New Roman"/>
-                <w:color w:val="000000" w:themeColor="text1"/>
-                <w:sz w:val="21"/>
-              </w:rPr>
-            </w:pPr>
-            <w:r>
-              <w:rPr>
-                <w:rFonts w:ascii="Times New Roman" w:hAnsi="Times New Roman" w:cs="Times New Roman"/>
-                <w:color w:val="000000" w:themeColor="text1"/>
-                <w:sz w:val="21"/>
+              <w:spacing w:line="276" w:lineRule="auto"/>
+              <w:jc w:val="right"/>
+              <w:rPr>
+                <w:rFonts w:ascii="Times New Roman" w:hAnsi="Times New Roman" w:cs="Times New Roman"/>
+                <w:sz w:val="20"/>
+                <w:szCs w:val="22"/>
+              </w:rPr>
+            </w:pPr>
+            <w:r>
+              <w:rPr>
+                <w:rFonts w:ascii="Times New Roman" w:hAnsi="Times New Roman" w:cs="Times New Roman"/>
+                <w:sz w:val="20"/>
+                <w:szCs w:val="22"/>
               </w:rPr>
               <w:t>79,000,600</w:t>
             </w:r>
@@ -998,18 +1519,19 @@
           </w:tcPr>
           <w:p>
             <w:pPr>
-              <w:jc w:val="right"/>
-              <w:rPr>
-                <w:rFonts w:ascii="Times New Roman" w:hAnsi="Times New Roman" w:cs="Times New Roman"/>
-                <w:color w:val="000000" w:themeColor="text1"/>
-                <w:sz w:val="21"/>
-              </w:rPr>
-            </w:pPr>
-            <w:r>
-              <w:rPr>
-                <w:rFonts w:ascii="Times New Roman" w:hAnsi="Times New Roman" w:cs="Times New Roman"/>
-                <w:color w:val="000000" w:themeColor="text1"/>
-                <w:sz w:val="21"/>
+              <w:spacing w:line="276" w:lineRule="auto"/>
+              <w:jc w:val="right"/>
+              <w:rPr>
+                <w:rFonts w:ascii="Times New Roman" w:hAnsi="Times New Roman" w:cs="Times New Roman"/>
+                <w:sz w:val="20"/>
+                <w:szCs w:val="22"/>
+              </w:rPr>
+            </w:pPr>
+            <w:r>
+              <w:rPr>
+                <w:rFonts w:ascii="Times New Roman" w:hAnsi="Times New Roman" w:cs="Times New Roman"/>
+                <w:sz w:val="20"/>
+                <w:szCs w:val="22"/>
               </w:rPr>
               <w:t>11,300</w:t>
             </w:r>
@@ -1022,18 +1544,19 @@
           </w:tcPr>
           <w:p>
             <w:pPr>
-              <w:jc w:val="right"/>
-              <w:rPr>
-                <w:rFonts w:ascii="Times New Roman" w:hAnsi="Times New Roman" w:cs="Times New Roman"/>
-                <w:color w:val="000000" w:themeColor="text1"/>
-                <w:sz w:val="21"/>
-              </w:rPr>
-            </w:pPr>
-            <w:r>
-              <w:rPr>
-                <w:rFonts w:ascii="Times New Roman" w:hAnsi="Times New Roman" w:cs="Times New Roman"/>
-                <w:color w:val="000000" w:themeColor="text1"/>
-                <w:sz w:val="21"/>
+              <w:spacing w:line="276" w:lineRule="auto"/>
+              <w:jc w:val="right"/>
+              <w:rPr>
+                <w:rFonts w:ascii="Times New Roman" w:hAnsi="Times New Roman" w:cs="Times New Roman"/>
+                <w:sz w:val="20"/>
+                <w:szCs w:val="22"/>
+              </w:rPr>
+            </w:pPr>
+            <w:r>
+              <w:rPr>
+                <w:rFonts w:ascii="Times New Roman" w:hAnsi="Times New Roman" w:cs="Times New Roman"/>
+                <w:sz w:val="20"/>
+                <w:szCs w:val="22"/>
               </w:rPr>
               <w:t>4,299,200</w:t>
             </w:r>
@@ -1047,18 +1570,19 @@
           </w:tcPr>
           <w:p>
             <w:pPr>
+              <w:spacing w:line="276" w:lineRule="auto"/>
               <w:jc w:val="center"/>
               <w:rPr>
                 <w:rFonts w:ascii="Times New Roman" w:hAnsi="Times New Roman" w:cs="Times New Roman"/>
-                <w:color w:val="000000" w:themeColor="text1"/>
-                <w:sz w:val="21"/>
-              </w:rPr>
-            </w:pPr>
-            <w:r>
-              <w:rPr>
-                <w:rFonts w:ascii="Times New Roman" w:hAnsi="Times New Roman" w:cs="Times New Roman"/>
-                <w:color w:val="000000" w:themeColor="text1"/>
-                <w:sz w:val="21"/>
+                <w:sz w:val="20"/>
+                <w:szCs w:val="22"/>
+              </w:rPr>
+            </w:pPr>
+            <w:r>
+              <w:rPr>
+                <w:rFonts w:ascii="Times New Roman" w:hAnsi="Times New Roman" w:cs="Times New Roman"/>
+                <w:sz w:val="20"/>
+                <w:szCs w:val="22"/>
               </w:rPr>
               <w:t>Average</w:t>
             </w:r>
@@ -1071,18 +1595,19 @@
           </w:tcPr>
           <w:p>
             <w:pPr>
-              <w:jc w:val="right"/>
-              <w:rPr>
-                <w:rFonts w:ascii="Times New Roman" w:hAnsi="Times New Roman" w:cs="Times New Roman"/>
-                <w:color w:val="000000" w:themeColor="text1"/>
-                <w:sz w:val="21"/>
-              </w:rPr>
-            </w:pPr>
-            <w:r>
-              <w:rPr>
-                <w:rFonts w:ascii="Times New Roman" w:hAnsi="Times New Roman" w:cs="Times New Roman"/>
-                <w:color w:val="000000" w:themeColor="text1"/>
-                <w:sz w:val="21"/>
+              <w:spacing w:line="276" w:lineRule="auto"/>
+              <w:jc w:val="right"/>
+              <w:rPr>
+                <w:rFonts w:ascii="Times New Roman" w:hAnsi="Times New Roman" w:cs="Times New Roman"/>
+                <w:sz w:val="20"/>
+                <w:szCs w:val="22"/>
+              </w:rPr>
+            </w:pPr>
+            <w:r>
+              <w:rPr>
+                <w:rFonts w:ascii="Times New Roman" w:hAnsi="Times New Roman" w:cs="Times New Roman"/>
+                <w:sz w:val="20"/>
+                <w:szCs w:val="22"/>
               </w:rPr>
               <w:t>97,940</w:t>
             </w:r>
@@ -1095,18 +1620,19 @@
           </w:tcPr>
           <w:p>
             <w:pPr>
-              <w:jc w:val="right"/>
-              <w:rPr>
-                <w:rFonts w:ascii="Times New Roman" w:hAnsi="Times New Roman" w:cs="Times New Roman"/>
-                <w:color w:val="000000" w:themeColor="text1"/>
-                <w:sz w:val="21"/>
-              </w:rPr>
-            </w:pPr>
-            <w:r>
-              <w:rPr>
-                <w:rFonts w:ascii="Times New Roman" w:hAnsi="Times New Roman" w:cs="Times New Roman"/>
-                <w:color w:val="000000" w:themeColor="text1"/>
-                <w:sz w:val="21"/>
+              <w:spacing w:line="276" w:lineRule="auto"/>
+              <w:jc w:val="right"/>
+              <w:rPr>
+                <w:rFonts w:ascii="Times New Roman" w:hAnsi="Times New Roman" w:cs="Times New Roman"/>
+                <w:sz w:val="20"/>
+                <w:szCs w:val="22"/>
+              </w:rPr>
+            </w:pPr>
+            <w:r>
+              <w:rPr>
+                <w:rFonts w:ascii="Times New Roman" w:hAnsi="Times New Roman" w:cs="Times New Roman"/>
+                <w:sz w:val="20"/>
+                <w:szCs w:val="22"/>
               </w:rPr>
               <w:t>79,000,400</w:t>
             </w:r>
@@ -1119,18 +1645,19 @@
           </w:tcPr>
           <w:p>
             <w:pPr>
-              <w:jc w:val="right"/>
-              <w:rPr>
-                <w:rFonts w:ascii="Times New Roman" w:hAnsi="Times New Roman" w:cs="Times New Roman"/>
-                <w:color w:val="000000" w:themeColor="text1"/>
-                <w:sz w:val="21"/>
-              </w:rPr>
-            </w:pPr>
-            <w:r>
-              <w:rPr>
-                <w:rFonts w:ascii="Times New Roman" w:hAnsi="Times New Roman" w:cs="Times New Roman"/>
-                <w:color w:val="000000" w:themeColor="text1"/>
-                <w:sz w:val="21"/>
+              <w:spacing w:line="276" w:lineRule="auto"/>
+              <w:jc w:val="right"/>
+              <w:rPr>
+                <w:rFonts w:ascii="Times New Roman" w:hAnsi="Times New Roman" w:cs="Times New Roman"/>
+                <w:sz w:val="20"/>
+                <w:szCs w:val="22"/>
+              </w:rPr>
+            </w:pPr>
+            <w:r>
+              <w:rPr>
+                <w:rFonts w:ascii="Times New Roman" w:hAnsi="Times New Roman" w:cs="Times New Roman"/>
+                <w:sz w:val="20"/>
+                <w:szCs w:val="22"/>
               </w:rPr>
               <w:t>11,100</w:t>
             </w:r>
@@ -1143,18 +1670,19 @@
           </w:tcPr>
           <w:p>
             <w:pPr>
-              <w:jc w:val="right"/>
-              <w:rPr>
-                <w:rFonts w:ascii="Times New Roman" w:hAnsi="Times New Roman" w:cs="Times New Roman"/>
-                <w:color w:val="000000" w:themeColor="text1"/>
-                <w:sz w:val="21"/>
-              </w:rPr>
-            </w:pPr>
-            <w:r>
-              <w:rPr>
-                <w:rFonts w:ascii="Times New Roman" w:hAnsi="Times New Roman" w:cs="Times New Roman"/>
-                <w:color w:val="000000" w:themeColor="text1"/>
-                <w:sz w:val="21"/>
+              <w:spacing w:line="276" w:lineRule="auto"/>
+              <w:jc w:val="right"/>
+              <w:rPr>
+                <w:rFonts w:ascii="Times New Roman" w:hAnsi="Times New Roman" w:cs="Times New Roman"/>
+                <w:sz w:val="20"/>
+                <w:szCs w:val="22"/>
+              </w:rPr>
+            </w:pPr>
+            <w:r>
+              <w:rPr>
+                <w:rFonts w:ascii="Times New Roman" w:hAnsi="Times New Roman" w:cs="Times New Roman"/>
+                <w:sz w:val="20"/>
+                <w:szCs w:val="22"/>
               </w:rPr>
               <w:t>4,299,200</w:t>
             </w:r>
@@ -1164,59 +1692,78 @@
     </w:tbl>
     <w:p>
       <w:pPr>
-        <w:rPr>
-          <w:rFonts w:ascii="Times New Roman" w:hAnsi="Times New Roman" w:cs="Times New Roman"/>
-          <w:color w:val="000000" w:themeColor="text1"/>
-          <w:sz w:val="22"/>
+        <w:spacing w:after="120" w:line="276" w:lineRule="auto"/>
+        <w:rPr>
+          <w:rFonts w:ascii="Times New Roman" w:hAnsi="Times New Roman" w:cs="Times New Roman"/>
+          <w:sz w:val="20"/>
+          <w:szCs w:val="22"/>
         </w:rPr>
       </w:pPr>
     </w:p>
     <w:p>
       <w:pPr>
-        <w:rPr>
-          <w:rFonts w:ascii="Times New Roman" w:hAnsi="Times New Roman" w:cs="Times New Roman"/>
-          <w:color w:val="000000" w:themeColor="text1"/>
-          <w:sz w:val="22"/>
+        <w:spacing w:after="120" w:line="276" w:lineRule="auto"/>
+        <w:rPr>
+          <w:rFonts w:ascii="Times New Roman" w:hAnsi="Times New Roman" w:cs="Times New Roman"/>
+          <w:sz w:val="20"/>
+          <w:szCs w:val="22"/>
         </w:rPr>
       </w:pPr>
       <w:r>
         <w:rPr>
           <w:rFonts w:ascii="Times New Roman" w:hAnsi="Times New Roman" w:cs="Times New Roman"/>
-          <w:color w:val="000000" w:themeColor="text1"/>
-          <w:sz w:val="22"/>
+          <w:sz w:val="20"/>
+          <w:szCs w:val="22"/>
         </w:rPr>
         <w:t>Table 1:</w:t>
       </w:r>
       <w:r>
         <w:rPr>
           <w:rFonts w:ascii="Times New Roman" w:hAnsi="Times New Roman" w:cs="Times New Roman"/>
-          <w:color w:val="000000" w:themeColor="text1"/>
-          <w:sz w:val="22"/>
+          <w:sz w:val="20"/>
+          <w:szCs w:val="22"/>
         </w:rPr>
         <w:t xml:space="preserve"> Comparison</w:t>
       </w:r>
       <w:r>
         <w:rPr>
           <w:rFonts w:ascii="Times New Roman" w:hAnsi="Times New Roman" w:cs="Times New Roman"/>
-          <w:color w:val="000000" w:themeColor="text1"/>
-          <w:sz w:val="22"/>
-        </w:rPr>
-        <w:t xml:space="preserve"> between appending and concatenating string. Time limit: 1 sec. Increment: 100 calls difference.</w:t>
+          <w:sz w:val="20"/>
+          <w:szCs w:val="22"/>
+        </w:rPr>
+        <w:t xml:space="preserve"> between appending and concatenating string. Time li</w:t>
+      </w:r>
+      <w:r>
+        <w:rPr>
+          <w:rFonts w:ascii="Times New Roman" w:hAnsi="Times New Roman" w:cs="Times New Roman"/>
+          <w:sz w:val="20"/>
+          <w:szCs w:val="22"/>
+        </w:rPr>
+        <w:t>mit: 1 sec. Increment: 100 calls</w:t>
+      </w:r>
+      <w:r>
+        <w:rPr>
+          <w:rFonts w:ascii="Times New Roman" w:hAnsi="Times New Roman" w:cs="Times New Roman"/>
+          <w:sz w:val="20"/>
+          <w:szCs w:val="22"/>
+        </w:rPr>
+        <w:t>.</w:t>
       </w:r>
     </w:p>
     <w:p>
       <w:pPr>
-        <w:rPr>
-          <w:rFonts w:ascii="Times New Roman" w:hAnsi="Times New Roman" w:cs="Times New Roman"/>
-          <w:color w:val="000000" w:themeColor="text1"/>
-          <w:sz w:val="22"/>
+        <w:spacing w:after="120" w:line="276" w:lineRule="auto"/>
+        <w:rPr>
+          <w:rFonts w:ascii="Times New Roman" w:hAnsi="Times New Roman" w:cs="Times New Roman"/>
+          <w:sz w:val="20"/>
+          <w:szCs w:val="22"/>
         </w:rPr>
       </w:pPr>
       <w:r>
         <w:rPr>
           <w:rFonts w:ascii="Times New Roman" w:hAnsi="Times New Roman" w:cs="Times New Roman"/>
-          <w:color w:val="000000" w:themeColor="text1"/>
-          <w:sz w:val="22"/>
+          <w:sz w:val="20"/>
+          <w:szCs w:val="22"/>
         </w:rPr>
         <w:t xml:space="preserve"> </w:t>
       </w:r>
@@ -1246,35 +1793,37 @@
           </w:tcPr>
           <w:p>
             <w:pPr>
-              <w:rPr>
-                <w:rFonts w:ascii="Times New Roman" w:hAnsi="Times New Roman" w:cs="Times New Roman"/>
-                <w:color w:val="000000" w:themeColor="text1"/>
-                <w:sz w:val="22"/>
-              </w:rPr>
-            </w:pPr>
-            <w:r>
-              <w:rPr>
-                <w:rFonts w:ascii="Times New Roman" w:hAnsi="Times New Roman" w:cs="Times New Roman"/>
-                <w:color w:val="000000" w:themeColor="text1"/>
-                <w:sz w:val="22"/>
+              <w:spacing w:line="276" w:lineRule="auto"/>
+              <w:rPr>
+                <w:rFonts w:ascii="Times New Roman" w:hAnsi="Times New Roman" w:cs="Times New Roman"/>
+                <w:sz w:val="20"/>
+                <w:szCs w:val="22"/>
+              </w:rPr>
+            </w:pPr>
+            <w:r>
+              <w:rPr>
+                <w:rFonts w:ascii="Times New Roman" w:hAnsi="Times New Roman" w:cs="Times New Roman"/>
+                <w:sz w:val="20"/>
+                <w:szCs w:val="22"/>
               </w:rPr>
               <w:t>Run</w:t>
             </w:r>
           </w:p>
           <w:p>
             <w:pPr>
-              <w:jc w:val="right"/>
-              <w:rPr>
-                <w:rFonts w:ascii="Times New Roman" w:hAnsi="Times New Roman" w:cs="Times New Roman"/>
-                <w:color w:val="000000" w:themeColor="text1"/>
-                <w:sz w:val="22"/>
-              </w:rPr>
-            </w:pPr>
-            <w:r>
-              <w:rPr>
-                <w:rFonts w:ascii="Times New Roman" w:hAnsi="Times New Roman" w:cs="Times New Roman"/>
-                <w:color w:val="000000" w:themeColor="text1"/>
-                <w:sz w:val="22"/>
+              <w:spacing w:line="276" w:lineRule="auto"/>
+              <w:jc w:val="right"/>
+              <w:rPr>
+                <w:rFonts w:ascii="Times New Roman" w:hAnsi="Times New Roman" w:cs="Times New Roman"/>
+                <w:sz w:val="20"/>
+                <w:szCs w:val="22"/>
+              </w:rPr>
+            </w:pPr>
+            <w:r>
+              <w:rPr>
+                <w:rFonts w:ascii="Times New Roman" w:hAnsi="Times New Roman" w:cs="Times New Roman"/>
+                <w:sz w:val="20"/>
+                <w:szCs w:val="22"/>
               </w:rPr>
               <w:t>Calls</w:t>
             </w:r>
@@ -1287,18 +1836,19 @@
           </w:tcPr>
           <w:p>
             <w:pPr>
+              <w:spacing w:line="276" w:lineRule="auto"/>
               <w:jc w:val="center"/>
               <w:rPr>
                 <w:rFonts w:ascii="Times New Roman" w:hAnsi="Times New Roman" w:cs="Times New Roman"/>
-                <w:color w:val="000000" w:themeColor="text1"/>
-                <w:sz w:val="22"/>
-              </w:rPr>
-            </w:pPr>
-            <w:r>
-              <w:rPr>
-                <w:rFonts w:ascii="Times New Roman" w:hAnsi="Times New Roman" w:cs="Times New Roman"/>
-                <w:color w:val="000000" w:themeColor="text1"/>
-                <w:sz w:val="22"/>
+                <w:sz w:val="20"/>
+                <w:szCs w:val="22"/>
+              </w:rPr>
+            </w:pPr>
+            <w:r>
+              <w:rPr>
+                <w:rFonts w:ascii="Times New Roman" w:hAnsi="Times New Roman" w:cs="Times New Roman"/>
+                <w:sz w:val="20"/>
+                <w:szCs w:val="22"/>
               </w:rPr>
               <w:t>Integers</w:t>
             </w:r>
@@ -1311,18 +1861,19 @@
           </w:tcPr>
           <w:p>
             <w:pPr>
+              <w:spacing w:line="276" w:lineRule="auto"/>
               <w:jc w:val="center"/>
               <w:rPr>
                 <w:rFonts w:ascii="Times New Roman" w:hAnsi="Times New Roman" w:cs="Times New Roman"/>
-                <w:color w:val="000000" w:themeColor="text1"/>
-                <w:sz w:val="22"/>
-              </w:rPr>
-            </w:pPr>
-            <w:r>
-              <w:rPr>
-                <w:rFonts w:ascii="Times New Roman" w:hAnsi="Times New Roman" w:cs="Times New Roman"/>
-                <w:color w:val="000000" w:themeColor="text1"/>
-                <w:sz w:val="22"/>
+                <w:sz w:val="20"/>
+                <w:szCs w:val="22"/>
+              </w:rPr>
+            </w:pPr>
+            <w:r>
+              <w:rPr>
+                <w:rFonts w:ascii="Times New Roman" w:hAnsi="Times New Roman" w:cs="Times New Roman"/>
+                <w:sz w:val="20"/>
+                <w:szCs w:val="22"/>
               </w:rPr>
               <w:t>Strings</w:t>
             </w:r>
@@ -1340,33 +1891,82 @@
           </w:tcPr>
           <w:p>
             <w:pPr>
+              <w:spacing w:line="276" w:lineRule="auto"/>
+              <w:rPr>
+                <w:rFonts w:ascii="Times New Roman" w:hAnsi="Times New Roman" w:cs="Times New Roman"/>
+                <w:sz w:val="20"/>
+                <w:szCs w:val="22"/>
+              </w:rPr>
+            </w:pPr>
+          </w:p>
+        </w:tc>
+        <w:tc>
+          <w:tcPr>
+            <w:tcW w:w="1114" w:type="pct"/>
+          </w:tcPr>
+          <w:p>
+            <w:pPr>
+              <w:spacing w:line="276" w:lineRule="auto"/>
               <w:jc w:val="center"/>
               <w:rPr>
                 <w:rFonts w:ascii="Times New Roman" w:hAnsi="Times New Roman" w:cs="Times New Roman"/>
-                <w:color w:val="000000" w:themeColor="text1"/>
-                <w:sz w:val="22"/>
-              </w:rPr>
-            </w:pPr>
-          </w:p>
-        </w:tc>
-        <w:tc>
-          <w:tcPr>
-            <w:tcW w:w="1114" w:type="pct"/>
-          </w:tcPr>
-          <w:p>
-            <w:pPr>
+                <w:sz w:val="20"/>
+                <w:szCs w:val="22"/>
+              </w:rPr>
+            </w:pPr>
+            <w:r>
+              <w:rPr>
+                <w:rFonts w:ascii="Times New Roman" w:hAnsi="Times New Roman" w:cs="Times New Roman"/>
+                <w:sz w:val="20"/>
+                <w:szCs w:val="22"/>
+              </w:rPr>
+              <w:t>Insertion Sort</w:t>
+            </w:r>
+          </w:p>
+        </w:tc>
+        <w:tc>
+          <w:tcPr>
+            <w:tcW w:w="1115" w:type="pct"/>
+          </w:tcPr>
+          <w:p>
+            <w:pPr>
+              <w:spacing w:line="276" w:lineRule="auto"/>
               <w:jc w:val="center"/>
               <w:rPr>
                 <w:rFonts w:ascii="Times New Roman" w:hAnsi="Times New Roman" w:cs="Times New Roman"/>
-                <w:color w:val="000000" w:themeColor="text1"/>
-                <w:sz w:val="22"/>
-              </w:rPr>
-            </w:pPr>
-            <w:r>
-              <w:rPr>
-                <w:rFonts w:ascii="Times New Roman" w:hAnsi="Times New Roman" w:cs="Times New Roman"/>
-                <w:color w:val="000000" w:themeColor="text1"/>
-                <w:sz w:val="22"/>
+                <w:sz w:val="20"/>
+                <w:szCs w:val="22"/>
+              </w:rPr>
+            </w:pPr>
+            <w:r>
+              <w:rPr>
+                <w:rFonts w:ascii="Times New Roman" w:hAnsi="Times New Roman" w:cs="Times New Roman"/>
+                <w:sz w:val="20"/>
+                <w:szCs w:val="22"/>
+              </w:rPr>
+              <w:t>Merge Sort</w:t>
+            </w:r>
+          </w:p>
+        </w:tc>
+        <w:tc>
+          <w:tcPr>
+            <w:tcW w:w="1114" w:type="pct"/>
+          </w:tcPr>
+          <w:p>
+            <w:pPr>
+              <w:spacing w:line="276" w:lineRule="auto"/>
+              <w:jc w:val="center"/>
+              <w:rPr>
+                <w:rFonts w:ascii="Times New Roman" w:hAnsi="Times New Roman" w:cs="Times New Roman"/>
+                <w:sz w:val="20"/>
+                <w:szCs w:val="22"/>
+              </w:rPr>
+            </w:pPr>
+            <w:r>
+              <w:rPr>
+                <w:rFonts w:ascii="Times New Roman" w:hAnsi="Times New Roman" w:cs="Times New Roman"/>
+                <w:sz w:val="20"/>
+                <w:szCs w:val="22"/>
               </w:rPr>
               <w:t>Insertion Sort</w:t>
             </w:r>
@@ -1374,68 +1974,23 @@
         </w:tc>
         <w:tc>
           <w:tcPr>
-            <w:tcW w:w="1115" w:type="pct"/>
-          </w:tcPr>
-          <w:p>
-            <w:pPr>
+            <w:tcW w:w="1114" w:type="pct"/>
+          </w:tcPr>
+          <w:p>
+            <w:pPr>
+              <w:spacing w:line="276" w:lineRule="auto"/>
               <w:jc w:val="center"/>
               <w:rPr>
                 <w:rFonts w:ascii="Times New Roman" w:hAnsi="Times New Roman" w:cs="Times New Roman"/>
-                <w:color w:val="000000" w:themeColor="text1"/>
-                <w:sz w:val="22"/>
-              </w:rPr>
-            </w:pPr>
-            <w:r>
-              <w:rPr>
-                <w:rFonts w:ascii="Times New Roman" w:hAnsi="Times New Roman" w:cs="Times New Roman"/>
-                <w:color w:val="000000" w:themeColor="text1"/>
-                <w:sz w:val="22"/>
-              </w:rPr>
-              <w:t>Merge Sort</w:t>
-            </w:r>
-          </w:p>
-        </w:tc>
-        <w:tc>
-          <w:tcPr>
-            <w:tcW w:w="1114" w:type="pct"/>
-          </w:tcPr>
-          <w:p>
-            <w:pPr>
-              <w:jc w:val="center"/>
-              <w:rPr>
-                <w:rFonts w:ascii="Times New Roman" w:hAnsi="Times New Roman" w:cs="Times New Roman"/>
-                <w:color w:val="000000" w:themeColor="text1"/>
-                <w:sz w:val="22"/>
-              </w:rPr>
-            </w:pPr>
-            <w:r>
-              <w:rPr>
-                <w:rFonts w:ascii="Times New Roman" w:hAnsi="Times New Roman" w:cs="Times New Roman"/>
-                <w:color w:val="000000" w:themeColor="text1"/>
-                <w:sz w:val="22"/>
-              </w:rPr>
-              <w:t>Insertion Sort</w:t>
-            </w:r>
-          </w:p>
-        </w:tc>
-        <w:tc>
-          <w:tcPr>
-            <w:tcW w:w="1114" w:type="pct"/>
-          </w:tcPr>
-          <w:p>
-            <w:pPr>
-              <w:jc w:val="center"/>
-              <w:rPr>
-                <w:rFonts w:ascii="Times New Roman" w:hAnsi="Times New Roman" w:cs="Times New Roman"/>
-                <w:color w:val="000000" w:themeColor="text1"/>
-                <w:sz w:val="22"/>
-              </w:rPr>
-            </w:pPr>
-            <w:r>
-              <w:rPr>
-                <w:rFonts w:ascii="Times New Roman" w:hAnsi="Times New Roman" w:cs="Times New Roman"/>
-                <w:color w:val="000000" w:themeColor="text1"/>
-                <w:sz w:val="22"/>
+                <w:sz w:val="20"/>
+                <w:szCs w:val="22"/>
+              </w:rPr>
+            </w:pPr>
+            <w:r>
+              <w:rPr>
+                <w:rFonts w:ascii="Times New Roman" w:hAnsi="Times New Roman" w:cs="Times New Roman"/>
+                <w:sz w:val="20"/>
+                <w:szCs w:val="22"/>
               </w:rPr>
               <w:t>Merge Sort</w:t>
             </w:r>
@@ -1449,18 +2004,19 @@
           </w:tcPr>
           <w:p>
             <w:pPr>
+              <w:spacing w:line="276" w:lineRule="auto"/>
               <w:jc w:val="center"/>
               <w:rPr>
                 <w:rFonts w:ascii="Times New Roman" w:hAnsi="Times New Roman" w:cs="Times New Roman"/>
-                <w:color w:val="000000" w:themeColor="text1"/>
-                <w:sz w:val="22"/>
-              </w:rPr>
-            </w:pPr>
-            <w:r>
-              <w:rPr>
-                <w:rFonts w:ascii="Times New Roman" w:hAnsi="Times New Roman" w:cs="Times New Roman"/>
-                <w:color w:val="000000" w:themeColor="text1"/>
-                <w:sz w:val="22"/>
+                <w:sz w:val="20"/>
+                <w:szCs w:val="22"/>
+              </w:rPr>
+            </w:pPr>
+            <w:r>
+              <w:rPr>
+                <w:rFonts w:ascii="Times New Roman" w:hAnsi="Times New Roman" w:cs="Times New Roman"/>
+                <w:sz w:val="20"/>
+                <w:szCs w:val="22"/>
               </w:rPr>
               <w:t>1</w:t>
             </w:r>
@@ -1473,20 +2029,19 @@
           </w:tcPr>
           <w:p>
             <w:pPr>
-              <w:jc w:val="right"/>
-              <w:rPr>
-                <w:rFonts w:ascii="Times New Roman" w:eastAsia="Times New Roman" w:hAnsi="Times New Roman" w:cs="Times New Roman"/>
-                <w:color w:val="000000"/>
-                <w:sz w:val="21"/>
-                <w:szCs w:val="21"/>
-              </w:rPr>
-            </w:pPr>
-            <w:r>
-              <w:rPr>
-                <w:rFonts w:ascii="Times New Roman" w:eastAsia="Times New Roman" w:hAnsi="Times New Roman" w:cs="Times New Roman"/>
-                <w:color w:val="000000"/>
-                <w:sz w:val="21"/>
-                <w:szCs w:val="21"/>
+              <w:spacing w:line="276" w:lineRule="auto"/>
+              <w:jc w:val="right"/>
+              <w:rPr>
+                <w:rFonts w:ascii="Times New Roman" w:hAnsi="Times New Roman" w:cs="Times New Roman"/>
+                <w:sz w:val="20"/>
+                <w:szCs w:val="22"/>
+              </w:rPr>
+            </w:pPr>
+            <w:r>
+              <w:rPr>
+                <w:rFonts w:ascii="Times New Roman" w:hAnsi="Times New Roman" w:cs="Times New Roman"/>
+                <w:sz w:val="20"/>
+                <w:szCs w:val="22"/>
               </w:rPr>
               <w:t>75,510</w:t>
             </w:r>
@@ -1499,20 +2054,19 @@
           </w:tcPr>
           <w:p>
             <w:pPr>
-              <w:jc w:val="right"/>
-              <w:rPr>
-                <w:rFonts w:ascii="Times New Roman" w:eastAsia="Times New Roman" w:hAnsi="Times New Roman" w:cs="Times New Roman"/>
-                <w:color w:val="000000"/>
-                <w:sz w:val="21"/>
-                <w:szCs w:val="21"/>
-              </w:rPr>
-            </w:pPr>
-            <w:r>
-              <w:rPr>
-                <w:rFonts w:ascii="Times New Roman" w:eastAsia="Times New Roman" w:hAnsi="Times New Roman" w:cs="Times New Roman"/>
-                <w:color w:val="000000"/>
-                <w:sz w:val="21"/>
-                <w:szCs w:val="21"/>
+              <w:spacing w:line="276" w:lineRule="auto"/>
+              <w:jc w:val="right"/>
+              <w:rPr>
+                <w:rFonts w:ascii="Times New Roman" w:hAnsi="Times New Roman" w:cs="Times New Roman"/>
+                <w:sz w:val="20"/>
+                <w:szCs w:val="22"/>
+              </w:rPr>
+            </w:pPr>
+            <w:r>
+              <w:rPr>
+                <w:rFonts w:ascii="Times New Roman" w:hAnsi="Times New Roman" w:cs="Times New Roman"/>
+                <w:sz w:val="20"/>
+                <w:szCs w:val="22"/>
               </w:rPr>
               <w:t>3,560,000</w:t>
             </w:r>
@@ -1525,20 +2079,19 @@
           </w:tcPr>
           <w:p>
             <w:pPr>
-              <w:jc w:val="right"/>
-              <w:rPr>
-                <w:rFonts w:ascii="Times New Roman" w:eastAsia="Times New Roman" w:hAnsi="Times New Roman" w:cs="Times New Roman"/>
-                <w:color w:val="000000"/>
-                <w:sz w:val="21"/>
-                <w:szCs w:val="21"/>
-              </w:rPr>
-            </w:pPr>
-            <w:r>
-              <w:rPr>
-                <w:rFonts w:ascii="Times New Roman" w:eastAsia="Times New Roman" w:hAnsi="Times New Roman" w:cs="Times New Roman"/>
-                <w:color w:val="000000"/>
-                <w:sz w:val="21"/>
-                <w:szCs w:val="21"/>
+              <w:spacing w:line="276" w:lineRule="auto"/>
+              <w:jc w:val="right"/>
+              <w:rPr>
+                <w:rFonts w:ascii="Times New Roman" w:hAnsi="Times New Roman" w:cs="Times New Roman"/>
+                <w:sz w:val="20"/>
+                <w:szCs w:val="22"/>
+              </w:rPr>
+            </w:pPr>
+            <w:r>
+              <w:rPr>
+                <w:rFonts w:ascii="Times New Roman" w:hAnsi="Times New Roman" w:cs="Times New Roman"/>
+                <w:sz w:val="20"/>
+                <w:szCs w:val="22"/>
               </w:rPr>
               <w:t>5,100</w:t>
             </w:r>
@@ -1551,20 +2104,19 @@
           </w:tcPr>
           <w:p>
             <w:pPr>
-              <w:jc w:val="right"/>
-              <w:rPr>
-                <w:rFonts w:ascii="Times New Roman" w:eastAsia="Times New Roman" w:hAnsi="Times New Roman" w:cs="Times New Roman"/>
-                <w:color w:val="000000"/>
-                <w:sz w:val="21"/>
-                <w:szCs w:val="21"/>
-              </w:rPr>
-            </w:pPr>
-            <w:r>
-              <w:rPr>
-                <w:rFonts w:ascii="Times New Roman" w:eastAsia="Times New Roman" w:hAnsi="Times New Roman" w:cs="Times New Roman"/>
-                <w:color w:val="000000"/>
-                <w:sz w:val="21"/>
-                <w:szCs w:val="21"/>
+              <w:spacing w:line="276" w:lineRule="auto"/>
+              <w:jc w:val="right"/>
+              <w:rPr>
+                <w:rFonts w:ascii="Times New Roman" w:hAnsi="Times New Roman" w:cs="Times New Roman"/>
+                <w:sz w:val="20"/>
+                <w:szCs w:val="22"/>
+              </w:rPr>
+            </w:pPr>
+            <w:r>
+              <w:rPr>
+                <w:rFonts w:ascii="Times New Roman" w:hAnsi="Times New Roman" w:cs="Times New Roman"/>
+                <w:sz w:val="20"/>
+                <w:szCs w:val="22"/>
               </w:rPr>
               <w:t>260,000</w:t>
             </w:r>
@@ -1578,18 +2130,19 @@
           </w:tcPr>
           <w:p>
             <w:pPr>
+              <w:spacing w:line="276" w:lineRule="auto"/>
               <w:jc w:val="center"/>
               <w:rPr>
                 <w:rFonts w:ascii="Times New Roman" w:hAnsi="Times New Roman" w:cs="Times New Roman"/>
-                <w:color w:val="000000" w:themeColor="text1"/>
-                <w:sz w:val="22"/>
-              </w:rPr>
-            </w:pPr>
-            <w:r>
-              <w:rPr>
-                <w:rFonts w:ascii="Times New Roman" w:hAnsi="Times New Roman" w:cs="Times New Roman"/>
-                <w:color w:val="000000" w:themeColor="text1"/>
-                <w:sz w:val="22"/>
+                <w:sz w:val="20"/>
+                <w:szCs w:val="22"/>
+              </w:rPr>
+            </w:pPr>
+            <w:r>
+              <w:rPr>
+                <w:rFonts w:ascii="Times New Roman" w:hAnsi="Times New Roman" w:cs="Times New Roman"/>
+                <w:sz w:val="20"/>
+                <w:szCs w:val="22"/>
               </w:rPr>
               <w:t>2</w:t>
             </w:r>
@@ -1602,20 +2155,19 @@
           </w:tcPr>
           <w:p>
             <w:pPr>
-              <w:jc w:val="right"/>
-              <w:rPr>
-                <w:rFonts w:ascii="Times New Roman" w:eastAsia="Times New Roman" w:hAnsi="Times New Roman" w:cs="Times New Roman"/>
-                <w:color w:val="000000"/>
-                <w:sz w:val="21"/>
-                <w:szCs w:val="21"/>
-              </w:rPr>
-            </w:pPr>
-            <w:r>
-              <w:rPr>
-                <w:rFonts w:ascii="Times New Roman" w:eastAsia="Times New Roman" w:hAnsi="Times New Roman" w:cs="Times New Roman"/>
-                <w:color w:val="000000"/>
-                <w:sz w:val="21"/>
-                <w:szCs w:val="21"/>
+              <w:spacing w:line="276" w:lineRule="auto"/>
+              <w:jc w:val="right"/>
+              <w:rPr>
+                <w:rFonts w:ascii="Times New Roman" w:hAnsi="Times New Roman" w:cs="Times New Roman"/>
+                <w:sz w:val="20"/>
+                <w:szCs w:val="22"/>
+              </w:rPr>
+            </w:pPr>
+            <w:r>
+              <w:rPr>
+                <w:rFonts w:ascii="Times New Roman" w:hAnsi="Times New Roman" w:cs="Times New Roman"/>
+                <w:sz w:val="20"/>
+                <w:szCs w:val="22"/>
               </w:rPr>
               <w:t>75,820</w:t>
             </w:r>
@@ -1628,20 +2180,19 @@
           </w:tcPr>
           <w:p>
             <w:pPr>
-              <w:jc w:val="right"/>
-              <w:rPr>
-                <w:rFonts w:ascii="Times New Roman" w:eastAsia="Times New Roman" w:hAnsi="Times New Roman" w:cs="Times New Roman"/>
-                <w:color w:val="000000"/>
-                <w:sz w:val="21"/>
-                <w:szCs w:val="21"/>
-              </w:rPr>
-            </w:pPr>
-            <w:r>
-              <w:rPr>
-                <w:rFonts w:ascii="Times New Roman" w:eastAsia="Times New Roman" w:hAnsi="Times New Roman" w:cs="Times New Roman"/>
-                <w:color w:val="000000"/>
-                <w:sz w:val="21"/>
-                <w:szCs w:val="21"/>
+              <w:spacing w:line="276" w:lineRule="auto"/>
+              <w:jc w:val="right"/>
+              <w:rPr>
+                <w:rFonts w:ascii="Times New Roman" w:hAnsi="Times New Roman" w:cs="Times New Roman"/>
+                <w:sz w:val="20"/>
+                <w:szCs w:val="22"/>
+              </w:rPr>
+            </w:pPr>
+            <w:r>
+              <w:rPr>
+                <w:rFonts w:ascii="Times New Roman" w:hAnsi="Times New Roman" w:cs="Times New Roman"/>
+                <w:sz w:val="20"/>
+                <w:szCs w:val="22"/>
               </w:rPr>
               <w:t>4,940,000</w:t>
             </w:r>
@@ -1654,20 +2205,19 @@
           </w:tcPr>
           <w:p>
             <w:pPr>
-              <w:jc w:val="right"/>
-              <w:rPr>
-                <w:rFonts w:ascii="Times New Roman" w:eastAsia="Times New Roman" w:hAnsi="Times New Roman" w:cs="Times New Roman"/>
-                <w:color w:val="000000"/>
-                <w:sz w:val="21"/>
-                <w:szCs w:val="21"/>
-              </w:rPr>
-            </w:pPr>
-            <w:r>
-              <w:rPr>
-                <w:rFonts w:ascii="Times New Roman" w:eastAsia="Times New Roman" w:hAnsi="Times New Roman" w:cs="Times New Roman"/>
-                <w:color w:val="000000"/>
-                <w:sz w:val="21"/>
-                <w:szCs w:val="21"/>
+              <w:spacing w:line="276" w:lineRule="auto"/>
+              <w:jc w:val="right"/>
+              <w:rPr>
+                <w:rFonts w:ascii="Times New Roman" w:hAnsi="Times New Roman" w:cs="Times New Roman"/>
+                <w:sz w:val="20"/>
+                <w:szCs w:val="22"/>
+              </w:rPr>
+            </w:pPr>
+            <w:r>
+              <w:rPr>
+                <w:rFonts w:ascii="Times New Roman" w:hAnsi="Times New Roman" w:cs="Times New Roman"/>
+                <w:sz w:val="20"/>
+                <w:szCs w:val="22"/>
               </w:rPr>
               <w:t>5,500</w:t>
             </w:r>
@@ -1680,20 +2230,19 @@
           </w:tcPr>
           <w:p>
             <w:pPr>
-              <w:jc w:val="right"/>
-              <w:rPr>
-                <w:rFonts w:ascii="Times New Roman" w:eastAsia="Times New Roman" w:hAnsi="Times New Roman" w:cs="Times New Roman"/>
-                <w:color w:val="000000"/>
-                <w:sz w:val="21"/>
-                <w:szCs w:val="21"/>
-              </w:rPr>
-            </w:pPr>
-            <w:r>
-              <w:rPr>
-                <w:rFonts w:ascii="Times New Roman" w:eastAsia="Times New Roman" w:hAnsi="Times New Roman" w:cs="Times New Roman"/>
-                <w:color w:val="000000"/>
-                <w:sz w:val="21"/>
-                <w:szCs w:val="21"/>
+              <w:spacing w:line="276" w:lineRule="auto"/>
+              <w:jc w:val="right"/>
+              <w:rPr>
+                <w:rFonts w:ascii="Times New Roman" w:hAnsi="Times New Roman" w:cs="Times New Roman"/>
+                <w:sz w:val="20"/>
+                <w:szCs w:val="22"/>
+              </w:rPr>
+            </w:pPr>
+            <w:r>
+              <w:rPr>
+                <w:rFonts w:ascii="Times New Roman" w:hAnsi="Times New Roman" w:cs="Times New Roman"/>
+                <w:sz w:val="20"/>
+                <w:szCs w:val="22"/>
               </w:rPr>
               <w:t>240,000</w:t>
             </w:r>
@@ -1707,18 +2256,19 @@
           </w:tcPr>
           <w:p>
             <w:pPr>
+              <w:spacing w:line="276" w:lineRule="auto"/>
               <w:jc w:val="center"/>
               <w:rPr>
                 <w:rFonts w:ascii="Times New Roman" w:hAnsi="Times New Roman" w:cs="Times New Roman"/>
-                <w:color w:val="000000" w:themeColor="text1"/>
-                <w:sz w:val="22"/>
-              </w:rPr>
-            </w:pPr>
-            <w:r>
-              <w:rPr>
-                <w:rFonts w:ascii="Times New Roman" w:hAnsi="Times New Roman" w:cs="Times New Roman"/>
-                <w:color w:val="000000" w:themeColor="text1"/>
-                <w:sz w:val="22"/>
+                <w:sz w:val="20"/>
+                <w:szCs w:val="22"/>
+              </w:rPr>
+            </w:pPr>
+            <w:r>
+              <w:rPr>
+                <w:rFonts w:ascii="Times New Roman" w:hAnsi="Times New Roman" w:cs="Times New Roman"/>
+                <w:sz w:val="20"/>
+                <w:szCs w:val="22"/>
               </w:rPr>
               <w:t>3</w:t>
             </w:r>
@@ -1731,20 +2281,19 @@
           </w:tcPr>
           <w:p>
             <w:pPr>
-              <w:jc w:val="right"/>
-              <w:rPr>
-                <w:rFonts w:ascii="Times New Roman" w:eastAsia="Times New Roman" w:hAnsi="Times New Roman" w:cs="Times New Roman"/>
-                <w:color w:val="000000"/>
-                <w:sz w:val="21"/>
-                <w:szCs w:val="21"/>
-              </w:rPr>
-            </w:pPr>
-            <w:r>
-              <w:rPr>
-                <w:rFonts w:ascii="Times New Roman" w:eastAsia="Times New Roman" w:hAnsi="Times New Roman" w:cs="Times New Roman"/>
-                <w:color w:val="000000"/>
-                <w:sz w:val="21"/>
-                <w:szCs w:val="21"/>
+              <w:spacing w:line="276" w:lineRule="auto"/>
+              <w:jc w:val="right"/>
+              <w:rPr>
+                <w:rFonts w:ascii="Times New Roman" w:hAnsi="Times New Roman" w:cs="Times New Roman"/>
+                <w:sz w:val="20"/>
+                <w:szCs w:val="22"/>
+              </w:rPr>
+            </w:pPr>
+            <w:r>
+              <w:rPr>
+                <w:rFonts w:ascii="Times New Roman" w:hAnsi="Times New Roman" w:cs="Times New Roman"/>
+                <w:sz w:val="20"/>
+                <w:szCs w:val="22"/>
               </w:rPr>
               <w:t>75,570</w:t>
             </w:r>
@@ -1757,20 +2306,19 @@
           </w:tcPr>
           <w:p>
             <w:pPr>
-              <w:jc w:val="right"/>
-              <w:rPr>
-                <w:rFonts w:ascii="Times New Roman" w:eastAsia="Times New Roman" w:hAnsi="Times New Roman" w:cs="Times New Roman"/>
-                <w:color w:val="000000"/>
-                <w:sz w:val="21"/>
-                <w:szCs w:val="21"/>
-              </w:rPr>
-            </w:pPr>
-            <w:r>
-              <w:rPr>
-                <w:rFonts w:ascii="Times New Roman" w:eastAsia="Times New Roman" w:hAnsi="Times New Roman" w:cs="Times New Roman"/>
-                <w:color w:val="000000"/>
-                <w:sz w:val="21"/>
-                <w:szCs w:val="21"/>
+              <w:spacing w:line="276" w:lineRule="auto"/>
+              <w:jc w:val="right"/>
+              <w:rPr>
+                <w:rFonts w:ascii="Times New Roman" w:hAnsi="Times New Roman" w:cs="Times New Roman"/>
+                <w:sz w:val="20"/>
+                <w:szCs w:val="22"/>
+              </w:rPr>
+            </w:pPr>
+            <w:r>
+              <w:rPr>
+                <w:rFonts w:ascii="Times New Roman" w:hAnsi="Times New Roman" w:cs="Times New Roman"/>
+                <w:sz w:val="20"/>
+                <w:szCs w:val="22"/>
               </w:rPr>
               <w:t>3,560,000</w:t>
             </w:r>
@@ -1783,20 +2331,19 @@
           </w:tcPr>
           <w:p>
             <w:pPr>
-              <w:jc w:val="right"/>
-              <w:rPr>
-                <w:rFonts w:ascii="Times New Roman" w:eastAsia="Times New Roman" w:hAnsi="Times New Roman" w:cs="Times New Roman"/>
-                <w:color w:val="000000"/>
-                <w:sz w:val="21"/>
-                <w:szCs w:val="21"/>
-              </w:rPr>
-            </w:pPr>
-            <w:r>
-              <w:rPr>
-                <w:rFonts w:ascii="Times New Roman" w:eastAsia="Times New Roman" w:hAnsi="Times New Roman" w:cs="Times New Roman"/>
-                <w:color w:val="000000"/>
-                <w:sz w:val="21"/>
-                <w:szCs w:val="21"/>
+              <w:spacing w:line="276" w:lineRule="auto"/>
+              <w:jc w:val="right"/>
+              <w:rPr>
+                <w:rFonts w:ascii="Times New Roman" w:hAnsi="Times New Roman" w:cs="Times New Roman"/>
+                <w:sz w:val="20"/>
+                <w:szCs w:val="22"/>
+              </w:rPr>
+            </w:pPr>
+            <w:r>
+              <w:rPr>
+                <w:rFonts w:ascii="Times New Roman" w:hAnsi="Times New Roman" w:cs="Times New Roman"/>
+                <w:sz w:val="20"/>
+                <w:szCs w:val="22"/>
               </w:rPr>
               <w:t>5,500</w:t>
             </w:r>
@@ -1809,20 +2356,19 @@
           </w:tcPr>
           <w:p>
             <w:pPr>
-              <w:jc w:val="right"/>
-              <w:rPr>
-                <w:rFonts w:ascii="Times New Roman" w:eastAsia="Times New Roman" w:hAnsi="Times New Roman" w:cs="Times New Roman"/>
-                <w:color w:val="000000"/>
-                <w:sz w:val="21"/>
-                <w:szCs w:val="21"/>
-              </w:rPr>
-            </w:pPr>
-            <w:r>
-              <w:rPr>
-                <w:rFonts w:ascii="Times New Roman" w:eastAsia="Times New Roman" w:hAnsi="Times New Roman" w:cs="Times New Roman"/>
-                <w:color w:val="000000"/>
-                <w:sz w:val="21"/>
-                <w:szCs w:val="21"/>
+              <w:spacing w:line="276" w:lineRule="auto"/>
+              <w:jc w:val="right"/>
+              <w:rPr>
+                <w:rFonts w:ascii="Times New Roman" w:hAnsi="Times New Roman" w:cs="Times New Roman"/>
+                <w:sz w:val="20"/>
+                <w:szCs w:val="22"/>
+              </w:rPr>
+            </w:pPr>
+            <w:r>
+              <w:rPr>
+                <w:rFonts w:ascii="Times New Roman" w:hAnsi="Times New Roman" w:cs="Times New Roman"/>
+                <w:sz w:val="20"/>
+                <w:szCs w:val="22"/>
               </w:rPr>
               <w:t>230,000</w:t>
             </w:r>
@@ -1836,18 +2382,19 @@
           </w:tcPr>
           <w:p>
             <w:pPr>
+              <w:spacing w:line="276" w:lineRule="auto"/>
               <w:jc w:val="center"/>
               <w:rPr>
                 <w:rFonts w:ascii="Times New Roman" w:hAnsi="Times New Roman" w:cs="Times New Roman"/>
-                <w:color w:val="000000" w:themeColor="text1"/>
-                <w:sz w:val="22"/>
-              </w:rPr>
-            </w:pPr>
-            <w:r>
-              <w:rPr>
-                <w:rFonts w:ascii="Times New Roman" w:hAnsi="Times New Roman" w:cs="Times New Roman"/>
-                <w:color w:val="000000" w:themeColor="text1"/>
-                <w:sz w:val="22"/>
+                <w:sz w:val="20"/>
+                <w:szCs w:val="22"/>
+              </w:rPr>
+            </w:pPr>
+            <w:r>
+              <w:rPr>
+                <w:rFonts w:ascii="Times New Roman" w:hAnsi="Times New Roman" w:cs="Times New Roman"/>
+                <w:sz w:val="20"/>
+                <w:szCs w:val="22"/>
               </w:rPr>
               <w:t>4</w:t>
             </w:r>
@@ -1860,20 +2407,19 @@
           </w:tcPr>
           <w:p>
             <w:pPr>
-              <w:jc w:val="right"/>
-              <w:rPr>
-                <w:rFonts w:ascii="Times New Roman" w:eastAsia="Times New Roman" w:hAnsi="Times New Roman" w:cs="Times New Roman"/>
-                <w:color w:val="000000"/>
-                <w:sz w:val="21"/>
-                <w:szCs w:val="21"/>
-              </w:rPr>
-            </w:pPr>
-            <w:r>
-              <w:rPr>
-                <w:rFonts w:ascii="Times New Roman" w:eastAsia="Times New Roman" w:hAnsi="Times New Roman" w:cs="Times New Roman"/>
-                <w:color w:val="000000"/>
-                <w:sz w:val="21"/>
-                <w:szCs w:val="21"/>
+              <w:spacing w:line="276" w:lineRule="auto"/>
+              <w:jc w:val="right"/>
+              <w:rPr>
+                <w:rFonts w:ascii="Times New Roman" w:hAnsi="Times New Roman" w:cs="Times New Roman"/>
+                <w:sz w:val="20"/>
+                <w:szCs w:val="22"/>
+              </w:rPr>
+            </w:pPr>
+            <w:r>
+              <w:rPr>
+                <w:rFonts w:ascii="Times New Roman" w:hAnsi="Times New Roman" w:cs="Times New Roman"/>
+                <w:sz w:val="20"/>
+                <w:szCs w:val="22"/>
               </w:rPr>
               <w:t>75,800</w:t>
             </w:r>
@@ -1886,20 +2432,19 @@
           </w:tcPr>
           <w:p>
             <w:pPr>
-              <w:jc w:val="right"/>
-              <w:rPr>
-                <w:rFonts w:ascii="Times New Roman" w:eastAsia="Times New Roman" w:hAnsi="Times New Roman" w:cs="Times New Roman"/>
-                <w:color w:val="000000"/>
-                <w:sz w:val="21"/>
-                <w:szCs w:val="21"/>
-              </w:rPr>
-            </w:pPr>
-            <w:r>
-              <w:rPr>
-                <w:rFonts w:ascii="Times New Roman" w:eastAsia="Times New Roman" w:hAnsi="Times New Roman" w:cs="Times New Roman"/>
-                <w:color w:val="000000"/>
-                <w:sz w:val="21"/>
-                <w:szCs w:val="21"/>
+              <w:spacing w:line="276" w:lineRule="auto"/>
+              <w:jc w:val="right"/>
+              <w:rPr>
+                <w:rFonts w:ascii="Times New Roman" w:hAnsi="Times New Roman" w:cs="Times New Roman"/>
+                <w:sz w:val="20"/>
+                <w:szCs w:val="22"/>
+              </w:rPr>
+            </w:pPr>
+            <w:r>
+              <w:rPr>
+                <w:rFonts w:ascii="Times New Roman" w:hAnsi="Times New Roman" w:cs="Times New Roman"/>
+                <w:sz w:val="20"/>
+                <w:szCs w:val="22"/>
               </w:rPr>
               <w:t>3,560,000</w:t>
             </w:r>
@@ -1912,20 +2457,19 @@
           </w:tcPr>
           <w:p>
             <w:pPr>
-              <w:jc w:val="right"/>
-              <w:rPr>
-                <w:rFonts w:ascii="Times New Roman" w:eastAsia="Times New Roman" w:hAnsi="Times New Roman" w:cs="Times New Roman"/>
-                <w:color w:val="000000"/>
-                <w:sz w:val="21"/>
-                <w:szCs w:val="21"/>
-              </w:rPr>
-            </w:pPr>
-            <w:r>
-              <w:rPr>
-                <w:rFonts w:ascii="Times New Roman" w:eastAsia="Times New Roman" w:hAnsi="Times New Roman" w:cs="Times New Roman"/>
-                <w:color w:val="000000"/>
-                <w:sz w:val="21"/>
-                <w:szCs w:val="21"/>
+              <w:spacing w:line="276" w:lineRule="auto"/>
+              <w:jc w:val="right"/>
+              <w:rPr>
+                <w:rFonts w:ascii="Times New Roman" w:hAnsi="Times New Roman" w:cs="Times New Roman"/>
+                <w:sz w:val="20"/>
+                <w:szCs w:val="22"/>
+              </w:rPr>
+            </w:pPr>
+            <w:r>
+              <w:rPr>
+                <w:rFonts w:ascii="Times New Roman" w:hAnsi="Times New Roman" w:cs="Times New Roman"/>
+                <w:sz w:val="20"/>
+                <w:szCs w:val="22"/>
               </w:rPr>
               <w:t>5,500</w:t>
             </w:r>
@@ -1938,20 +2482,19 @@
           </w:tcPr>
           <w:p>
             <w:pPr>
-              <w:jc w:val="right"/>
-              <w:rPr>
-                <w:rFonts w:ascii="Times New Roman" w:eastAsia="Times New Roman" w:hAnsi="Times New Roman" w:cs="Times New Roman"/>
-                <w:color w:val="000000"/>
-                <w:sz w:val="21"/>
-                <w:szCs w:val="21"/>
-              </w:rPr>
-            </w:pPr>
-            <w:r>
-              <w:rPr>
-                <w:rFonts w:ascii="Times New Roman" w:eastAsia="Times New Roman" w:hAnsi="Times New Roman" w:cs="Times New Roman"/>
-                <w:color w:val="000000"/>
-                <w:sz w:val="21"/>
-                <w:szCs w:val="21"/>
+              <w:spacing w:line="276" w:lineRule="auto"/>
+              <w:jc w:val="right"/>
+              <w:rPr>
+                <w:rFonts w:ascii="Times New Roman" w:hAnsi="Times New Roman" w:cs="Times New Roman"/>
+                <w:sz w:val="20"/>
+                <w:szCs w:val="22"/>
+              </w:rPr>
+            </w:pPr>
+            <w:r>
+              <w:rPr>
+                <w:rFonts w:ascii="Times New Roman" w:hAnsi="Times New Roman" w:cs="Times New Roman"/>
+                <w:sz w:val="20"/>
+                <w:szCs w:val="22"/>
               </w:rPr>
               <w:t>230,000</w:t>
             </w:r>
@@ -1965,18 +2508,19 @@
           </w:tcPr>
           <w:p>
             <w:pPr>
+              <w:spacing w:line="276" w:lineRule="auto"/>
               <w:jc w:val="center"/>
               <w:rPr>
                 <w:rFonts w:ascii="Times New Roman" w:hAnsi="Times New Roman" w:cs="Times New Roman"/>
-                <w:color w:val="000000" w:themeColor="text1"/>
-                <w:sz w:val="22"/>
-              </w:rPr>
-            </w:pPr>
-            <w:r>
-              <w:rPr>
-                <w:rFonts w:ascii="Times New Roman" w:hAnsi="Times New Roman" w:cs="Times New Roman"/>
-                <w:color w:val="000000" w:themeColor="text1"/>
-                <w:sz w:val="22"/>
+                <w:sz w:val="20"/>
+                <w:szCs w:val="22"/>
+              </w:rPr>
+            </w:pPr>
+            <w:r>
+              <w:rPr>
+                <w:rFonts w:ascii="Times New Roman" w:hAnsi="Times New Roman" w:cs="Times New Roman"/>
+                <w:sz w:val="20"/>
+                <w:szCs w:val="22"/>
               </w:rPr>
               <w:t>5</w:t>
             </w:r>
@@ -1989,20 +2533,19 @@
           </w:tcPr>
           <w:p>
             <w:pPr>
-              <w:jc w:val="right"/>
-              <w:rPr>
-                <w:rFonts w:ascii="Times New Roman" w:eastAsia="Times New Roman" w:hAnsi="Times New Roman" w:cs="Times New Roman"/>
-                <w:color w:val="000000"/>
-                <w:sz w:val="21"/>
-                <w:szCs w:val="21"/>
-              </w:rPr>
-            </w:pPr>
-            <w:r>
-              <w:rPr>
-                <w:rFonts w:ascii="Times New Roman" w:eastAsia="Times New Roman" w:hAnsi="Times New Roman" w:cs="Times New Roman"/>
-                <w:color w:val="000000"/>
-                <w:sz w:val="21"/>
-                <w:szCs w:val="21"/>
+              <w:spacing w:line="276" w:lineRule="auto"/>
+              <w:jc w:val="right"/>
+              <w:rPr>
+                <w:rFonts w:ascii="Times New Roman" w:hAnsi="Times New Roman" w:cs="Times New Roman"/>
+                <w:sz w:val="20"/>
+                <w:szCs w:val="22"/>
+              </w:rPr>
+            </w:pPr>
+            <w:r>
+              <w:rPr>
+                <w:rFonts w:ascii="Times New Roman" w:hAnsi="Times New Roman" w:cs="Times New Roman"/>
+                <w:sz w:val="20"/>
+                <w:szCs w:val="22"/>
               </w:rPr>
               <w:t>75,590</w:t>
             </w:r>
@@ -2015,20 +2558,19 @@
           </w:tcPr>
           <w:p>
             <w:pPr>
-              <w:jc w:val="right"/>
-              <w:rPr>
-                <w:rFonts w:ascii="Times New Roman" w:eastAsia="Times New Roman" w:hAnsi="Times New Roman" w:cs="Times New Roman"/>
-                <w:color w:val="000000"/>
-                <w:sz w:val="21"/>
-                <w:szCs w:val="21"/>
-              </w:rPr>
-            </w:pPr>
-            <w:r>
-              <w:rPr>
-                <w:rFonts w:ascii="Times New Roman" w:eastAsia="Times New Roman" w:hAnsi="Times New Roman" w:cs="Times New Roman"/>
-                <w:color w:val="000000"/>
-                <w:sz w:val="21"/>
-                <w:szCs w:val="21"/>
+              <w:spacing w:line="276" w:lineRule="auto"/>
+              <w:jc w:val="right"/>
+              <w:rPr>
+                <w:rFonts w:ascii="Times New Roman" w:hAnsi="Times New Roman" w:cs="Times New Roman"/>
+                <w:sz w:val="20"/>
+                <w:szCs w:val="22"/>
+              </w:rPr>
+            </w:pPr>
+            <w:r>
+              <w:rPr>
+                <w:rFonts w:ascii="Times New Roman" w:hAnsi="Times New Roman" w:cs="Times New Roman"/>
+                <w:sz w:val="20"/>
+                <w:szCs w:val="22"/>
               </w:rPr>
               <w:t>3,560,000</w:t>
             </w:r>
@@ -2041,20 +2583,19 @@
           </w:tcPr>
           <w:p>
             <w:pPr>
-              <w:jc w:val="right"/>
-              <w:rPr>
-                <w:rFonts w:ascii="Times New Roman" w:eastAsia="Times New Roman" w:hAnsi="Times New Roman" w:cs="Times New Roman"/>
-                <w:color w:val="000000"/>
-                <w:sz w:val="21"/>
-                <w:szCs w:val="21"/>
-              </w:rPr>
-            </w:pPr>
-            <w:r>
-              <w:rPr>
-                <w:rFonts w:ascii="Times New Roman" w:eastAsia="Times New Roman" w:hAnsi="Times New Roman" w:cs="Times New Roman"/>
-                <w:color w:val="000000"/>
-                <w:sz w:val="21"/>
-                <w:szCs w:val="21"/>
+              <w:spacing w:line="276" w:lineRule="auto"/>
+              <w:jc w:val="right"/>
+              <w:rPr>
+                <w:rFonts w:ascii="Times New Roman" w:hAnsi="Times New Roman" w:cs="Times New Roman"/>
+                <w:sz w:val="20"/>
+                <w:szCs w:val="22"/>
+              </w:rPr>
+            </w:pPr>
+            <w:r>
+              <w:rPr>
+                <w:rFonts w:ascii="Times New Roman" w:hAnsi="Times New Roman" w:cs="Times New Roman"/>
+                <w:sz w:val="20"/>
+                <w:szCs w:val="22"/>
               </w:rPr>
               <w:t>5,500</w:t>
             </w:r>
@@ -2067,20 +2608,19 @@
           </w:tcPr>
           <w:p>
             <w:pPr>
-              <w:jc w:val="right"/>
-              <w:rPr>
-                <w:rFonts w:ascii="Times New Roman" w:eastAsia="Times New Roman" w:hAnsi="Times New Roman" w:cs="Times New Roman"/>
-                <w:color w:val="000000"/>
-                <w:sz w:val="21"/>
-                <w:szCs w:val="21"/>
-              </w:rPr>
-            </w:pPr>
-            <w:r>
-              <w:rPr>
-                <w:rFonts w:ascii="Times New Roman" w:eastAsia="Times New Roman" w:hAnsi="Times New Roman" w:cs="Times New Roman"/>
-                <w:color w:val="000000"/>
-                <w:sz w:val="21"/>
-                <w:szCs w:val="21"/>
+              <w:spacing w:line="276" w:lineRule="auto"/>
+              <w:jc w:val="right"/>
+              <w:rPr>
+                <w:rFonts w:ascii="Times New Roman" w:hAnsi="Times New Roman" w:cs="Times New Roman"/>
+                <w:sz w:val="20"/>
+                <w:szCs w:val="22"/>
+              </w:rPr>
+            </w:pPr>
+            <w:r>
+              <w:rPr>
+                <w:rFonts w:ascii="Times New Roman" w:hAnsi="Times New Roman" w:cs="Times New Roman"/>
+                <w:sz w:val="20"/>
+                <w:szCs w:val="22"/>
               </w:rPr>
               <w:t>220,000</w:t>
             </w:r>
@@ -2094,18 +2634,19 @@
           </w:tcPr>
           <w:p>
             <w:pPr>
+              <w:spacing w:line="276" w:lineRule="auto"/>
               <w:jc w:val="center"/>
               <w:rPr>
                 <w:rFonts w:ascii="Times New Roman" w:hAnsi="Times New Roman" w:cs="Times New Roman"/>
-                <w:color w:val="000000" w:themeColor="text1"/>
-                <w:sz w:val="22"/>
-              </w:rPr>
-            </w:pPr>
-            <w:r>
-              <w:rPr>
-                <w:rFonts w:ascii="Times New Roman" w:hAnsi="Times New Roman" w:cs="Times New Roman"/>
-                <w:color w:val="000000" w:themeColor="text1"/>
-                <w:sz w:val="22"/>
+                <w:sz w:val="20"/>
+                <w:szCs w:val="22"/>
+              </w:rPr>
+            </w:pPr>
+            <w:r>
+              <w:rPr>
+                <w:rFonts w:ascii="Times New Roman" w:hAnsi="Times New Roman" w:cs="Times New Roman"/>
+                <w:sz w:val="20"/>
+                <w:szCs w:val="22"/>
               </w:rPr>
               <w:t>Average</w:t>
             </w:r>
@@ -2118,20 +2659,19 @@
           </w:tcPr>
           <w:p>
             <w:pPr>
-              <w:jc w:val="right"/>
-              <w:rPr>
-                <w:rFonts w:ascii="Times New Roman" w:eastAsia="Times New Roman" w:hAnsi="Times New Roman" w:cs="Times New Roman"/>
-                <w:color w:val="000000"/>
-                <w:sz w:val="21"/>
-                <w:szCs w:val="21"/>
-              </w:rPr>
-            </w:pPr>
-            <w:r>
-              <w:rPr>
-                <w:rFonts w:ascii="Times New Roman" w:eastAsia="Times New Roman" w:hAnsi="Times New Roman" w:cs="Times New Roman"/>
-                <w:color w:val="000000"/>
-                <w:sz w:val="21"/>
-                <w:szCs w:val="21"/>
+              <w:spacing w:line="276" w:lineRule="auto"/>
+              <w:jc w:val="right"/>
+              <w:rPr>
+                <w:rFonts w:ascii="Times New Roman" w:hAnsi="Times New Roman" w:cs="Times New Roman"/>
+                <w:sz w:val="20"/>
+                <w:szCs w:val="22"/>
+              </w:rPr>
+            </w:pPr>
+            <w:r>
+              <w:rPr>
+                <w:rFonts w:ascii="Times New Roman" w:hAnsi="Times New Roman" w:cs="Times New Roman"/>
+                <w:sz w:val="20"/>
+                <w:szCs w:val="22"/>
               </w:rPr>
               <w:t>75,658</w:t>
             </w:r>
@@ -2144,20 +2684,19 @@
           </w:tcPr>
           <w:p>
             <w:pPr>
-              <w:jc w:val="right"/>
-              <w:rPr>
-                <w:rFonts w:ascii="Times New Roman" w:eastAsia="Times New Roman" w:hAnsi="Times New Roman" w:cs="Times New Roman"/>
-                <w:color w:val="000000"/>
-                <w:sz w:val="21"/>
-                <w:szCs w:val="21"/>
-              </w:rPr>
-            </w:pPr>
-            <w:r>
-              <w:rPr>
-                <w:rFonts w:ascii="Times New Roman" w:eastAsia="Times New Roman" w:hAnsi="Times New Roman" w:cs="Times New Roman"/>
-                <w:color w:val="000000"/>
-                <w:sz w:val="21"/>
-                <w:szCs w:val="21"/>
+              <w:spacing w:line="276" w:lineRule="auto"/>
+              <w:jc w:val="right"/>
+              <w:rPr>
+                <w:rFonts w:ascii="Times New Roman" w:hAnsi="Times New Roman" w:cs="Times New Roman"/>
+                <w:sz w:val="20"/>
+                <w:szCs w:val="22"/>
+              </w:rPr>
+            </w:pPr>
+            <w:r>
+              <w:rPr>
+                <w:rFonts w:ascii="Times New Roman" w:hAnsi="Times New Roman" w:cs="Times New Roman"/>
+                <w:sz w:val="20"/>
+                <w:szCs w:val="22"/>
               </w:rPr>
               <w:t>3,836,000</w:t>
             </w:r>
@@ -2170,20 +2709,19 @@
           </w:tcPr>
           <w:p>
             <w:pPr>
-              <w:jc w:val="right"/>
-              <w:rPr>
-                <w:rFonts w:ascii="Times New Roman" w:eastAsia="Times New Roman" w:hAnsi="Times New Roman" w:cs="Times New Roman"/>
-                <w:color w:val="000000"/>
-                <w:sz w:val="21"/>
-                <w:szCs w:val="21"/>
-              </w:rPr>
-            </w:pPr>
-            <w:r>
-              <w:rPr>
-                <w:rFonts w:ascii="Times New Roman" w:eastAsia="Times New Roman" w:hAnsi="Times New Roman" w:cs="Times New Roman"/>
-                <w:color w:val="000000"/>
-                <w:sz w:val="21"/>
-                <w:szCs w:val="21"/>
+              <w:spacing w:line="276" w:lineRule="auto"/>
+              <w:jc w:val="right"/>
+              <w:rPr>
+                <w:rFonts w:ascii="Times New Roman" w:hAnsi="Times New Roman" w:cs="Times New Roman"/>
+                <w:sz w:val="20"/>
+                <w:szCs w:val="22"/>
+              </w:rPr>
+            </w:pPr>
+            <w:r>
+              <w:rPr>
+                <w:rFonts w:ascii="Times New Roman" w:hAnsi="Times New Roman" w:cs="Times New Roman"/>
+                <w:sz w:val="20"/>
+                <w:szCs w:val="22"/>
               </w:rPr>
               <w:t>5,420</w:t>
             </w:r>
@@ -2196,20 +2734,19 @@
           </w:tcPr>
           <w:p>
             <w:pPr>
-              <w:jc w:val="right"/>
-              <w:rPr>
-                <w:rFonts w:ascii="Times New Roman" w:eastAsia="Times New Roman" w:hAnsi="Times New Roman" w:cs="Times New Roman"/>
-                <w:color w:val="000000"/>
-                <w:sz w:val="21"/>
-                <w:szCs w:val="21"/>
-              </w:rPr>
-            </w:pPr>
-            <w:r>
-              <w:rPr>
-                <w:rFonts w:ascii="Times New Roman" w:eastAsia="Times New Roman" w:hAnsi="Times New Roman" w:cs="Times New Roman"/>
-                <w:color w:val="000000"/>
-                <w:sz w:val="21"/>
-                <w:szCs w:val="21"/>
+              <w:spacing w:line="276" w:lineRule="auto"/>
+              <w:jc w:val="right"/>
+              <w:rPr>
+                <w:rFonts w:ascii="Times New Roman" w:hAnsi="Times New Roman" w:cs="Times New Roman"/>
+                <w:sz w:val="20"/>
+                <w:szCs w:val="22"/>
+              </w:rPr>
+            </w:pPr>
+            <w:r>
+              <w:rPr>
+                <w:rFonts w:ascii="Times New Roman" w:hAnsi="Times New Roman" w:cs="Times New Roman"/>
+                <w:sz w:val="20"/>
+                <w:szCs w:val="22"/>
               </w:rPr>
               <w:t>236,000</w:t>
             </w:r>
@@ -2219,183 +2756,120 @@
     </w:tbl>
     <w:p>
       <w:pPr>
-        <w:rPr>
-          <w:rFonts w:ascii="Times New Roman" w:hAnsi="Times New Roman" w:cs="Times New Roman"/>
-          <w:color w:val="000000" w:themeColor="text1"/>
-          <w:sz w:val="22"/>
+        <w:spacing w:after="120" w:line="276" w:lineRule="auto"/>
+        <w:rPr>
+          <w:rFonts w:ascii="Times New Roman" w:hAnsi="Times New Roman" w:cs="Times New Roman"/>
+          <w:sz w:val="20"/>
+          <w:szCs w:val="22"/>
         </w:rPr>
       </w:pPr>
     </w:p>
     <w:p>
       <w:pPr>
-        <w:rPr>
-          <w:rFonts w:ascii="Times New Roman" w:hAnsi="Times New Roman" w:cs="Times New Roman"/>
-          <w:color w:val="000000" w:themeColor="text1"/>
-          <w:sz w:val="22"/>
+        <w:spacing w:after="120" w:line="276" w:lineRule="auto"/>
+        <w:rPr>
+          <w:rFonts w:ascii="Times New Roman" w:hAnsi="Times New Roman" w:cs="Times New Roman"/>
+          <w:sz w:val="20"/>
+          <w:szCs w:val="22"/>
         </w:rPr>
       </w:pPr>
       <w:r>
         <w:rPr>
           <w:rFonts w:ascii="Times New Roman" w:hAnsi="Times New Roman" w:cs="Times New Roman"/>
-          <w:color w:val="000000" w:themeColor="text1"/>
-          <w:sz w:val="22"/>
+          <w:sz w:val="20"/>
+          <w:szCs w:val="22"/>
         </w:rPr>
         <w:t xml:space="preserve">Table 2: </w:t>
       </w:r>
       <w:r>
         <w:rPr>
           <w:rFonts w:ascii="Times New Roman" w:hAnsi="Times New Roman" w:cs="Times New Roman"/>
-          <w:color w:val="000000" w:themeColor="text1"/>
-          <w:sz w:val="22"/>
-        </w:rPr>
-        <w:t>Comparison between insertion and merge sort on array. Time limit: 1 sec. Increment: 100 items per run.</w:t>
+          <w:sz w:val="20"/>
+          <w:szCs w:val="22"/>
+        </w:rPr>
+        <w:t>Comparison between insertion and merge sort on array. Time limit: 1 se</w:t>
+      </w:r>
+      <w:r>
+        <w:rPr>
+          <w:rFonts w:ascii="Times New Roman" w:hAnsi="Times New Roman" w:cs="Times New Roman"/>
+          <w:sz w:val="20"/>
+          <w:szCs w:val="22"/>
+        </w:rPr>
+        <w:t>c. Increment: 100 items.</w:t>
       </w:r>
     </w:p>
     <w:p>
       <w:pPr>
-        <w:rPr>
-          <w:rFonts w:ascii="Times New Roman" w:hAnsi="Times New Roman" w:cs="Times New Roman"/>
-          <w:color w:val="000000" w:themeColor="text1"/>
-          <w:sz w:val="22"/>
+        <w:spacing w:after="120" w:line="276" w:lineRule="auto"/>
+        <w:rPr>
+          <w:rFonts w:ascii="Times New Roman" w:hAnsi="Times New Roman" w:cs="Times New Roman"/>
+          <w:sz w:val="20"/>
+          <w:szCs w:val="22"/>
         </w:rPr>
       </w:pPr>
-    </w:p>
-    <w:p>
-      <w:pPr>
-        <w:rPr>
-          <w:rFonts w:ascii="Times New Roman" w:hAnsi="Times New Roman" w:cs="Times New Roman"/>
-          <w:color w:val="000000" w:themeColor="text1"/>
-          <w:sz w:val="22"/>
-        </w:rPr>
-      </w:pPr>
-    </w:p>
-    <w:p>
-      <w:pPr>
-        <w:rPr>
-          <w:rFonts w:ascii="Times New Roman" w:hAnsi="Times New Roman" w:cs="Times New Roman"/>
-          <w:color w:val="000000" w:themeColor="text1"/>
-          <w:sz w:val="22"/>
-        </w:rPr>
-      </w:pPr>
-    </w:p>
-    <w:p>
-      <w:pPr>
-        <w:rPr>
-          <w:rFonts w:ascii="Times New Roman" w:hAnsi="Times New Roman" w:cs="Times New Roman"/>
-          <w:color w:val="000000" w:themeColor="text1"/>
-          <w:sz w:val="22"/>
-        </w:rPr>
-      </w:pPr>
-    </w:p>
-    <w:p>
-      <w:pPr>
-        <w:rPr>
-          <w:rFonts w:ascii="Times New Roman" w:hAnsi="Times New Roman" w:cs="Times New Roman"/>
-          <w:color w:val="000000" w:themeColor="text1"/>
-          <w:sz w:val="22"/>
-        </w:rPr>
-      </w:pPr>
-    </w:p>
-    <w:p>
-      <w:pPr>
-        <w:rPr>
-          <w:rFonts w:ascii="Times New Roman" w:hAnsi="Times New Roman" w:cs="Times New Roman"/>
-          <w:color w:val="000000" w:themeColor="text1"/>
-          <w:sz w:val="22"/>
-        </w:rPr>
-      </w:pPr>
-    </w:p>
-    <w:p>
-      <w:pPr>
-        <w:rPr>
-          <w:rFonts w:ascii="Times New Roman" w:hAnsi="Times New Roman" w:cs="Times New Roman"/>
-          <w:color w:val="000000" w:themeColor="text1"/>
-          <w:sz w:val="22"/>
-        </w:rPr>
-      </w:pPr>
-    </w:p>
-    <w:p>
-      <w:pPr>
-        <w:pStyle w:val="Heading1"/>
-        <w:rPr>
-          <w:rFonts w:ascii="Times New Roman" w:hAnsi="Times New Roman" w:cs="Times New Roman"/>
-          <w:color w:val="000000" w:themeColor="text1"/>
-        </w:rPr>
-      </w:pPr>
-      <w:r>
-        <w:rPr>
-          <w:rFonts w:ascii="Times New Roman" w:hAnsi="Times New Roman" w:cs="Times New Roman"/>
-          <w:color w:val="000000" w:themeColor="text1"/>
-        </w:rPr>
-        <w:lastRenderedPageBreak/>
-        <w:t>Discussion</w:t>
-      </w:r>
-    </w:p>
-    <w:p>
-      <w:pPr>
-        <w:rPr>
-          <w:rFonts w:ascii="Times New Roman" w:hAnsi="Times New Roman" w:cs="Times New Roman"/>
-          <w:color w:val="000000" w:themeColor="text1"/>
-        </w:rPr>
-      </w:pPr>
-      <w:r>
-        <w:rPr>
-          <w:rFonts w:ascii="Times New Roman" w:hAnsi="Times New Roman" w:cs="Times New Roman"/>
-          <w:color w:val="000000" w:themeColor="text1"/>
-        </w:rPr>
-        <w:t>Based on prior knowledge, it is obvious that</w:t>
-      </w:r>
-    </w:p>
-    <w:p>
-      <w:pPr>
-        <w:rPr>
-          <w:rFonts w:ascii="Times New Roman" w:hAnsi="Times New Roman" w:cs="Times New Roman"/>
-          <w:color w:val="000000" w:themeColor="text1"/>
-        </w:rPr>
-      </w:pPr>
-    </w:p>
-    <w:p>
-      <w:pPr>
-        <w:rPr>
-          <w:rFonts w:ascii="Times New Roman" w:hAnsi="Times New Roman" w:cs="Times New Roman"/>
-          <w:color w:val="000000" w:themeColor="text1"/>
-        </w:rPr>
-      </w:pPr>
-      <w:r>
-        <w:rPr>
-          <w:rFonts w:ascii="Times New Roman" w:hAnsi="Times New Roman" w:cs="Times New Roman"/>
-          <w:color w:val="000000" w:themeColor="text1"/>
-        </w:rPr>
-        <w:t>Reliability of the result</w:t>
-      </w:r>
-    </w:p>
-    <w:p>
-      <w:pPr>
-        <w:rPr>
-          <w:rFonts w:ascii="Times New Roman" w:hAnsi="Times New Roman" w:cs="Times New Roman"/>
-          <w:color w:val="000000" w:themeColor="text1"/>
-        </w:rPr>
-      </w:pPr>
-      <w:r>
-        <w:rPr>
-          <w:rFonts w:ascii="Times New Roman" w:hAnsi="Times New Roman" w:cs="Times New Roman"/>
-          <w:color w:val="000000" w:themeColor="text1"/>
-        </w:rPr>
-        <w:t xml:space="preserve">There are many factors which could affect the </w:t>
-      </w:r>
-      <w:r>
-        <w:rPr>
-          <w:rFonts w:ascii="Times New Roman" w:hAnsi="Times New Roman" w:cs="Times New Roman"/>
-          <w:color w:val="000000" w:themeColor="text1"/>
-        </w:rPr>
-        <w:t>result</w:t>
-      </w:r>
-      <w:r>
-        <w:rPr>
-          <w:rFonts w:ascii="Times New Roman" w:hAnsi="Times New Roman" w:cs="Times New Roman"/>
-          <w:color w:val="000000" w:themeColor="text1"/>
-        </w:rPr>
-        <w:t xml:space="preserve"> of the experiment.</w:t>
+      <w:r>
+        <w:rPr>
+          <w:rFonts w:ascii="Times New Roman" w:hAnsi="Times New Roman" w:cs="Times New Roman"/>
+          <w:sz w:val="20"/>
+          <w:szCs w:val="22"/>
+        </w:rPr>
+        <w:t>It is obvious</w:t>
+      </w:r>
+      <w:r>
+        <w:rPr>
+          <w:rFonts w:ascii="Times New Roman" w:hAnsi="Times New Roman" w:cs="Times New Roman"/>
+          <w:sz w:val="20"/>
+          <w:szCs w:val="22"/>
+        </w:rPr>
+        <w:t xml:space="preserve"> that merge and appending are much faster by when their number of calls are 3 more digits.</w:t>
+      </w:r>
+      <w:r>
+        <w:rPr>
+          <w:rFonts w:ascii="Times New Roman" w:hAnsi="Times New Roman" w:cs="Times New Roman"/>
+          <w:sz w:val="20"/>
+          <w:szCs w:val="22"/>
+        </w:rPr>
+        <w:t xml:space="preserve"> However, as stated befo</w:t>
+      </w:r>
+      <w:r>
+        <w:rPr>
+          <w:rFonts w:ascii="Times New Roman" w:hAnsi="Times New Roman" w:cs="Times New Roman"/>
+          <w:sz w:val="20"/>
+          <w:szCs w:val="22"/>
+        </w:rPr>
+        <w:t>re, there is always interference</w:t>
+      </w:r>
+      <w:r>
+        <w:rPr>
+          <w:rFonts w:ascii="Times New Roman" w:hAnsi="Times New Roman" w:cs="Times New Roman"/>
+          <w:sz w:val="20"/>
+          <w:szCs w:val="22"/>
+        </w:rPr>
+        <w:t xml:space="preserve"> in the </w:t>
+      </w:r>
+      <w:r>
+        <w:rPr>
+          <w:rFonts w:ascii="Times New Roman" w:hAnsi="Times New Roman" w:cs="Times New Roman"/>
+          <w:sz w:val="20"/>
+          <w:szCs w:val="22"/>
+        </w:rPr>
+        <w:t>background. They consists of some</w:t>
+      </w:r>
+      <w:r>
+        <w:rPr>
+          <w:rFonts w:ascii="Times New Roman" w:hAnsi="Times New Roman" w:cs="Times New Roman"/>
+          <w:sz w:val="20"/>
+          <w:szCs w:val="22"/>
+        </w:rPr>
+        <w:t xml:space="preserve"> system proc</w:t>
+      </w:r>
+      <w:r>
+        <w:rPr>
+          <w:rFonts w:ascii="Times New Roman" w:hAnsi="Times New Roman" w:cs="Times New Roman"/>
+          <w:sz w:val="20"/>
+          <w:szCs w:val="22"/>
+        </w:rPr>
+        <w:t xml:space="preserve">esses that cannot be terminated, otherwise the system will not work. </w:t>
       </w:r>
     </w:p>
     <w:sectPr>
@@ -2406,6 +2880,109 @@
     </w:sectPr>
   </w:body>
 </w:document>
+</file>
+
+<file path=word/endnotes.xml><?xml version="1.0" encoding="utf-8"?>
+<w:endnotes xmlns:wpc="http://schemas.microsoft.com/office/word/2010/wordprocessingCanvas" xmlns:mo="http://schemas.microsoft.com/office/mac/office/2008/main" xmlns:mc="http://schemas.openxmlformats.org/markup-compatibility/2006" xmlns:mv="urn:schemas-microsoft-com:mac:vml" xmlns:o="urn:schemas-microsoft-com:office:office" xmlns:r="http://schemas.openxmlformats.org/officeDocument/2006/relationships" xmlns:m="http://schemas.openxmlformats.org/officeDocument/2006/math" xmlns:v="urn:schemas-microsoft-com:vml" xmlns:wp14="http://schemas.microsoft.com/office/word/2010/wordprocessingDrawing" xmlns:wp="http://schemas.openxmlformats.org/drawingml/2006/wordprocessingDrawing" xmlns:w10="urn:schemas-microsoft-com:office:word" xmlns:w="http://schemas.openxmlformats.org/wordprocessingml/2006/main" xmlns:w14="http://schemas.microsoft.com/office/word/2010/wordml" xmlns:wpg="http://schemas.microsoft.com/office/word/2010/wordprocessingGroup" xmlns:wpi="http://schemas.microsoft.com/office/word/2010/wordprocessingInk" xmlns:wne="http://schemas.microsoft.com/office/word/2006/wordml" xmlns:wps="http://schemas.microsoft.com/office/word/2010/wordprocessingShape" mc:Ignorable="w14 wp14">
+  <w:endnote w:type="separator" w:id="-1">
+    <w:p>
+      <w:r>
+        <w:separator/>
+      </w:r>
+    </w:p>
+  </w:endnote>
+  <w:endnote w:type="continuationSeparator" w:id="0">
+    <w:p>
+      <w:r>
+        <w:continuationSeparator/>
+      </w:r>
+    </w:p>
+  </w:endnote>
+</w:endnotes>
+</file>
+
+<file path=word/footnotes.xml><?xml version="1.0" encoding="utf-8"?>
+<w:footnotes xmlns:wpc="http://schemas.microsoft.com/office/word/2010/wordprocessingCanvas" xmlns:mo="http://schemas.microsoft.com/office/mac/office/2008/main" xmlns:mc="http://schemas.openxmlformats.org/markup-compatibility/2006" xmlns:mv="urn:schemas-microsoft-com:mac:vml" xmlns:o="urn:schemas-microsoft-com:office:office" xmlns:r="http://schemas.openxmlformats.org/officeDocument/2006/relationships" xmlns:m="http://schemas.openxmlformats.org/officeDocument/2006/math" xmlns:v="urn:schemas-microsoft-com:vml" xmlns:wp14="http://schemas.microsoft.com/office/word/2010/wordprocessingDrawing" xmlns:wp="http://schemas.openxmlformats.org/drawingml/2006/wordprocessingDrawing" xmlns:w10="urn:schemas-microsoft-com:office:word" xmlns:w="http://schemas.openxmlformats.org/wordprocessingml/2006/main" xmlns:w14="http://schemas.microsoft.com/office/word/2010/wordml" xmlns:wpg="http://schemas.microsoft.com/office/word/2010/wordprocessingGroup" xmlns:wpi="http://schemas.microsoft.com/office/word/2010/wordprocessingInk" xmlns:wne="http://schemas.microsoft.com/office/word/2006/wordml" xmlns:wps="http://schemas.microsoft.com/office/word/2010/wordprocessingShape" mc:Ignorable="w14 wp14">
+  <w:footnote w:type="separator" w:id="-1">
+    <w:p>
+      <w:r>
+        <w:separator/>
+      </w:r>
+    </w:p>
+  </w:footnote>
+  <w:footnote w:type="continuationSeparator" w:id="0">
+    <w:p>
+      <w:r>
+        <w:continuationSeparator/>
+      </w:r>
+    </w:p>
+  </w:footnote>
+  <w:footnote w:id="1">
+    <w:p>
+      <w:pPr>
+        <w:pStyle w:val="FootnoteText"/>
+        <w:rPr>
+          <w:rFonts w:ascii="Times New Roman" w:hAnsi="Times New Roman" w:cs="Times New Roman"/>
+        </w:rPr>
+      </w:pPr>
+      <w:r>
+        <w:rPr>
+          <w:rStyle w:val="FootnoteReference"/>
+          <w:rFonts w:ascii="Times New Roman" w:hAnsi="Times New Roman" w:cs="Times New Roman"/>
+        </w:rPr>
+        <w:footnoteRef/>
+      </w:r>
+      <w:r>
+        <w:rPr>
+          <w:rFonts w:ascii="Times New Roman" w:hAnsi="Times New Roman" w:cs="Times New Roman"/>
+        </w:rPr>
+        <w:t xml:space="preserve"> </w:t>
+      </w:r>
+      <w:r>
+        <w:rPr>
+          <w:rFonts w:ascii="Times New Roman" w:hAnsi="Times New Roman" w:cs="Times New Roman"/>
+          <w:sz w:val="18"/>
+          <w:szCs w:val="18"/>
+        </w:rPr>
+        <w:t xml:space="preserve">Rather than re-generating array with random numbers every time, a new element is added to the array list and then </w:t>
+      </w:r>
+      <w:r>
+        <w:rPr>
+          <w:rFonts w:ascii="Times New Roman" w:hAnsi="Times New Roman" w:cs="Times New Roman"/>
+          <w:sz w:val="18"/>
+          <w:szCs w:val="18"/>
+        </w:rPr>
+        <w:t xml:space="preserve">get shuffled and sent </w:t>
+      </w:r>
+      <w:bookmarkStart w:id="0" w:name="_GoBack"/>
+      <w:bookmarkEnd w:id="0"/>
+      <w:r>
+        <w:rPr>
+          <w:rFonts w:ascii="Times New Roman" w:hAnsi="Times New Roman" w:cs="Times New Roman"/>
+          <w:sz w:val="18"/>
+          <w:szCs w:val="18"/>
+        </w:rPr>
+        <w:t>back to the array which then</w:t>
+      </w:r>
+      <w:r>
+        <w:rPr>
+          <w:rFonts w:ascii="Times New Roman" w:hAnsi="Times New Roman" w:cs="Times New Roman"/>
+          <w:sz w:val="18"/>
+          <w:szCs w:val="18"/>
+        </w:rPr>
+        <w:t xml:space="preserve"> </w:t>
+      </w:r>
+      <w:r>
+        <w:rPr>
+          <w:rFonts w:ascii="Times New Roman" w:hAnsi="Times New Roman" w:cs="Times New Roman"/>
+          <w:sz w:val="18"/>
+          <w:szCs w:val="18"/>
+        </w:rPr>
+        <w:t>used for sorting.</w:t>
+      </w:r>
+    </w:p>
+  </w:footnote>
+</w:footnotes>
 </file>
 
 <file path=word/styles.xml><?xml version="1.0" encoding="utf-8"?>
@@ -2688,6 +3265,31 @@
       <w:kern w:val="28"/>
       <w:sz w:val="56"/>
       <w:szCs w:val="56"/>
+    </w:rPr>
+  </w:style>
+  <w:style w:type="paragraph" w:styleId="FootnoteText">
+    <w:name w:val="footnote text"/>
+    <w:basedOn w:val="Normal"/>
+    <w:link w:val="FootnoteTextChar"/>
+    <w:uiPriority w:val="99"/>
+    <w:unhideWhenUsed/>
+    <w:rsid w:val="00FD62F0"/>
+  </w:style>
+  <w:style w:type="character" w:customStyle="1" w:styleId="FootnoteTextChar">
+    <w:name w:val="Footnote Text Char"/>
+    <w:basedOn w:val="DefaultParagraphFont"/>
+    <w:link w:val="FootnoteText"/>
+    <w:uiPriority w:val="99"/>
+    <w:rsid w:val="00FD62F0"/>
+  </w:style>
+  <w:style w:type="character" w:styleId="FootnoteReference">
+    <w:name w:val="footnote reference"/>
+    <w:basedOn w:val="DefaultParagraphFont"/>
+    <w:uiPriority w:val="99"/>
+    <w:unhideWhenUsed/>
+    <w:rsid w:val="00FD62F0"/>
+    <w:rPr>
+      <w:vertAlign w:val="superscript"/>
     </w:rPr>
   </w:style>
 </w:styles>
@@ -2973,6 +3575,31 @@
       <w:kern w:val="28"/>
       <w:sz w:val="56"/>
       <w:szCs w:val="56"/>
+    </w:rPr>
+  </w:style>
+  <w:style w:type="paragraph" w:styleId="FootnoteText">
+    <w:name w:val="footnote text"/>
+    <w:basedOn w:val="Normal"/>
+    <w:link w:val="FootnoteTextChar"/>
+    <w:uiPriority w:val="99"/>
+    <w:unhideWhenUsed/>
+    <w:rsid w:val="00FD62F0"/>
+  </w:style>
+  <w:style w:type="character" w:customStyle="1" w:styleId="FootnoteTextChar">
+    <w:name w:val="Footnote Text Char"/>
+    <w:basedOn w:val="DefaultParagraphFont"/>
+    <w:link w:val="FootnoteText"/>
+    <w:uiPriority w:val="99"/>
+    <w:rsid w:val="00FD62F0"/>
+  </w:style>
+  <w:style w:type="character" w:styleId="FootnoteReference">
+    <w:name w:val="footnote reference"/>
+    <w:basedOn w:val="DefaultParagraphFont"/>
+    <w:uiPriority w:val="99"/>
+    <w:unhideWhenUsed/>
+    <w:rsid w:val="00FD62F0"/>
+    <w:rPr>
+      <w:vertAlign w:val="superscript"/>
     </w:rPr>
   </w:style>
 </w:styles>
@@ -3271,4 +3898,16 @@
     </a:ext>
   </a:extLst>
 </a:theme>
+</file>
+
+<file path=customXml/item1.xml><?xml version="1.0" encoding="utf-8"?>
+<b:Sources xmlns:b="http://schemas.openxmlformats.org/officeDocument/2006/bibliography" xmlns="http://schemas.openxmlformats.org/officeDocument/2006/bibliography" SelectedStyle="/APA.XSL" StyleName="APA"/>
+</file>
+
+<file path=customXml/itemProps1.xml><?xml version="1.0" encoding="utf-8"?>
+<ds:datastoreItem xmlns:ds="http://schemas.openxmlformats.org/officeDocument/2006/customXml" ds:itemID="{1595FCE9-A852-8548-8928-7AF28E2F68BA}">
+  <ds:schemaRefs>
+    <ds:schemaRef ds:uri="http://schemas.openxmlformats.org/officeDocument/2006/bibliography"/>
+  </ds:schemaRefs>
+</ds:datastoreItem>
 </file>